--- a/Sekcja7_sprawozdanie/Sprawozdanie_AIPSI_DP_MP_LJ.docx
+++ b/Sekcja7_sprawozdanie/Sprawozdanie_AIPSI_DP_MP_LJ.docx
@@ -22,8 +22,6 @@
           <w:rFonts w:ascii="Arial" w:hAnsi="Arial" w:cs="Arial"/>
         </w:rPr>
       </w:pPr>
-      <w:bookmarkStart w:id="0" w:name="_GoBack"/>
-      <w:bookmarkEnd w:id="0"/>
     </w:p>
     <w:p>
       <w:pPr>
@@ -188,22 +186,15 @@
         <w:rPr>
           <w:rFonts w:ascii="Arial" w:hAnsi="Arial" w:cs="Arial"/>
           <w:b/>
-          <w:szCs w:val="44"/>
-        </w:rPr>
-      </w:pPr>
-      <w:r>
-        <w:rPr>
-          <w:rFonts w:ascii="Arial" w:hAnsi="Arial" w:cs="Arial"/>
           <w:szCs w:val="20"/>
         </w:rPr>
-        <w:t>Sekcja</w:t>
-      </w:r>
+      </w:pPr>
       <w:r>
         <w:rPr>
           <w:rFonts w:ascii="Arial" w:hAnsi="Arial" w:cs="Arial"/>
           <w:szCs w:val="20"/>
         </w:rPr>
-        <w:t>:</w:t>
+        <w:t>Sekcja:</w:t>
       </w:r>
       <w:r>
         <w:rPr>
@@ -226,6 +217,237 @@
         <w:jc w:val="center"/>
         <w:rPr>
           <w:rFonts w:ascii="Arial" w:hAnsi="Arial" w:cs="Arial"/>
+          <w:b/>
+          <w:szCs w:val="20"/>
+        </w:rPr>
+      </w:pPr>
+    </w:p>
+    <w:p>
+      <w:pPr>
+        <w:jc w:val="center"/>
+        <w:rPr>
+          <w:rFonts w:ascii="Arial" w:hAnsi="Arial" w:cs="Arial"/>
+          <w:b/>
+          <w:szCs w:val="20"/>
+        </w:rPr>
+      </w:pPr>
+    </w:p>
+    <w:p>
+      <w:pPr>
+        <w:jc w:val="center"/>
+        <w:rPr>
+          <w:rFonts w:ascii="Arial" w:hAnsi="Arial" w:cs="Arial"/>
+          <w:b/>
+          <w:szCs w:val="20"/>
+        </w:rPr>
+      </w:pPr>
+    </w:p>
+    <w:p>
+      <w:pPr>
+        <w:jc w:val="center"/>
+        <w:rPr>
+          <w:rFonts w:ascii="Arial" w:hAnsi="Arial" w:cs="Arial"/>
+          <w:b/>
+          <w:szCs w:val="20"/>
+        </w:rPr>
+      </w:pPr>
+    </w:p>
+    <w:p>
+      <w:pPr>
+        <w:jc w:val="center"/>
+        <w:rPr>
+          <w:rFonts w:ascii="Arial" w:hAnsi="Arial" w:cs="Arial"/>
+          <w:b/>
+          <w:szCs w:val="20"/>
+        </w:rPr>
+      </w:pPr>
+    </w:p>
+    <w:p>
+      <w:pPr>
+        <w:jc w:val="center"/>
+        <w:rPr>
+          <w:rFonts w:ascii="Arial" w:hAnsi="Arial" w:cs="Arial"/>
+          <w:b/>
+          <w:szCs w:val="20"/>
+        </w:rPr>
+      </w:pPr>
+    </w:p>
+    <w:p>
+      <w:pPr>
+        <w:jc w:val="center"/>
+        <w:rPr>
+          <w:rFonts w:ascii="Arial" w:hAnsi="Arial" w:cs="Arial"/>
+          <w:b/>
+          <w:szCs w:val="20"/>
+        </w:rPr>
+      </w:pPr>
+    </w:p>
+    <w:p>
+      <w:pPr>
+        <w:jc w:val="center"/>
+        <w:rPr>
+          <w:rFonts w:ascii="Arial" w:hAnsi="Arial" w:cs="Arial"/>
+          <w:b/>
+          <w:szCs w:val="20"/>
+        </w:rPr>
+      </w:pPr>
+    </w:p>
+    <w:p>
+      <w:pPr>
+        <w:jc w:val="center"/>
+        <w:rPr>
+          <w:rFonts w:ascii="Arial" w:hAnsi="Arial" w:cs="Arial"/>
+          <w:b/>
+          <w:szCs w:val="20"/>
+        </w:rPr>
+      </w:pPr>
+    </w:p>
+    <w:p>
+      <w:pPr>
+        <w:jc w:val="center"/>
+        <w:rPr>
+          <w:rFonts w:ascii="Arial" w:hAnsi="Arial" w:cs="Arial"/>
+          <w:b/>
+          <w:szCs w:val="20"/>
+        </w:rPr>
+      </w:pPr>
+    </w:p>
+    <w:p>
+      <w:pPr>
+        <w:jc w:val="center"/>
+        <w:rPr>
+          <w:rFonts w:ascii="Arial" w:hAnsi="Arial" w:cs="Arial"/>
+          <w:b/>
+          <w:szCs w:val="20"/>
+        </w:rPr>
+      </w:pPr>
+    </w:p>
+    <w:p>
+      <w:pPr>
+        <w:jc w:val="center"/>
+        <w:rPr>
+          <w:rFonts w:ascii="Arial" w:hAnsi="Arial" w:cs="Arial"/>
+          <w:b/>
+          <w:szCs w:val="20"/>
+        </w:rPr>
+      </w:pPr>
+    </w:p>
+    <w:p>
+      <w:pPr>
+        <w:jc w:val="center"/>
+        <w:rPr>
+          <w:rFonts w:ascii="Arial" w:hAnsi="Arial" w:cs="Arial"/>
+          <w:b/>
+          <w:szCs w:val="20"/>
+        </w:rPr>
+      </w:pPr>
+    </w:p>
+    <w:p>
+      <w:pPr>
+        <w:jc w:val="center"/>
+        <w:rPr>
+          <w:rFonts w:ascii="Arial" w:hAnsi="Arial" w:cs="Arial"/>
+          <w:b/>
+          <w:szCs w:val="20"/>
+        </w:rPr>
+      </w:pPr>
+    </w:p>
+    <w:p>
+      <w:pPr>
+        <w:jc w:val="center"/>
+        <w:rPr>
+          <w:rFonts w:ascii="Arial" w:hAnsi="Arial" w:cs="Arial"/>
+          <w:b/>
+          <w:szCs w:val="20"/>
+        </w:rPr>
+      </w:pPr>
+    </w:p>
+    <w:p>
+      <w:pPr>
+        <w:jc w:val="center"/>
+        <w:rPr>
+          <w:rFonts w:ascii="Arial" w:hAnsi="Arial" w:cs="Arial"/>
+          <w:b/>
+          <w:szCs w:val="20"/>
+        </w:rPr>
+      </w:pPr>
+    </w:p>
+    <w:p>
+      <w:pPr>
+        <w:jc w:val="center"/>
+        <w:rPr>
+          <w:rFonts w:ascii="Arial" w:hAnsi="Arial" w:cs="Arial"/>
+          <w:b/>
+          <w:szCs w:val="20"/>
+        </w:rPr>
+      </w:pPr>
+    </w:p>
+    <w:p>
+      <w:pPr>
+        <w:jc w:val="center"/>
+        <w:rPr>
+          <w:rFonts w:ascii="Arial" w:hAnsi="Arial" w:cs="Arial"/>
+          <w:b/>
+          <w:szCs w:val="20"/>
+        </w:rPr>
+      </w:pPr>
+    </w:p>
+    <w:p>
+      <w:pPr>
+        <w:jc w:val="center"/>
+        <w:rPr>
+          <w:rFonts w:ascii="Arial" w:hAnsi="Arial" w:cs="Arial"/>
+          <w:b/>
+          <w:szCs w:val="20"/>
+        </w:rPr>
+      </w:pPr>
+    </w:p>
+    <w:p>
+      <w:pPr>
+        <w:jc w:val="center"/>
+        <w:rPr>
+          <w:rFonts w:ascii="Arial" w:hAnsi="Arial" w:cs="Arial"/>
+          <w:b/>
+          <w:szCs w:val="20"/>
+        </w:rPr>
+      </w:pPr>
+    </w:p>
+    <w:p>
+      <w:pPr>
+        <w:jc w:val="center"/>
+        <w:rPr>
+          <w:rFonts w:ascii="Arial" w:hAnsi="Arial" w:cs="Arial"/>
+          <w:b/>
+          <w:szCs w:val="20"/>
+        </w:rPr>
+      </w:pPr>
+    </w:p>
+    <w:p>
+      <w:pPr>
+        <w:jc w:val="center"/>
+        <w:rPr>
+          <w:rFonts w:ascii="Arial" w:hAnsi="Arial" w:cs="Arial"/>
+          <w:b/>
+          <w:szCs w:val="20"/>
+        </w:rPr>
+      </w:pPr>
+    </w:p>
+    <w:p>
+      <w:pPr>
+        <w:jc w:val="center"/>
+        <w:rPr>
+          <w:rFonts w:ascii="Arial" w:hAnsi="Arial" w:cs="Arial"/>
+          <w:b/>
+          <w:szCs w:val="44"/>
+        </w:rPr>
+      </w:pPr>
+    </w:p>
+    <w:p>
+      <w:pPr>
+        <w:jc w:val="center"/>
+        <w:rPr>
+          <w:rFonts w:ascii="Arial" w:hAnsi="Arial" w:cs="Arial"/>
+          <w:i/>
           <w:sz w:val="20"/>
           <w:szCs w:val="20"/>
         </w:rPr>
@@ -233,202 +455,89 @@
     </w:p>
     <w:p>
       <w:pPr>
-        <w:rPr>
-          <w:rFonts w:ascii="Arial" w:hAnsi="Arial" w:cs="Arial"/>
-        </w:rPr>
-      </w:pPr>
-      <w:r>
-        <w:rPr>
-          <w:rFonts w:ascii="Arial" w:hAnsi="Arial" w:cs="Arial"/>
-        </w:rPr>
-        <w:t xml:space="preserve"> </w:t>
-      </w:r>
-    </w:p>
-    <w:p>
-      <w:pPr>
-        <w:rPr>
-          <w:rFonts w:ascii="Arial" w:hAnsi="Arial" w:cs="Arial"/>
-        </w:rPr>
-      </w:pPr>
-    </w:p>
-    <w:p>
-      <w:pPr>
-        <w:pStyle w:val="Nagwek1"/>
-      </w:pPr>
-    </w:p>
-    <w:p>
-      <w:pPr>
-        <w:pStyle w:val="Nagwek1"/>
-        <w:tabs>
-          <w:tab w:val="left" w:pos="5520"/>
-        </w:tabs>
-      </w:pPr>
-      <w:r>
-        <w:tab/>
-      </w:r>
-    </w:p>
-    <w:tbl>
-      <w:tblPr>
-        <w:tblpPr w:leftFromText="141" w:rightFromText="141" w:vertAnchor="page" w:horzAnchor="margin" w:tblpXSpec="right" w:tblpY="12841"/>
-        <w:tblW w:w="0" w:type="auto"/>
-        <w:tblLook w:val="01E0" w:firstRow="1" w:lastRow="1" w:firstColumn="1" w:lastColumn="1" w:noHBand="0" w:noVBand="0"/>
-      </w:tblPr>
-      <w:tblGrid>
-        <w:gridCol w:w="4853"/>
-      </w:tblGrid>
-      <w:tr>
-        <w:trPr>
-          <w:trHeight w:val="595"/>
-        </w:trPr>
-        <w:tc>
-          <w:tcPr>
-            <w:tcW w:w="4853" w:type="dxa"/>
-            <w:vAlign w:val="center"/>
-          </w:tcPr>
-          <w:p>
-            <w:pPr>
-              <w:jc w:val="right"/>
-              <w:rPr>
-                <w:rFonts w:ascii="Arial" w:hAnsi="Arial" w:cs="Arial"/>
-              </w:rPr>
-            </w:pPr>
-            <w:r>
-              <w:rPr>
-                <w:rFonts w:ascii="Arial" w:hAnsi="Arial" w:cs="Arial"/>
-                <w:sz w:val="28"/>
-                <w:u w:val="single"/>
-              </w:rPr>
-              <w:t>Skład sekcji</w:t>
-            </w:r>
-            <w:r>
-              <w:rPr>
-                <w:rFonts w:ascii="Arial" w:hAnsi="Arial" w:cs="Arial"/>
-              </w:rPr>
-              <w:t>:</w:t>
-            </w:r>
-          </w:p>
-        </w:tc>
-      </w:tr>
-      <w:tr>
-        <w:trPr>
-          <w:trHeight w:val="272"/>
-        </w:trPr>
-        <w:tc>
-          <w:tcPr>
-            <w:tcW w:w="4853" w:type="dxa"/>
-            <w:vAlign w:val="center"/>
-          </w:tcPr>
-          <w:p>
-            <w:pPr>
-              <w:jc w:val="right"/>
-              <w:rPr>
-                <w:rFonts w:ascii="Arial" w:hAnsi="Arial" w:cs="Arial"/>
-              </w:rPr>
-            </w:pPr>
-            <w:r>
-              <w:rPr>
-                <w:rFonts w:ascii="Arial" w:hAnsi="Arial" w:cs="Arial"/>
-              </w:rPr>
-              <w:t>Popanda Dominik</w:t>
-            </w:r>
-          </w:p>
-        </w:tc>
-      </w:tr>
-      <w:tr>
-        <w:trPr>
-          <w:trHeight w:val="285"/>
-        </w:trPr>
-        <w:tc>
-          <w:tcPr>
-            <w:tcW w:w="4853" w:type="dxa"/>
-            <w:vAlign w:val="center"/>
-          </w:tcPr>
-          <w:p>
-            <w:pPr>
-              <w:jc w:val="right"/>
-              <w:rPr>
-                <w:rFonts w:ascii="Arial" w:hAnsi="Arial" w:cs="Arial"/>
-              </w:rPr>
-            </w:pPr>
-            <w:r>
-              <w:rPr>
-                <w:rFonts w:ascii="Arial" w:hAnsi="Arial" w:cs="Arial"/>
-              </w:rPr>
-              <w:t>Pindel Mateusz</w:t>
-            </w:r>
-          </w:p>
-        </w:tc>
-      </w:tr>
-      <w:tr>
-        <w:trPr>
-          <w:trHeight w:val="272"/>
-        </w:trPr>
-        <w:tc>
-          <w:tcPr>
-            <w:tcW w:w="4853" w:type="dxa"/>
-            <w:vAlign w:val="center"/>
-          </w:tcPr>
-          <w:p>
-            <w:pPr>
-              <w:jc w:val="right"/>
-              <w:rPr>
-                <w:rFonts w:ascii="Arial" w:hAnsi="Arial" w:cs="Arial"/>
-              </w:rPr>
-            </w:pPr>
-            <w:r>
-              <w:rPr>
-                <w:rFonts w:ascii="Arial" w:hAnsi="Arial" w:cs="Arial"/>
-              </w:rPr>
-              <w:t>Janas Łukasz</w:t>
-            </w:r>
-          </w:p>
-        </w:tc>
-      </w:tr>
-      <w:tr>
-        <w:trPr>
-          <w:trHeight w:val="272"/>
-        </w:trPr>
-        <w:tc>
-          <w:tcPr>
-            <w:tcW w:w="4853" w:type="dxa"/>
-          </w:tcPr>
-          <w:p>
-            <w:pPr>
-              <w:rPr>
-                <w:rFonts w:ascii="Arial" w:hAnsi="Arial" w:cs="Arial"/>
-              </w:rPr>
-            </w:pPr>
-          </w:p>
-        </w:tc>
-      </w:tr>
-      <w:tr>
-        <w:trPr>
-          <w:trHeight w:val="272"/>
-        </w:trPr>
-        <w:tc>
-          <w:tcPr>
-            <w:tcW w:w="4853" w:type="dxa"/>
-          </w:tcPr>
-          <w:p>
-            <w:pPr>
-              <w:rPr>
-                <w:rFonts w:ascii="Arial" w:hAnsi="Arial" w:cs="Arial"/>
-              </w:rPr>
-            </w:pPr>
-          </w:p>
-        </w:tc>
-      </w:tr>
-    </w:tbl>
-    <w:p>
-      <w:pPr>
-        <w:pStyle w:val="Nagwek1"/>
-        <w:jc w:val="center"/>
-        <w:rPr>
+        <w:spacing w:line="360" w:lineRule="auto"/>
+        <w:jc w:val="right"/>
+        <w:rPr>
+          <w:rFonts w:ascii="Arial" w:hAnsi="Arial" w:cs="Arial"/>
+          <w:b/>
           <w:i/>
-          <w:iCs/>
-        </w:rPr>
-      </w:pPr>
-      <w:r>
+          <w:sz w:val="32"/>
+          <w:u w:val="single"/>
+        </w:rPr>
+      </w:pPr>
+      <w:r>
+        <w:rPr>
+          <w:rFonts w:ascii="Arial" w:hAnsi="Arial" w:cs="Arial"/>
+          <w:b/>
+          <w:i/>
+          <w:sz w:val="32"/>
+          <w:u w:val="single"/>
+        </w:rPr>
+        <w:t>Skład sekcji:</w:t>
+      </w:r>
+    </w:p>
+    <w:p>
+      <w:pPr>
+        <w:spacing w:line="360" w:lineRule="auto"/>
+        <w:jc w:val="right"/>
+        <w:rPr>
+          <w:rFonts w:ascii="Arial" w:hAnsi="Arial" w:cs="Arial"/>
+          <w:sz w:val="28"/>
+        </w:rPr>
+      </w:pPr>
+      <w:r>
+        <w:rPr>
+          <w:rFonts w:ascii="Arial" w:hAnsi="Arial" w:cs="Arial"/>
+          <w:sz w:val="28"/>
+        </w:rPr>
+        <w:t xml:space="preserve">Dominik </w:t>
+      </w:r>
+      <w:proofErr w:type="spellStart"/>
+      <w:r>
+        <w:rPr>
+          <w:rFonts w:ascii="Arial" w:hAnsi="Arial" w:cs="Arial"/>
+          <w:sz w:val="28"/>
+        </w:rPr>
+        <w:t>Popanda</w:t>
+      </w:r>
+      <w:proofErr w:type="spellEnd"/>
+    </w:p>
+    <w:p>
+      <w:pPr>
+        <w:spacing w:line="360" w:lineRule="auto"/>
+        <w:jc w:val="right"/>
+        <w:rPr>
+          <w:rFonts w:ascii="Arial" w:hAnsi="Arial" w:cs="Arial"/>
+          <w:sz w:val="28"/>
+        </w:rPr>
+      </w:pPr>
+      <w:r>
+        <w:rPr>
+          <w:rFonts w:ascii="Arial" w:hAnsi="Arial" w:cs="Arial"/>
+          <w:sz w:val="28"/>
+        </w:rPr>
+        <w:t>Mateusz Pindel</w:t>
+      </w:r>
+    </w:p>
+    <w:p>
+      <w:pPr>
+        <w:spacing w:line="360" w:lineRule="auto"/>
+        <w:jc w:val="right"/>
+        <w:rPr>
+          <w:rFonts w:ascii="Arial" w:hAnsi="Arial" w:cs="Arial"/>
+        </w:rPr>
+      </w:pPr>
+      <w:r>
+        <w:rPr>
+          <w:rFonts w:ascii="Arial" w:hAnsi="Arial" w:cs="Arial"/>
+          <w:sz w:val="28"/>
+        </w:rPr>
+        <w:t>Łukasz Janas</w:t>
+      </w:r>
+      <w:r>
+        <w:rPr>
+          <w:rFonts w:ascii="Arial" w:hAnsi="Arial" w:cs="Arial"/>
+        </w:rPr>
         <w:br w:type="page"/>
       </w:r>
     </w:p>
@@ -464,6 +573,7 @@
           <w:ilvl w:val="0"/>
           <w:numId w:val="7"/>
         </w:numPr>
+        <w:spacing w:line="360" w:lineRule="auto"/>
         <w:rPr>
           <w:rFonts w:ascii="Arial" w:hAnsi="Arial" w:cs="Arial"/>
         </w:rPr>
@@ -474,6 +584,20 @@
         </w:rPr>
         <w:t xml:space="preserve">Dokument wizji – </w:t>
       </w:r>
+      <w:r>
+        <w:rPr>
+          <w:rFonts w:ascii="Arial" w:hAnsi="Arial" w:cs="Arial"/>
+        </w:rPr>
+        <w:t>Sekcja7_sprawozdanie/Załączniki/</w:t>
+      </w:r>
+      <w:proofErr w:type="spellStart"/>
+      <w:r>
+        <w:rPr>
+          <w:rFonts w:ascii="Arial" w:hAnsi="Arial" w:cs="Arial"/>
+        </w:rPr>
+        <w:t>Vision.VIS</w:t>
+      </w:r>
+      <w:proofErr w:type="spellEnd"/>
     </w:p>
     <w:p>
       <w:pPr>
@@ -482,6 +606,7 @@
           <w:ilvl w:val="0"/>
           <w:numId w:val="7"/>
         </w:numPr>
+        <w:spacing w:line="360" w:lineRule="auto"/>
         <w:rPr>
           <w:rFonts w:ascii="Arial" w:hAnsi="Arial" w:cs="Arial"/>
         </w:rPr>
@@ -492,6 +617,20 @@
         </w:rPr>
         <w:t xml:space="preserve">Słownik – </w:t>
       </w:r>
+      <w:r>
+        <w:rPr>
+          <w:rFonts w:ascii="Arial" w:hAnsi="Arial" w:cs="Arial"/>
+        </w:rPr>
+        <w:t>Sekcja7_sprawozdanie/Załączniki/</w:t>
+      </w:r>
+      <w:proofErr w:type="spellStart"/>
+      <w:r>
+        <w:rPr>
+          <w:rFonts w:ascii="Arial" w:hAnsi="Arial" w:cs="Arial"/>
+        </w:rPr>
+        <w:t>Glossary.VIS</w:t>
+      </w:r>
+      <w:proofErr w:type="spellEnd"/>
     </w:p>
     <w:p>
       <w:pPr>
@@ -500,24 +639,55 @@
           <w:ilvl w:val="0"/>
           <w:numId w:val="7"/>
         </w:numPr>
-        <w:rPr>
-          <w:rFonts w:ascii="Arial" w:hAnsi="Arial" w:cs="Arial"/>
-        </w:rPr>
-      </w:pPr>
+        <w:spacing w:line="360" w:lineRule="auto"/>
+        <w:rPr>
+          <w:rFonts w:ascii="Arial" w:hAnsi="Arial" w:cs="Arial"/>
+        </w:rPr>
+      </w:pPr>
+      <w:r>
+        <w:rPr>
+          <w:rFonts w:ascii="Arial" w:hAnsi="Arial" w:cs="Arial"/>
+        </w:rPr>
+        <w:t>Dokument</w:t>
+      </w:r>
+      <w:r>
+        <w:rPr>
+          <w:rFonts w:ascii="Arial" w:hAnsi="Arial" w:cs="Arial"/>
+        </w:rPr>
+        <w:t xml:space="preserve"> z</w:t>
+      </w:r>
+      <w:r>
+        <w:rPr>
+          <w:rFonts w:ascii="Arial" w:hAnsi="Arial" w:cs="Arial"/>
+        </w:rPr>
+        <w:t xml:space="preserve"> opisanym przypadkiem użycia </w:t>
+      </w:r>
+      <w:r>
+        <w:rPr>
+          <w:rFonts w:ascii="Arial" w:hAnsi="Arial" w:cs="Arial"/>
+        </w:rPr>
+        <w:t xml:space="preserve">(nowe zgłoszenie) - </w:t>
+      </w:r>
+      <w:r>
+        <w:rPr>
+          <w:rFonts w:ascii="Arial" w:hAnsi="Arial" w:cs="Arial"/>
+        </w:rPr>
+        <w:t>Sekcja7_sprawozdanie/Załączniki/</w:t>
+      </w:r>
+      <w:r>
+        <w:rPr>
+          <w:rFonts w:ascii="Arial" w:hAnsi="Arial" w:cs="Arial"/>
+        </w:rPr>
+        <w:t xml:space="preserve">Nowe </w:t>
+      </w:r>
       <w:proofErr w:type="spellStart"/>
       <w:r>
         <w:rPr>
           <w:rFonts w:ascii="Arial" w:hAnsi="Arial" w:cs="Arial"/>
         </w:rPr>
-        <w:t>Dokment</w:t>
+        <w:t>zgłoszenie.UCS</w:t>
       </w:r>
       <w:proofErr w:type="spellEnd"/>
-      <w:r>
-        <w:rPr>
-          <w:rFonts w:ascii="Arial" w:hAnsi="Arial" w:cs="Arial"/>
-        </w:rPr>
-        <w:t xml:space="preserve"> z opisanym przypadkiem użycia ???</w:t>
-      </w:r>
     </w:p>
     <w:p>
       <w:pPr>
@@ -526,16 +696,37 @@
           <w:ilvl w:val="0"/>
           <w:numId w:val="7"/>
         </w:numPr>
-        <w:rPr>
-          <w:rFonts w:ascii="Arial" w:hAnsi="Arial" w:cs="Arial"/>
-        </w:rPr>
-      </w:pPr>
-      <w:r>
-        <w:rPr>
-          <w:rFonts w:ascii="Arial" w:hAnsi="Arial" w:cs="Arial"/>
-        </w:rPr>
-        <w:t>Zrzuty ekranu wykonywanych zadań–</w:t>
-      </w:r>
+        <w:spacing w:line="360" w:lineRule="auto"/>
+        <w:rPr>
+          <w:rFonts w:ascii="Arial" w:hAnsi="Arial" w:cs="Arial"/>
+        </w:rPr>
+      </w:pPr>
+      <w:r>
+        <w:rPr>
+          <w:rFonts w:ascii="Arial" w:hAnsi="Arial" w:cs="Arial"/>
+        </w:rPr>
+        <w:t xml:space="preserve">Zrzuty ekranu </w:t>
+      </w:r>
+      <w:r>
+        <w:rPr>
+          <w:rFonts w:ascii="Arial" w:hAnsi="Arial" w:cs="Arial"/>
+        </w:rPr>
+        <w:t xml:space="preserve">wykonywanych zadań - </w:t>
+      </w:r>
+      <w:r>
+        <w:rPr>
+          <w:rFonts w:ascii="Arial" w:hAnsi="Arial" w:cs="Arial"/>
+        </w:rPr>
+        <w:t>Sekcja7_sprawozdanie/Załączniki/</w:t>
+      </w:r>
+      <w:proofErr w:type="spellStart"/>
+      <w:r>
+        <w:rPr>
+          <w:rFonts w:ascii="Arial" w:hAnsi="Arial" w:cs="Arial"/>
+        </w:rPr>
+        <w:t>Zrzuty_ekranu</w:t>
+      </w:r>
+      <w:proofErr w:type="spellEnd"/>
     </w:p>
     <w:p>
       <w:pPr>
@@ -544,6 +735,7 @@
           <w:ilvl w:val="0"/>
           <w:numId w:val="7"/>
         </w:numPr>
+        <w:spacing w:line="360" w:lineRule="auto"/>
         <w:rPr>
           <w:rFonts w:ascii="Arial" w:hAnsi="Arial" w:cs="Arial"/>
         </w:rPr>
@@ -554,6 +746,20 @@
         </w:rPr>
         <w:t xml:space="preserve">Wygenerowany kod Java – </w:t>
       </w:r>
+      <w:r>
+        <w:rPr>
+          <w:rFonts w:ascii="Arial" w:hAnsi="Arial" w:cs="Arial"/>
+        </w:rPr>
+        <w:t>Sekcja7_sprawozdanie/Załączniki/</w:t>
+      </w:r>
+      <w:proofErr w:type="spellStart"/>
+      <w:r>
+        <w:rPr>
+          <w:rFonts w:ascii="Arial" w:hAnsi="Arial" w:cs="Arial"/>
+        </w:rPr>
+        <w:t>Kod_java</w:t>
+      </w:r>
+      <w:proofErr w:type="spellEnd"/>
     </w:p>
     <w:p>
       <w:pPr>
@@ -562,6 +768,7 @@
           <w:ilvl w:val="0"/>
           <w:numId w:val="7"/>
         </w:numPr>
+        <w:spacing w:line="360" w:lineRule="auto"/>
         <w:rPr>
           <w:rFonts w:ascii="Arial" w:hAnsi="Arial" w:cs="Arial"/>
         </w:rPr>
@@ -572,20 +779,86 @@
         </w:rPr>
         <w:t>Wygenerowane skrypty bazy danych</w:t>
       </w:r>
-    </w:p>
-    <w:p>
-      <w:pPr>
-        <w:rPr>
-          <w:rFonts w:ascii="Arial" w:hAnsi="Arial" w:cs="Arial"/>
-        </w:rPr>
-      </w:pPr>
-    </w:p>
-    <w:p>
-      <w:pPr>
-        <w:rPr>
-          <w:rFonts w:ascii="Arial" w:hAnsi="Arial" w:cs="Arial"/>
-        </w:rPr>
-      </w:pPr>
+      <w:r>
+        <w:rPr>
+          <w:rFonts w:ascii="Arial" w:hAnsi="Arial" w:cs="Arial"/>
+        </w:rPr>
+        <w:t xml:space="preserve"> - </w:t>
+      </w:r>
+      <w:r>
+        <w:rPr>
+          <w:rFonts w:ascii="Arial" w:hAnsi="Arial" w:cs="Arial"/>
+        </w:rPr>
+        <w:t>Sekcja7_sprawozdanie/Załączniki/</w:t>
+      </w:r>
+      <w:proofErr w:type="spellStart"/>
+      <w:r>
+        <w:rPr>
+          <w:rFonts w:ascii="Arial" w:hAnsi="Arial" w:cs="Arial"/>
+        </w:rPr>
+        <w:t>Baza_danych</w:t>
+      </w:r>
+      <w:proofErr w:type="spellEnd"/>
+    </w:p>
+    <w:p>
+      <w:pPr>
+        <w:pStyle w:val="Akapitzlist"/>
+        <w:numPr>
+          <w:ilvl w:val="0"/>
+          <w:numId w:val="7"/>
+        </w:numPr>
+        <w:spacing w:line="360" w:lineRule="auto"/>
+        <w:rPr>
+          <w:rFonts w:ascii="Arial" w:hAnsi="Arial" w:cs="Arial"/>
+        </w:rPr>
+      </w:pPr>
+      <w:r>
+        <w:rPr>
+          <w:rFonts w:ascii="Arial" w:hAnsi="Arial" w:cs="Arial"/>
+        </w:rPr>
+        <w:t xml:space="preserve">Zdjęcia dokumentów z pierwszego laboratorium - </w:t>
+      </w:r>
+      <w:r>
+        <w:rPr>
+          <w:rFonts w:ascii="Arial" w:hAnsi="Arial" w:cs="Arial"/>
+        </w:rPr>
+        <w:t>Sekcja7_sprawozdanie/Załączniki/</w:t>
+      </w:r>
+      <w:r>
+        <w:rPr>
+          <w:rFonts w:ascii="Arial" w:hAnsi="Arial" w:cs="Arial"/>
+        </w:rPr>
+        <w:t>Lab_1</w:t>
+      </w:r>
+    </w:p>
+    <w:p>
+      <w:pPr>
+        <w:rPr>
+          <w:rFonts w:ascii="Arial" w:hAnsi="Arial" w:cs="Arial"/>
+        </w:rPr>
+      </w:pPr>
+    </w:p>
+    <w:p>
+      <w:pPr>
+        <w:rPr>
+          <w:rFonts w:ascii="Arial" w:hAnsi="Arial" w:cs="Arial"/>
+        </w:rPr>
+      </w:pPr>
+    </w:p>
+    <w:p>
+      <w:pPr>
+        <w:rPr>
+          <w:rFonts w:ascii="Arial" w:hAnsi="Arial" w:cs="Arial"/>
+          <w:sz w:val="32"/>
+        </w:rPr>
+      </w:pPr>
+      <w:r>
+        <w:rPr>
+          <w:rFonts w:ascii="Arial" w:hAnsi="Arial" w:cs="Arial"/>
+          <w:sz w:val="32"/>
+        </w:rPr>
+        <w:br w:type="page"/>
+      </w:r>
     </w:p>
     <w:p>
       <w:pPr>
@@ -604,8 +877,18 @@
           <w:rFonts w:ascii="Arial" w:hAnsi="Arial" w:cs="Arial"/>
           <w:sz w:val="32"/>
         </w:rPr>
-        <w:t>Pkt 1</w:t>
-      </w:r>
+        <w:lastRenderedPageBreak/>
+        <w:t xml:space="preserve">Dokument wizji na podstawie szablonu z </w:t>
+      </w:r>
+      <w:proofErr w:type="spellStart"/>
+      <w:r>
+        <w:rPr>
+          <w:rFonts w:ascii="Arial" w:hAnsi="Arial" w:cs="Arial"/>
+          <w:sz w:val="32"/>
+        </w:rPr>
+        <w:t>RequisitePro</w:t>
+      </w:r>
+      <w:proofErr w:type="spellEnd"/>
     </w:p>
     <w:p>
       <w:pPr>
@@ -614,11 +897,32 @@
           <w:rFonts w:ascii="Arial" w:hAnsi="Arial" w:cs="Arial"/>
         </w:rPr>
       </w:pPr>
-      <w:r>
-        <w:rPr>
-          <w:rFonts w:ascii="Arial" w:hAnsi="Arial" w:cs="Arial"/>
-        </w:rPr>
-        <w:t>Opis:</w:t>
+    </w:p>
+    <w:p>
+      <w:pPr>
+        <w:rPr>
+          <w:rFonts w:ascii="Arial" w:hAnsi="Arial" w:cs="Arial"/>
+        </w:rPr>
+      </w:pPr>
+      <w:r>
+        <w:rPr>
+          <w:rFonts w:ascii="Arial" w:hAnsi="Arial" w:cs="Arial"/>
+        </w:rPr>
+        <w:t>Przygotowany przez nas dokument wizji „</w:t>
+      </w:r>
+      <w:proofErr w:type="spellStart"/>
+      <w:r>
+        <w:rPr>
+          <w:rFonts w:ascii="Arial" w:hAnsi="Arial" w:cs="Arial"/>
+        </w:rPr>
+        <w:t>Vision.VIS</w:t>
+      </w:r>
+      <w:proofErr w:type="spellEnd"/>
+      <w:r>
+        <w:rPr>
+          <w:rFonts w:ascii="Arial" w:hAnsi="Arial" w:cs="Arial"/>
+        </w:rPr>
+        <w:t>” znajduje się w katalogu z załącznikami.</w:t>
       </w:r>
     </w:p>
     <w:p>
@@ -631,29 +935,34 @@
     </w:p>
     <w:p>
       <w:pPr>
-        <w:ind w:left="708"/>
-        <w:rPr>
-          <w:rFonts w:ascii="Arial" w:hAnsi="Arial" w:cs="Arial"/>
-        </w:rPr>
-      </w:pPr>
+        <w:rPr>
+          <w:rFonts w:ascii="Arial" w:hAnsi="Arial" w:cs="Arial"/>
+        </w:rPr>
+      </w:pPr>
+      <w:r>
+        <w:rPr>
+          <w:rFonts w:ascii="Arial" w:hAnsi="Arial" w:cs="Arial"/>
+        </w:rPr>
+        <w:t>Sekcja7_sprawozdanie/Załączniki/</w:t>
+      </w:r>
       <w:proofErr w:type="spellStart"/>
       <w:r>
         <w:rPr>
           <w:rFonts w:ascii="Arial" w:hAnsi="Arial" w:cs="Arial"/>
         </w:rPr>
-        <w:t>Screen</w:t>
+        <w:t>Vision.VIS</w:t>
       </w:r>
       <w:proofErr w:type="spellEnd"/>
-      <w:r>
-        <w:rPr>
-          <w:rFonts w:ascii="Arial" w:hAnsi="Arial" w:cs="Arial"/>
-        </w:rPr>
-        <w:t>:</w:t>
-      </w:r>
-    </w:p>
-    <w:p>
-      <w:pPr>
-        <w:ind w:left="708"/>
+    </w:p>
+    <w:p>
+      <w:pPr>
+        <w:rPr>
+          <w:rFonts w:ascii="Arial" w:hAnsi="Arial" w:cs="Arial"/>
+        </w:rPr>
+      </w:pPr>
+    </w:p>
+    <w:p>
+      <w:pPr>
         <w:rPr>
           <w:rFonts w:ascii="Arial" w:hAnsi="Arial" w:cs="Arial"/>
           <w:sz w:val="32"/>
@@ -677,41 +986,3182 @@
           <w:rFonts w:ascii="Arial" w:hAnsi="Arial" w:cs="Arial"/>
           <w:sz w:val="32"/>
         </w:rPr>
-        <w:t>Pkt 2</w:t>
-      </w:r>
-    </w:p>
-    <w:p>
-      <w:pPr>
-        <w:rPr>
-          <w:i/>
-          <w:iCs/>
-        </w:rPr>
-      </w:pPr>
-    </w:p>
-    <w:p>
-      <w:pPr>
-        <w:rPr>
-          <w:i/>
-          <w:iCs/>
-        </w:rPr>
-      </w:pPr>
-    </w:p>
-    <w:p>
-      <w:pPr>
-        <w:rPr>
-          <w:i/>
-          <w:iCs/>
-        </w:rPr>
-      </w:pPr>
-    </w:p>
-    <w:p>
-      <w:pPr>
-        <w:jc w:val="both"/>
+        <w:t>Wykaz właściwości produktu.</w:t>
+      </w:r>
+    </w:p>
+    <w:p>
+      <w:pPr>
+        <w:rPr>
+          <w:rFonts w:ascii="Arial" w:hAnsi="Arial" w:cs="Arial"/>
+          <w:sz w:val="32"/>
+        </w:rPr>
+      </w:pPr>
+    </w:p>
+    <w:p>
+      <w:pPr>
+        <w:rPr>
+          <w:rFonts w:ascii="Arial" w:hAnsi="Arial" w:cs="Arial"/>
+        </w:rPr>
+      </w:pPr>
+      <w:r>
+        <w:rPr>
+          <w:rFonts w:ascii="Arial" w:hAnsi="Arial" w:cs="Arial"/>
+        </w:rPr>
+        <w:pict>
+          <v:shapetype id="_x0000_t75" coordsize="21600,21600" o:spt="75" o:preferrelative="t" path="m@4@5l@4@11@9@11@9@5xe" filled="f" stroked="f">
+            <v:stroke joinstyle="miter"/>
+            <v:formulas>
+              <v:f eqn="if lineDrawn pixelLineWidth 0"/>
+              <v:f eqn="sum @0 1 0"/>
+              <v:f eqn="sum 0 0 @1"/>
+              <v:f eqn="prod @2 1 2"/>
+              <v:f eqn="prod @3 21600 pixelWidth"/>
+              <v:f eqn="prod @3 21600 pixelHeight"/>
+              <v:f eqn="sum @0 0 1"/>
+              <v:f eqn="prod @6 1 2"/>
+              <v:f eqn="prod @7 21600 pixelWidth"/>
+              <v:f eqn="sum @8 21600 0"/>
+              <v:f eqn="prod @7 21600 pixelHeight"/>
+              <v:f eqn="sum @10 21600 0"/>
+            </v:formulas>
+            <v:path o:extrusionok="f" gradientshapeok="t" o:connecttype="rect"/>
+            <o:lock v:ext="edit" aspectratio="t"/>
+          </v:shapetype>
+          <v:shape id="_x0000_i1025" type="#_x0000_t75" style="width:453.75pt;height:231.75pt">
+            <v:imagedata r:id="rId8" o:title="2. Wykaz wlasciwosci produktu"/>
+          </v:shape>
+        </w:pict>
+      </w:r>
+    </w:p>
+    <w:p>
+      <w:pPr>
+        <w:rPr>
+          <w:rFonts w:ascii="Arial" w:hAnsi="Arial" w:cs="Arial"/>
+        </w:rPr>
+      </w:pPr>
+    </w:p>
+    <w:p>
+      <w:pPr>
+        <w:rPr>
+          <w:rFonts w:ascii="Arial" w:hAnsi="Arial" w:cs="Arial"/>
+        </w:rPr>
+      </w:pPr>
+      <w:r>
+        <w:rPr>
+          <w:rFonts w:ascii="Arial" w:hAnsi="Arial" w:cs="Arial"/>
+        </w:rPr>
+        <w:t xml:space="preserve">Dokładniejszy podgląd można znaleźć w katalogu: </w:t>
+      </w:r>
+      <w:r>
+        <w:rPr>
+          <w:rFonts w:ascii="Arial" w:hAnsi="Arial" w:cs="Arial"/>
+        </w:rPr>
+        <w:t>Sekcja7_sprawozdanie/Załączniki/</w:t>
+      </w:r>
+      <w:proofErr w:type="spellStart"/>
+      <w:r>
+        <w:rPr>
+          <w:rFonts w:ascii="Arial" w:hAnsi="Arial" w:cs="Arial"/>
+        </w:rPr>
+        <w:t>Zrzuty_ekranu</w:t>
+      </w:r>
+      <w:proofErr w:type="spellEnd"/>
+      <w:r>
+        <w:rPr>
+          <w:rFonts w:ascii="Arial" w:hAnsi="Arial" w:cs="Arial"/>
+        </w:rPr>
+        <w:t>/2. Wykaz właściwości produktu.</w:t>
+      </w:r>
+    </w:p>
+    <w:p>
+      <w:pPr>
+        <w:rPr>
+          <w:rFonts w:ascii="Arial" w:hAnsi="Arial" w:cs="Arial"/>
+        </w:rPr>
+      </w:pPr>
+    </w:p>
+    <w:p>
+      <w:pPr>
+        <w:rPr>
+          <w:rFonts w:ascii="Arial" w:hAnsi="Arial" w:cs="Arial"/>
+        </w:rPr>
+      </w:pPr>
+    </w:p>
+    <w:p>
+      <w:pPr>
+        <w:rPr>
+          <w:rFonts w:ascii="Arial" w:hAnsi="Arial" w:cs="Arial"/>
+          <w:sz w:val="32"/>
+        </w:rPr>
+      </w:pPr>
+      <w:r>
+        <w:rPr>
+          <w:rFonts w:ascii="Arial" w:hAnsi="Arial" w:cs="Arial"/>
+          <w:sz w:val="32"/>
+        </w:rPr>
+        <w:br w:type="page"/>
+      </w:r>
+    </w:p>
+    <w:p>
+      <w:pPr>
+        <w:pStyle w:val="Akapitzlist"/>
+        <w:numPr>
+          <w:ilvl w:val="0"/>
+          <w:numId w:val="9"/>
+        </w:numPr>
+        <w:rPr>
+          <w:rFonts w:ascii="Arial" w:hAnsi="Arial" w:cs="Arial"/>
+        </w:rPr>
+      </w:pPr>
+      <w:r>
+        <w:rPr>
+          <w:rFonts w:ascii="Arial" w:hAnsi="Arial" w:cs="Arial"/>
+          <w:sz w:val="32"/>
+        </w:rPr>
+        <w:lastRenderedPageBreak/>
+        <w:t>Macierz zależności pomiędzy właściwościami produktu</w:t>
+      </w:r>
+      <w:r>
+        <w:rPr>
+          <w:rFonts w:ascii="Arial" w:hAnsi="Arial" w:cs="Arial"/>
+          <w:sz w:val="32"/>
+        </w:rPr>
+        <w:br/>
+      </w:r>
+    </w:p>
+    <w:p>
+      <w:pPr>
+        <w:rPr>
+          <w:rFonts w:ascii="Arial" w:hAnsi="Arial" w:cs="Arial"/>
+        </w:rPr>
+      </w:pPr>
+      <w:r>
+        <w:rPr>
+          <w:rFonts w:ascii="Arial" w:hAnsi="Arial" w:cs="Arial"/>
+          <w:noProof/>
+        </w:rPr>
+        <w:drawing>
+          <wp:inline distT="0" distB="0" distL="0" distR="0">
+            <wp:extent cx="5760720" cy="3618303"/>
+            <wp:effectExtent l="0" t="0" r="0" b="1270"/>
+            <wp:docPr id="51" name="Obraz 51" descr="C:\Users\Mateusz\AppData\Local\Microsoft\Windows\INetCache\Content.Word\3. Macierz zaleznosci pomiedzy wlasciwosciami produktu.png"/>
+            <wp:cNvGraphicFramePr>
+              <a:graphicFrameLocks xmlns:a="http://schemas.openxmlformats.org/drawingml/2006/main" noChangeAspect="1"/>
+            </wp:cNvGraphicFramePr>
+            <a:graphic xmlns:a="http://schemas.openxmlformats.org/drawingml/2006/main">
+              <a:graphicData uri="http://schemas.openxmlformats.org/drawingml/2006/picture">
+                <pic:pic xmlns:pic="http://schemas.openxmlformats.org/drawingml/2006/picture">
+                  <pic:nvPicPr>
+                    <pic:cNvPr id="0" name="Picture 68" descr="C:\Users\Mateusz\AppData\Local\Microsoft\Windows\INetCache\Content.Word\3. Macierz zaleznosci pomiedzy wlasciwosciami produktu.png"/>
+                    <pic:cNvPicPr>
+                      <a:picLocks noChangeAspect="1" noChangeArrowheads="1"/>
+                    </pic:cNvPicPr>
+                  </pic:nvPicPr>
+                  <pic:blipFill>
+                    <a:blip r:embed="rId9">
+                      <a:extLst>
+                        <a:ext uri="{28A0092B-C50C-407E-A947-70E740481C1C}">
+                          <a14:useLocalDpi xmlns:a14="http://schemas.microsoft.com/office/drawing/2010/main" val="0"/>
+                        </a:ext>
+                      </a:extLst>
+                    </a:blip>
+                    <a:srcRect/>
+                    <a:stretch>
+                      <a:fillRect/>
+                    </a:stretch>
+                  </pic:blipFill>
+                  <pic:spPr bwMode="auto">
+                    <a:xfrm>
+                      <a:off x="0" y="0"/>
+                      <a:ext cx="5760720" cy="3618303"/>
+                    </a:xfrm>
+                    <a:prstGeom prst="rect">
+                      <a:avLst/>
+                    </a:prstGeom>
+                    <a:noFill/>
+                    <a:ln>
+                      <a:noFill/>
+                    </a:ln>
+                  </pic:spPr>
+                </pic:pic>
+              </a:graphicData>
+            </a:graphic>
+          </wp:inline>
+        </w:drawing>
+      </w:r>
+    </w:p>
+    <w:p>
+      <w:pPr>
+        <w:rPr>
+          <w:rFonts w:ascii="Arial" w:hAnsi="Arial" w:cs="Arial"/>
+        </w:rPr>
+      </w:pPr>
+    </w:p>
+    <w:p>
+      <w:pPr>
+        <w:rPr>
+          <w:rFonts w:ascii="Arial" w:hAnsi="Arial" w:cs="Arial"/>
+        </w:rPr>
+      </w:pPr>
+    </w:p>
+    <w:p>
+      <w:pPr>
+        <w:rPr>
+          <w:rFonts w:ascii="Arial" w:hAnsi="Arial" w:cs="Arial"/>
+        </w:rPr>
+      </w:pPr>
+      <w:r>
+        <w:rPr>
+          <w:rFonts w:ascii="Arial" w:hAnsi="Arial" w:cs="Arial"/>
+        </w:rPr>
+        <w:t>D</w:t>
+      </w:r>
+      <w:r>
+        <w:rPr>
+          <w:rFonts w:ascii="Arial" w:hAnsi="Arial" w:cs="Arial"/>
+        </w:rPr>
+        <w:t xml:space="preserve">okładniejszy podgląd można znaleźć w katalogu: </w:t>
+      </w:r>
+      <w:r>
+        <w:rPr>
+          <w:rFonts w:ascii="Arial" w:hAnsi="Arial" w:cs="Arial"/>
+        </w:rPr>
+        <w:t>Sekcja7_sprawozdanie/Załączniki/</w:t>
+      </w:r>
+      <w:proofErr w:type="spellStart"/>
+      <w:r>
+        <w:rPr>
+          <w:rFonts w:ascii="Arial" w:hAnsi="Arial" w:cs="Arial"/>
+        </w:rPr>
+        <w:t>Zrzuty_ekranu</w:t>
+      </w:r>
+      <w:proofErr w:type="spellEnd"/>
+      <w:r>
+        <w:rPr>
+          <w:rFonts w:ascii="Arial" w:hAnsi="Arial" w:cs="Arial"/>
+        </w:rPr>
+        <w:t xml:space="preserve">/3. </w:t>
+      </w:r>
+      <w:r>
+        <w:rPr>
+          <w:rFonts w:ascii="Arial" w:hAnsi="Arial" w:cs="Arial"/>
+        </w:rPr>
+        <w:t>Macierz zależności pomiędzy właściwościami produktu</w:t>
+      </w:r>
+    </w:p>
+    <w:p/>
+    <w:p/>
+    <w:p>
+      <w:pPr>
+        <w:pStyle w:val="Akapitzlist"/>
+        <w:numPr>
+          <w:ilvl w:val="0"/>
+          <w:numId w:val="9"/>
+        </w:numPr>
+        <w:rPr>
+          <w:rFonts w:ascii="Arial" w:hAnsi="Arial" w:cs="Arial"/>
+          <w:sz w:val="32"/>
+        </w:rPr>
+      </w:pPr>
+      <w:r>
+        <w:rPr>
+          <w:rFonts w:ascii="Arial" w:hAnsi="Arial" w:cs="Arial"/>
+          <w:sz w:val="32"/>
+        </w:rPr>
+        <w:t xml:space="preserve">Model przypadków użycia (w </w:t>
+      </w:r>
+      <w:proofErr w:type="spellStart"/>
+      <w:r>
+        <w:rPr>
+          <w:rFonts w:ascii="Arial" w:hAnsi="Arial" w:cs="Arial"/>
+          <w:sz w:val="32"/>
+        </w:rPr>
+        <w:t>RequisitePro</w:t>
+      </w:r>
+      <w:proofErr w:type="spellEnd"/>
+      <w:r>
+        <w:rPr>
+          <w:rFonts w:ascii="Arial" w:hAnsi="Arial" w:cs="Arial"/>
+          <w:sz w:val="32"/>
+        </w:rPr>
+        <w:t xml:space="preserve"> i RSA wraz z powiązaniami)</w:t>
+      </w:r>
+      <w:bookmarkStart w:id="0" w:name="h.8pgkfmbgwnt6" w:colFirst="0" w:colLast="0"/>
+      <w:bookmarkEnd w:id="0"/>
+    </w:p>
+    <w:p>
+      <w:pPr>
+        <w:rPr>
+          <w:rFonts w:ascii="Arial" w:hAnsi="Arial" w:cs="Arial"/>
+          <w:sz w:val="32"/>
+        </w:rPr>
+      </w:pPr>
+    </w:p>
+    <w:p>
+      <w:pPr>
+        <w:rPr>
+          <w:rFonts w:ascii="Arial" w:hAnsi="Arial" w:cs="Arial"/>
+          <w:sz w:val="32"/>
+        </w:rPr>
+      </w:pPr>
+      <w:r>
+        <w:rPr>
+          <w:rFonts w:ascii="Arial" w:hAnsi="Arial" w:cs="Arial"/>
+          <w:noProof/>
+          <w:sz w:val="32"/>
+        </w:rPr>
+        <w:drawing>
+          <wp:inline distT="0" distB="0" distL="0" distR="0">
+            <wp:extent cx="5753100" cy="2228850"/>
+            <wp:effectExtent l="0" t="0" r="0" b="0"/>
+            <wp:docPr id="52" name="Obraz 52" descr="C:\Users\Mateusz\AppData\Local\Microsoft\Windows\INetCache\Content.Word\4. Model przypadków użycia.png"/>
+            <wp:cNvGraphicFramePr>
+              <a:graphicFrameLocks xmlns:a="http://schemas.openxmlformats.org/drawingml/2006/main" noChangeAspect="1"/>
+            </wp:cNvGraphicFramePr>
+            <a:graphic xmlns:a="http://schemas.openxmlformats.org/drawingml/2006/main">
+              <a:graphicData uri="http://schemas.openxmlformats.org/drawingml/2006/picture">
+                <pic:pic xmlns:pic="http://schemas.openxmlformats.org/drawingml/2006/picture">
+                  <pic:nvPicPr>
+                    <pic:cNvPr id="0" name="Picture 72" descr="C:\Users\Mateusz\AppData\Local\Microsoft\Windows\INetCache\Content.Word\4. Model przypadków użycia.png"/>
+                    <pic:cNvPicPr>
+                      <a:picLocks noChangeAspect="1" noChangeArrowheads="1"/>
+                    </pic:cNvPicPr>
+                  </pic:nvPicPr>
+                  <pic:blipFill>
+                    <a:blip r:embed="rId10">
+                      <a:extLst>
+                        <a:ext uri="{28A0092B-C50C-407E-A947-70E740481C1C}">
+                          <a14:useLocalDpi xmlns:a14="http://schemas.microsoft.com/office/drawing/2010/main" val="0"/>
+                        </a:ext>
+                      </a:extLst>
+                    </a:blip>
+                    <a:srcRect/>
+                    <a:stretch>
+                      <a:fillRect/>
+                    </a:stretch>
+                  </pic:blipFill>
+                  <pic:spPr bwMode="auto">
+                    <a:xfrm>
+                      <a:off x="0" y="0"/>
+                      <a:ext cx="5753100" cy="2228850"/>
+                    </a:xfrm>
+                    <a:prstGeom prst="rect">
+                      <a:avLst/>
+                    </a:prstGeom>
+                    <a:noFill/>
+                    <a:ln>
+                      <a:noFill/>
+                    </a:ln>
+                  </pic:spPr>
+                </pic:pic>
+              </a:graphicData>
+            </a:graphic>
+          </wp:inline>
+        </w:drawing>
+      </w:r>
+    </w:p>
+    <w:p>
+      <w:pPr>
+        <w:rPr>
+          <w:rFonts w:ascii="Arial" w:hAnsi="Arial" w:cs="Arial"/>
+          <w:sz w:val="32"/>
+        </w:rPr>
+      </w:pPr>
+    </w:p>
+    <w:p>
+      <w:pPr>
+        <w:rPr>
+          <w:rFonts w:ascii="Arial" w:hAnsi="Arial" w:cs="Arial"/>
+        </w:rPr>
+      </w:pPr>
+      <w:r>
+        <w:rPr>
+          <w:rFonts w:ascii="Arial" w:hAnsi="Arial" w:cs="Arial"/>
+        </w:rPr>
+        <w:t xml:space="preserve">Dokładniejszy podgląd można znaleźć w katalogu: </w:t>
+      </w:r>
+      <w:r>
+        <w:rPr>
+          <w:rFonts w:ascii="Arial" w:hAnsi="Arial" w:cs="Arial"/>
+        </w:rPr>
+        <w:t>Sekcja7_sprawozdanie/Załączniki/</w:t>
+      </w:r>
+      <w:proofErr w:type="spellStart"/>
+      <w:r>
+        <w:rPr>
+          <w:rFonts w:ascii="Arial" w:hAnsi="Arial" w:cs="Arial"/>
+        </w:rPr>
+        <w:t>Zrzuty_ekranu</w:t>
+      </w:r>
+      <w:proofErr w:type="spellEnd"/>
+      <w:r>
+        <w:rPr>
+          <w:rFonts w:ascii="Arial" w:hAnsi="Arial" w:cs="Arial"/>
+        </w:rPr>
+        <w:t>/</w:t>
+      </w:r>
+      <w:r>
+        <w:rPr>
+          <w:rFonts w:ascii="Arial" w:hAnsi="Arial" w:cs="Arial"/>
+        </w:rPr>
+        <w:t>4.</w:t>
+      </w:r>
+      <w:r>
+        <w:rPr>
+          <w:rFonts w:ascii="Arial" w:hAnsi="Arial" w:cs="Arial"/>
+        </w:rPr>
+        <w:t xml:space="preserve"> </w:t>
+      </w:r>
+      <w:r>
+        <w:rPr>
+          <w:rFonts w:ascii="Arial" w:hAnsi="Arial" w:cs="Arial"/>
+        </w:rPr>
+        <w:t>Model przypadków użycia</w:t>
+      </w:r>
+    </w:p>
+    <w:p>
+      <w:pPr>
+        <w:rPr>
+          <w:rFonts w:ascii="Arial" w:hAnsi="Arial" w:cs="Arial"/>
+        </w:rPr>
+      </w:pPr>
+    </w:p>
+    <w:p>
+      <w:pPr>
+        <w:rPr>
+          <w:rFonts w:ascii="Arial" w:hAnsi="Arial" w:cs="Arial"/>
+        </w:rPr>
+      </w:pPr>
+    </w:p>
+    <w:p>
+      <w:pPr>
+        <w:rPr>
+          <w:rFonts w:ascii="Arial" w:hAnsi="Arial" w:cs="Arial"/>
+        </w:rPr>
+      </w:pPr>
+      <w:r>
+        <w:rPr>
+          <w:rFonts w:ascii="Arial" w:hAnsi="Arial" w:cs="Arial"/>
+        </w:rPr>
+        <w:t>Ogólny model przypadku</w:t>
+      </w:r>
+      <w:r>
+        <w:rPr>
+          <w:rFonts w:ascii="Arial" w:hAnsi="Arial" w:cs="Arial"/>
+        </w:rPr>
+        <w:t xml:space="preserve"> użycia aplikacji:</w:t>
+      </w:r>
+    </w:p>
+    <w:p>
+      <w:pPr>
+        <w:rPr>
+          <w:rFonts w:ascii="Arial" w:hAnsi="Arial" w:cs="Arial"/>
+        </w:rPr>
+      </w:pPr>
+    </w:p>
+    <w:p>
+      <w:pPr>
+        <w:rPr>
+          <w:rFonts w:ascii="Arial" w:hAnsi="Arial" w:cs="Arial"/>
+        </w:rPr>
+      </w:pPr>
+      <w:r>
+        <w:rPr>
+          <w:rFonts w:ascii="Arial" w:hAnsi="Arial" w:cs="Arial"/>
+        </w:rPr>
+        <w:pict>
+          <v:shape id="_x0000_i1026" type="#_x0000_t75" style="width:453.75pt;height:306.75pt">
+            <v:imagedata r:id="rId11" o:title="diagra_ogolnych_przypadkow"/>
+          </v:shape>
+        </w:pict>
+      </w:r>
+    </w:p>
+    <w:p>
+      <w:pPr>
+        <w:rPr>
+          <w:rFonts w:ascii="Arial" w:hAnsi="Arial" w:cs="Arial"/>
+        </w:rPr>
+      </w:pPr>
+    </w:p>
+    <w:p>
+      <w:pPr>
+        <w:rPr>
+          <w:rFonts w:ascii="Arial" w:hAnsi="Arial" w:cs="Arial"/>
+        </w:rPr>
+      </w:pPr>
+    </w:p>
+    <w:p>
+      <w:pPr>
+        <w:rPr>
+          <w:rFonts w:ascii="Arial" w:hAnsi="Arial" w:cs="Arial"/>
+        </w:rPr>
+      </w:pPr>
+      <w:r>
+        <w:rPr>
+          <w:rFonts w:ascii="Arial" w:hAnsi="Arial" w:cs="Arial"/>
+        </w:rPr>
+        <w:t>Szczegółowy model przypadku użycia – komunikacja:</w:t>
+      </w:r>
+    </w:p>
+    <w:p>
+      <w:pPr>
+        <w:rPr>
+          <w:rFonts w:ascii="Arial" w:hAnsi="Arial" w:cs="Arial"/>
+        </w:rPr>
+      </w:pPr>
+    </w:p>
+    <w:p>
+      <w:pPr>
+        <w:rPr>
+          <w:rFonts w:ascii="Arial" w:hAnsi="Arial" w:cs="Arial"/>
+        </w:rPr>
+      </w:pPr>
+      <w:r>
+        <w:rPr>
+          <w:rFonts w:ascii="Arial" w:hAnsi="Arial" w:cs="Arial"/>
+        </w:rPr>
+        <w:pict>
+          <v:shape id="_x0000_i1027" type="#_x0000_t75" style="width:453pt;height:271.5pt">
+            <v:imagedata r:id="rId12" o:title="4.2. Szczegółowy UC - komunikacja"/>
+          </v:shape>
+        </w:pict>
+      </w:r>
+    </w:p>
+    <w:p>
+      <w:pPr>
+        <w:rPr>
+          <w:rFonts w:ascii="Arial" w:hAnsi="Arial" w:cs="Arial"/>
+        </w:rPr>
+      </w:pPr>
+      <w:r>
+        <w:rPr>
+          <w:rFonts w:ascii="Arial" w:hAnsi="Arial" w:cs="Arial"/>
+        </w:rPr>
+        <w:lastRenderedPageBreak/>
+        <w:t>Szczegółowy model przypadku użycia – raportowanie:</w:t>
+      </w:r>
+    </w:p>
+    <w:p>
+      <w:pPr>
+        <w:rPr>
+          <w:rFonts w:ascii="Arial" w:hAnsi="Arial" w:cs="Arial"/>
+        </w:rPr>
+      </w:pPr>
+    </w:p>
+    <w:p>
+      <w:pPr>
+        <w:rPr>
+          <w:rFonts w:ascii="Arial" w:hAnsi="Arial" w:cs="Arial"/>
+        </w:rPr>
+      </w:pPr>
+      <w:r>
+        <w:rPr>
+          <w:rFonts w:ascii="Arial" w:hAnsi="Arial" w:cs="Arial"/>
+        </w:rPr>
+        <w:pict>
+          <v:shape id="_x0000_i1028" type="#_x0000_t75" style="width:453pt;height:296.25pt">
+            <v:imagedata r:id="rId13" o:title="4.3 Szczegółowy UC - raportowanie"/>
+          </v:shape>
+        </w:pict>
+      </w:r>
+    </w:p>
+    <w:p>
+      <w:pPr>
+        <w:rPr>
+          <w:rFonts w:ascii="Arial" w:hAnsi="Arial" w:cs="Arial"/>
+        </w:rPr>
+      </w:pPr>
+    </w:p>
+    <w:p>
+      <w:pPr>
+        <w:rPr>
+          <w:rFonts w:ascii="Arial" w:hAnsi="Arial" w:cs="Arial"/>
+        </w:rPr>
+      </w:pPr>
+      <w:r>
+        <w:rPr>
+          <w:rFonts w:ascii="Arial" w:hAnsi="Arial" w:cs="Arial"/>
+        </w:rPr>
+        <w:t>Szczegółowy model przypadku użycia – zarządzanie zgłoszeniami:</w:t>
+      </w:r>
+    </w:p>
+    <w:p>
+      <w:pPr>
+        <w:rPr>
+          <w:rFonts w:ascii="Arial" w:hAnsi="Arial" w:cs="Arial"/>
+        </w:rPr>
+      </w:pPr>
+      <w:r>
+        <w:rPr>
+          <w:rFonts w:ascii="Arial" w:hAnsi="Arial" w:cs="Arial"/>
+          <w:noProof/>
+        </w:rPr>
+        <w:drawing>
+          <wp:inline distT="0" distB="0" distL="0" distR="0">
+            <wp:extent cx="5753100" cy="4410075"/>
+            <wp:effectExtent l="0" t="0" r="0" b="9525"/>
+            <wp:docPr id="53" name="Obraz 53" descr="C:\Users\Mateusz\AppData\Local\Microsoft\Windows\INetCache\Content.Word\4.4. Szczegółowy UC - zarządaniem zgłoszeniami.png"/>
+            <wp:cNvGraphicFramePr>
+              <a:graphicFrameLocks xmlns:a="http://schemas.openxmlformats.org/drawingml/2006/main" noChangeAspect="1"/>
+            </wp:cNvGraphicFramePr>
+            <a:graphic xmlns:a="http://schemas.openxmlformats.org/drawingml/2006/main">
+              <a:graphicData uri="http://schemas.openxmlformats.org/drawingml/2006/picture">
+                <pic:pic xmlns:pic="http://schemas.openxmlformats.org/drawingml/2006/picture">
+                  <pic:nvPicPr>
+                    <pic:cNvPr id="0" name="Picture 78" descr="C:\Users\Mateusz\AppData\Local\Microsoft\Windows\INetCache\Content.Word\4.4. Szczegółowy UC - zarządaniem zgłoszeniami.png"/>
+                    <pic:cNvPicPr>
+                      <a:picLocks noChangeAspect="1" noChangeArrowheads="1"/>
+                    </pic:cNvPicPr>
+                  </pic:nvPicPr>
+                  <pic:blipFill>
+                    <a:blip r:embed="rId14">
+                      <a:extLst>
+                        <a:ext uri="{28A0092B-C50C-407E-A947-70E740481C1C}">
+                          <a14:useLocalDpi xmlns:a14="http://schemas.microsoft.com/office/drawing/2010/main" val="0"/>
+                        </a:ext>
+                      </a:extLst>
+                    </a:blip>
+                    <a:srcRect/>
+                    <a:stretch>
+                      <a:fillRect/>
+                    </a:stretch>
+                  </pic:blipFill>
+                  <pic:spPr bwMode="auto">
+                    <a:xfrm>
+                      <a:off x="0" y="0"/>
+                      <a:ext cx="5753100" cy="4410075"/>
+                    </a:xfrm>
+                    <a:prstGeom prst="rect">
+                      <a:avLst/>
+                    </a:prstGeom>
+                    <a:noFill/>
+                    <a:ln>
+                      <a:noFill/>
+                    </a:ln>
+                  </pic:spPr>
+                </pic:pic>
+              </a:graphicData>
+            </a:graphic>
+          </wp:inline>
+        </w:drawing>
+      </w:r>
+    </w:p>
+    <w:p>
+      <w:pPr>
+        <w:rPr>
+          <w:rFonts w:ascii="Arial" w:hAnsi="Arial" w:cs="Arial"/>
+        </w:rPr>
+      </w:pPr>
+    </w:p>
+    <w:p>
+      <w:pPr>
+        <w:rPr>
+          <w:rFonts w:ascii="Arial" w:hAnsi="Arial" w:cs="Arial"/>
+          <w:sz w:val="32"/>
+        </w:rPr>
+      </w:pPr>
+    </w:p>
+    <w:p>
+      <w:pPr>
+        <w:rPr>
+          <w:rFonts w:ascii="Arial" w:hAnsi="Arial" w:cs="Arial"/>
+          <w:sz w:val="32"/>
+        </w:rPr>
+      </w:pPr>
+    </w:p>
+    <w:p>
+      <w:pPr>
+        <w:rPr>
+          <w:rFonts w:ascii="Arial" w:hAnsi="Arial" w:cs="Arial"/>
+          <w:sz w:val="32"/>
+        </w:rPr>
+      </w:pPr>
+    </w:p>
+    <w:p>
+      <w:pPr>
+        <w:pStyle w:val="Akapitzlist"/>
+        <w:numPr>
+          <w:ilvl w:val="0"/>
+          <w:numId w:val="9"/>
+        </w:numPr>
+        <w:rPr>
+          <w:rFonts w:ascii="Arial" w:hAnsi="Arial" w:cs="Arial"/>
+          <w:sz w:val="32"/>
+        </w:rPr>
+      </w:pPr>
+      <w:bookmarkStart w:id="1" w:name="h.g0q6t7fboden" w:colFirst="0" w:colLast="0"/>
+      <w:bookmarkEnd w:id="1"/>
+      <w:r>
+        <w:rPr>
+          <w:rFonts w:ascii="Arial" w:hAnsi="Arial" w:cs="Arial"/>
+          <w:sz w:val="32"/>
+        </w:rPr>
+        <w:t xml:space="preserve">Macierz zależności pomiędzy przypadkami użycia a właściwościami produktu w </w:t>
+      </w:r>
+      <w:proofErr w:type="spellStart"/>
+      <w:r>
+        <w:rPr>
+          <w:rFonts w:ascii="Arial" w:hAnsi="Arial" w:cs="Arial"/>
+          <w:sz w:val="32"/>
+        </w:rPr>
+        <w:t>RequisitePro</w:t>
+      </w:r>
+      <w:proofErr w:type="spellEnd"/>
+    </w:p>
+    <w:p>
+      <w:pPr>
+        <w:rPr>
+          <w:rFonts w:ascii="Arial" w:hAnsi="Arial" w:cs="Arial"/>
+          <w:sz w:val="32"/>
+        </w:rPr>
+      </w:pPr>
+    </w:p>
+    <w:p>
+      <w:pPr>
+        <w:rPr>
+          <w:rFonts w:ascii="Arial" w:hAnsi="Arial" w:cs="Arial"/>
+          <w:sz w:val="32"/>
+        </w:rPr>
+      </w:pPr>
+      <w:r>
+        <w:rPr>
+          <w:rFonts w:ascii="Arial" w:hAnsi="Arial" w:cs="Arial"/>
+          <w:sz w:val="32"/>
+        </w:rPr>
+        <w:pict>
+          <v:shape id="_x0000_i1029" type="#_x0000_t75" style="width:453pt;height:294.75pt">
+            <v:imagedata r:id="rId15" o:title="5. Macierz zależności - wlasciwosci produktu a przypadki użycia"/>
+          </v:shape>
+        </w:pict>
+      </w:r>
+    </w:p>
+    <w:p>
+      <w:pPr>
+        <w:rPr>
+          <w:rFonts w:ascii="Arial" w:hAnsi="Arial" w:cs="Arial"/>
+          <w:sz w:val="32"/>
+        </w:rPr>
+      </w:pPr>
+    </w:p>
+    <w:p>
+      <w:pPr>
+        <w:rPr>
+          <w:rFonts w:ascii="Arial" w:hAnsi="Arial" w:cs="Arial"/>
+          <w:sz w:val="32"/>
+        </w:rPr>
+      </w:pPr>
+      <w:r>
+        <w:rPr>
+          <w:rFonts w:ascii="Arial" w:hAnsi="Arial" w:cs="Arial"/>
+        </w:rPr>
+        <w:t xml:space="preserve">Dokładniejszy podgląd można znaleźć w katalogu: </w:t>
+      </w:r>
+      <w:r>
+        <w:rPr>
+          <w:rFonts w:ascii="Arial" w:hAnsi="Arial" w:cs="Arial"/>
+        </w:rPr>
+        <w:t>Sekcja7_sprawozdanie/Załączniki/</w:t>
+      </w:r>
+      <w:proofErr w:type="spellStart"/>
+      <w:r>
+        <w:rPr>
+          <w:rFonts w:ascii="Arial" w:hAnsi="Arial" w:cs="Arial"/>
+        </w:rPr>
+        <w:t>Zrzuty_ekranu</w:t>
+      </w:r>
+      <w:proofErr w:type="spellEnd"/>
+      <w:r>
+        <w:rPr>
+          <w:rFonts w:ascii="Arial" w:hAnsi="Arial" w:cs="Arial"/>
+        </w:rPr>
+        <w:t>/</w:t>
+      </w:r>
+      <w:r>
+        <w:rPr>
+          <w:rFonts w:ascii="Arial" w:hAnsi="Arial" w:cs="Arial"/>
+        </w:rPr>
+        <w:t xml:space="preserve">5. Macierz zależności - </w:t>
+      </w:r>
+      <w:proofErr w:type="spellStart"/>
+      <w:r>
+        <w:rPr>
+          <w:rFonts w:ascii="Arial" w:hAnsi="Arial" w:cs="Arial"/>
+        </w:rPr>
+        <w:t>wlasciwosci</w:t>
+      </w:r>
+      <w:proofErr w:type="spellEnd"/>
+      <w:r>
+        <w:rPr>
+          <w:rFonts w:ascii="Arial" w:hAnsi="Arial" w:cs="Arial"/>
+        </w:rPr>
+        <w:t xml:space="preserve"> produktu a przypadki użycia</w:t>
+      </w:r>
+    </w:p>
+    <w:p>
+      <w:pPr>
+        <w:rPr>
+          <w:rFonts w:ascii="Arial" w:hAnsi="Arial" w:cs="Arial"/>
+          <w:sz w:val="32"/>
+        </w:rPr>
+      </w:pPr>
+    </w:p>
+    <w:p>
+      <w:pPr>
+        <w:rPr>
+          <w:rFonts w:ascii="Arial" w:hAnsi="Arial" w:cs="Arial"/>
+          <w:sz w:val="32"/>
+        </w:rPr>
+      </w:pPr>
+    </w:p>
+    <w:p>
+      <w:pPr>
+        <w:rPr>
+          <w:rFonts w:ascii="Arial" w:hAnsi="Arial" w:cs="Arial"/>
+          <w:sz w:val="32"/>
+        </w:rPr>
+      </w:pPr>
+    </w:p>
+    <w:p>
+      <w:pPr>
+        <w:pStyle w:val="Akapitzlist"/>
+        <w:numPr>
+          <w:ilvl w:val="0"/>
+          <w:numId w:val="9"/>
+        </w:numPr>
+        <w:rPr>
+          <w:rFonts w:ascii="Arial" w:hAnsi="Arial" w:cs="Arial"/>
+          <w:sz w:val="32"/>
+        </w:rPr>
+      </w:pPr>
+      <w:bookmarkStart w:id="2" w:name="h.q9gdwqjwwmga" w:colFirst="0" w:colLast="0"/>
+      <w:bookmarkEnd w:id="2"/>
+      <w:r>
+        <w:rPr>
+          <w:rFonts w:ascii="Arial" w:hAnsi="Arial" w:cs="Arial"/>
+          <w:sz w:val="32"/>
+        </w:rPr>
+        <w:t xml:space="preserve">Specyfikację przynajmniej jednego przypadku użycia w postaci tekstowej na podstawie szablonu z </w:t>
+      </w:r>
+      <w:proofErr w:type="spellStart"/>
+      <w:r>
+        <w:rPr>
+          <w:rFonts w:ascii="Arial" w:hAnsi="Arial" w:cs="Arial"/>
+          <w:sz w:val="32"/>
+        </w:rPr>
+        <w:t>RequisitePro</w:t>
+      </w:r>
+      <w:proofErr w:type="spellEnd"/>
+      <w:r>
+        <w:rPr>
+          <w:rFonts w:ascii="Arial" w:hAnsi="Arial" w:cs="Arial"/>
+          <w:sz w:val="32"/>
+        </w:rPr>
+        <w:t xml:space="preserve"> oraz w postaci diagramów aktywności</w:t>
+      </w:r>
+    </w:p>
+    <w:p>
+      <w:pPr>
+        <w:rPr>
+          <w:rFonts w:ascii="Arial" w:hAnsi="Arial" w:cs="Arial"/>
+          <w:sz w:val="32"/>
+        </w:rPr>
+      </w:pPr>
+    </w:p>
+    <w:p>
+      <w:pPr>
+        <w:rPr>
+          <w:rFonts w:ascii="Arial" w:hAnsi="Arial" w:cs="Arial"/>
+        </w:rPr>
+      </w:pPr>
+      <w:r>
+        <w:rPr>
+          <w:rFonts w:ascii="Arial" w:hAnsi="Arial" w:cs="Arial"/>
+        </w:rPr>
+        <w:t xml:space="preserve">Specyfikacja </w:t>
+      </w:r>
+      <w:r>
+        <w:rPr>
+          <w:rFonts w:ascii="Arial" w:hAnsi="Arial" w:cs="Arial"/>
+        </w:rPr>
+        <w:t xml:space="preserve">przypadku użycia została przygotowana w dokumencie „Nowe </w:t>
+      </w:r>
+      <w:proofErr w:type="spellStart"/>
+      <w:r>
+        <w:rPr>
+          <w:rFonts w:ascii="Arial" w:hAnsi="Arial" w:cs="Arial"/>
+        </w:rPr>
+        <w:t>zgłoszenie.UCS</w:t>
+      </w:r>
+      <w:proofErr w:type="spellEnd"/>
+      <w:r>
+        <w:rPr>
+          <w:rFonts w:ascii="Arial" w:hAnsi="Arial" w:cs="Arial"/>
+        </w:rPr>
+        <w:t>”, który znajduje się w katalogu</w:t>
+      </w:r>
+      <w:r>
+        <w:rPr>
+          <w:rFonts w:ascii="Arial" w:hAnsi="Arial" w:cs="Arial"/>
+        </w:rPr>
+        <w:t xml:space="preserve">: </w:t>
+      </w:r>
+      <w:r>
+        <w:rPr>
+          <w:rFonts w:ascii="Arial" w:hAnsi="Arial" w:cs="Arial"/>
+        </w:rPr>
+        <w:t>Sekcja7_sprawozdanie/Załączniki/</w:t>
+      </w:r>
+    </w:p>
+    <w:p>
+      <w:pPr>
+        <w:rPr>
+          <w:rFonts w:ascii="Arial" w:hAnsi="Arial" w:cs="Arial"/>
+        </w:rPr>
+      </w:pPr>
+    </w:p>
+    <w:p>
+      <w:pPr>
+        <w:rPr>
+          <w:rFonts w:ascii="Arial" w:hAnsi="Arial" w:cs="Arial"/>
+        </w:rPr>
+      </w:pPr>
+    </w:p>
+    <w:p>
+      <w:pPr>
+        <w:rPr>
+          <w:rFonts w:ascii="Arial" w:hAnsi="Arial" w:cs="Arial"/>
+          <w:sz w:val="32"/>
+        </w:rPr>
+      </w:pPr>
+      <w:r>
+        <w:rPr>
+          <w:rFonts w:ascii="Arial" w:hAnsi="Arial" w:cs="Arial"/>
+        </w:rPr>
+        <w:lastRenderedPageBreak/>
+        <w:t>Diagram aktywności dla powyższego przypadku użycia wygląda następująco:</w:t>
+      </w:r>
+      <w:r>
+        <w:rPr>
+          <w:rFonts w:ascii="Arial" w:hAnsi="Arial" w:cs="Arial"/>
+          <w:sz w:val="32"/>
+        </w:rPr>
+        <w:pict>
+          <v:shape id="_x0000_i1030" type="#_x0000_t75" style="width:453pt;height:367.5pt">
+            <v:imagedata r:id="rId16" o:title="6. Diagram aktywności - UC - Nowe zgłoszenie"/>
+          </v:shape>
+        </w:pict>
+      </w:r>
+    </w:p>
+    <w:p>
+      <w:pPr>
+        <w:rPr>
+          <w:rFonts w:ascii="Arial" w:hAnsi="Arial" w:cs="Arial"/>
+          <w:sz w:val="32"/>
+        </w:rPr>
+      </w:pPr>
+    </w:p>
+    <w:p>
+      <w:pPr>
+        <w:rPr>
+          <w:rFonts w:ascii="Arial" w:hAnsi="Arial" w:cs="Arial"/>
+          <w:sz w:val="32"/>
+        </w:rPr>
+      </w:pPr>
+      <w:r>
+        <w:rPr>
+          <w:rFonts w:ascii="Arial" w:hAnsi="Arial" w:cs="Arial"/>
+        </w:rPr>
+        <w:t xml:space="preserve">Dokładniejszy podgląd można znaleźć w katalogu: </w:t>
+      </w:r>
+      <w:r>
+        <w:rPr>
+          <w:rFonts w:ascii="Arial" w:hAnsi="Arial" w:cs="Arial"/>
+        </w:rPr>
+        <w:t>Sekcja7_sprawozdanie/Załączniki/</w:t>
+      </w:r>
+      <w:proofErr w:type="spellStart"/>
+      <w:r>
+        <w:rPr>
+          <w:rFonts w:ascii="Arial" w:hAnsi="Arial" w:cs="Arial"/>
+        </w:rPr>
+        <w:t>Zrzuty_ekranu</w:t>
+      </w:r>
+      <w:proofErr w:type="spellEnd"/>
+      <w:r>
+        <w:rPr>
+          <w:rFonts w:ascii="Arial" w:hAnsi="Arial" w:cs="Arial"/>
+        </w:rPr>
+        <w:t>/</w:t>
+      </w:r>
+      <w:r>
+        <w:rPr>
+          <w:rFonts w:ascii="Arial" w:hAnsi="Arial" w:cs="Arial"/>
+        </w:rPr>
+        <w:t>6. Diagram aktywności - UC - Nowe zgłoszenie</w:t>
+      </w:r>
+    </w:p>
+    <w:p>
+      <w:pPr>
+        <w:rPr>
+          <w:rFonts w:ascii="Arial" w:hAnsi="Arial" w:cs="Arial"/>
+          <w:sz w:val="32"/>
+        </w:rPr>
+      </w:pPr>
+    </w:p>
+    <w:p>
+      <w:pPr>
+        <w:rPr>
+          <w:rFonts w:ascii="Arial" w:hAnsi="Arial" w:cs="Arial"/>
+          <w:sz w:val="32"/>
+        </w:rPr>
+      </w:pPr>
+    </w:p>
+    <w:p>
+      <w:pPr>
+        <w:rPr>
+          <w:rFonts w:ascii="Arial" w:hAnsi="Arial" w:cs="Arial"/>
+          <w:sz w:val="32"/>
+        </w:rPr>
+      </w:pPr>
+      <w:bookmarkStart w:id="3" w:name="h.xj5c77gu6v0w" w:colFirst="0" w:colLast="0"/>
+      <w:bookmarkEnd w:id="3"/>
+      <w:r>
+        <w:rPr>
+          <w:rFonts w:ascii="Arial" w:hAnsi="Arial" w:cs="Arial"/>
+          <w:sz w:val="32"/>
+        </w:rPr>
+        <w:br w:type="page"/>
+      </w:r>
+    </w:p>
+    <w:p>
+      <w:pPr>
+        <w:pStyle w:val="Akapitzlist"/>
+        <w:numPr>
+          <w:ilvl w:val="0"/>
+          <w:numId w:val="9"/>
+        </w:numPr>
+        <w:rPr>
+          <w:rFonts w:ascii="Arial" w:hAnsi="Arial" w:cs="Arial"/>
+          <w:sz w:val="32"/>
+        </w:rPr>
+      </w:pPr>
+      <w:r>
+        <w:rPr>
+          <w:rFonts w:ascii="Arial" w:hAnsi="Arial" w:cs="Arial"/>
+          <w:sz w:val="32"/>
+        </w:rPr>
+        <w:lastRenderedPageBreak/>
+        <w:t>Model dziedziny (w postaci diagramu klas)</w:t>
+      </w:r>
+      <w:bookmarkStart w:id="4" w:name="h.g8wwd9ywdlt2" w:colFirst="0" w:colLast="0"/>
+      <w:bookmarkEnd w:id="4"/>
+    </w:p>
+    <w:p>
+      <w:pPr>
+        <w:rPr>
+          <w:rFonts w:ascii="Arial" w:hAnsi="Arial" w:cs="Arial"/>
+          <w:sz w:val="32"/>
+        </w:rPr>
+      </w:pPr>
+    </w:p>
+    <w:p>
+      <w:pPr>
+        <w:rPr>
+          <w:rFonts w:ascii="Arial" w:hAnsi="Arial" w:cs="Arial"/>
+        </w:rPr>
+      </w:pPr>
+      <w:r>
+        <w:rPr>
+          <w:rFonts w:ascii="Arial" w:hAnsi="Arial" w:cs="Arial"/>
+        </w:rPr>
+        <w:t>Diagram klas domenowych:</w:t>
+      </w:r>
+    </w:p>
+    <w:p>
+      <w:pPr>
+        <w:rPr>
+          <w:rFonts w:ascii="Arial" w:hAnsi="Arial" w:cs="Arial"/>
+        </w:rPr>
+      </w:pPr>
+    </w:p>
+    <w:p>
+      <w:pPr>
+        <w:rPr>
+          <w:rFonts w:ascii="Arial" w:hAnsi="Arial" w:cs="Arial"/>
+        </w:rPr>
+      </w:pPr>
+      <w:r>
+        <w:rPr>
+          <w:rFonts w:ascii="Arial" w:hAnsi="Arial" w:cs="Arial"/>
+        </w:rPr>
+        <w:pict>
+          <v:shape id="_x0000_i1031" type="#_x0000_t75" style="width:453.75pt;height:228.75pt">
+            <v:imagedata r:id="rId17" o:title="7.1. Diagram klas domenowych"/>
+          </v:shape>
+        </w:pict>
+      </w:r>
+    </w:p>
+    <w:p>
+      <w:pPr>
+        <w:rPr>
+          <w:rFonts w:ascii="Arial" w:hAnsi="Arial" w:cs="Arial"/>
+        </w:rPr>
+      </w:pPr>
+    </w:p>
+    <w:p>
+      <w:pPr>
+        <w:rPr>
+          <w:rFonts w:ascii="Arial" w:hAnsi="Arial" w:cs="Arial"/>
+        </w:rPr>
+      </w:pPr>
+      <w:r>
+        <w:rPr>
+          <w:rFonts w:ascii="Arial" w:hAnsi="Arial" w:cs="Arial"/>
+        </w:rPr>
+        <w:t xml:space="preserve">Dokładniejszy podgląd można znaleźć w katalogu: </w:t>
+      </w:r>
+      <w:r>
+        <w:rPr>
+          <w:rFonts w:ascii="Arial" w:hAnsi="Arial" w:cs="Arial"/>
+        </w:rPr>
+        <w:t>Sekcja7_sprawozdanie/Załączniki/</w:t>
+      </w:r>
+      <w:proofErr w:type="spellStart"/>
+      <w:r>
+        <w:rPr>
+          <w:rFonts w:ascii="Arial" w:hAnsi="Arial" w:cs="Arial"/>
+        </w:rPr>
+        <w:t>Zrzuty_ekranu</w:t>
+      </w:r>
+      <w:proofErr w:type="spellEnd"/>
+      <w:r>
+        <w:rPr>
+          <w:rFonts w:ascii="Arial" w:hAnsi="Arial" w:cs="Arial"/>
+        </w:rPr>
+        <w:t>/</w:t>
+      </w:r>
+      <w:r>
+        <w:rPr>
+          <w:rFonts w:ascii="Arial" w:hAnsi="Arial" w:cs="Arial"/>
+        </w:rPr>
+        <w:t>7.1. Diagram klas domenowych</w:t>
+      </w:r>
+    </w:p>
+    <w:p>
+      <w:pPr>
+        <w:rPr>
+          <w:rFonts w:ascii="Arial" w:hAnsi="Arial" w:cs="Arial"/>
+        </w:rPr>
+      </w:pPr>
+    </w:p>
+    <w:p>
+      <w:pPr>
+        <w:rPr>
+          <w:rFonts w:ascii="Arial" w:hAnsi="Arial" w:cs="Arial"/>
+        </w:rPr>
+      </w:pPr>
+    </w:p>
+    <w:p>
+      <w:pPr>
+        <w:rPr>
+          <w:rFonts w:ascii="Arial" w:hAnsi="Arial" w:cs="Arial"/>
+        </w:rPr>
+      </w:pPr>
+    </w:p>
+    <w:p>
+      <w:pPr>
+        <w:rPr>
+          <w:rFonts w:ascii="Arial" w:hAnsi="Arial" w:cs="Arial"/>
+        </w:rPr>
+      </w:pPr>
+      <w:r>
+        <w:rPr>
+          <w:rFonts w:ascii="Arial" w:hAnsi="Arial" w:cs="Arial"/>
+        </w:rPr>
+        <w:t>Diagram klas formatek:</w:t>
+      </w:r>
+    </w:p>
+    <w:p>
+      <w:pPr>
+        <w:rPr>
+          <w:rFonts w:ascii="Arial" w:hAnsi="Arial" w:cs="Arial"/>
+        </w:rPr>
+      </w:pPr>
+    </w:p>
+    <w:p>
+      <w:pPr>
+        <w:rPr>
+          <w:rFonts w:ascii="Arial" w:hAnsi="Arial" w:cs="Arial"/>
+        </w:rPr>
+      </w:pPr>
+      <w:r>
+        <w:rPr>
+          <w:rFonts w:ascii="Arial" w:hAnsi="Arial" w:cs="Arial"/>
+          <w:noProof/>
+        </w:rPr>
+        <w:drawing>
+          <wp:inline distT="0" distB="0" distL="0" distR="0">
+            <wp:extent cx="5760720" cy="2856555"/>
+            <wp:effectExtent l="0" t="0" r="0" b="1270"/>
+            <wp:docPr id="55" name="Obraz 55" descr="C:\Users\Mateusz\AppData\Local\Microsoft\Windows\INetCache\Content.Word\7.2. Diagram klas formatek.png"/>
+            <wp:cNvGraphicFramePr>
+              <a:graphicFrameLocks xmlns:a="http://schemas.openxmlformats.org/drawingml/2006/main" noChangeAspect="1"/>
+            </wp:cNvGraphicFramePr>
+            <a:graphic xmlns:a="http://schemas.openxmlformats.org/drawingml/2006/main">
+              <a:graphicData uri="http://schemas.openxmlformats.org/drawingml/2006/picture">
+                <pic:pic xmlns:pic="http://schemas.openxmlformats.org/drawingml/2006/picture">
+                  <pic:nvPicPr>
+                    <pic:cNvPr id="0" name="Picture 89" descr="C:\Users\Mateusz\AppData\Local\Microsoft\Windows\INetCache\Content.Word\7.2. Diagram klas formatek.png"/>
+                    <pic:cNvPicPr>
+                      <a:picLocks noChangeAspect="1" noChangeArrowheads="1"/>
+                    </pic:cNvPicPr>
+                  </pic:nvPicPr>
+                  <pic:blipFill>
+                    <a:blip r:embed="rId18">
+                      <a:extLst>
+                        <a:ext uri="{28A0092B-C50C-407E-A947-70E740481C1C}">
+                          <a14:useLocalDpi xmlns:a14="http://schemas.microsoft.com/office/drawing/2010/main" val="0"/>
+                        </a:ext>
+                      </a:extLst>
+                    </a:blip>
+                    <a:srcRect/>
+                    <a:stretch>
+                      <a:fillRect/>
+                    </a:stretch>
+                  </pic:blipFill>
+                  <pic:spPr bwMode="auto">
+                    <a:xfrm>
+                      <a:off x="0" y="0"/>
+                      <a:ext cx="5760720" cy="2856555"/>
+                    </a:xfrm>
+                    <a:prstGeom prst="rect">
+                      <a:avLst/>
+                    </a:prstGeom>
+                    <a:noFill/>
+                    <a:ln>
+                      <a:noFill/>
+                    </a:ln>
+                  </pic:spPr>
+                </pic:pic>
+              </a:graphicData>
+            </a:graphic>
+          </wp:inline>
+        </w:drawing>
+      </w:r>
+    </w:p>
+    <w:p>
+      <w:pPr>
+        <w:rPr>
+          <w:rFonts w:ascii="Arial" w:hAnsi="Arial" w:cs="Arial"/>
+        </w:rPr>
+      </w:pPr>
+    </w:p>
+    <w:p>
+      <w:pPr>
+        <w:rPr>
+          <w:rFonts w:ascii="Arial" w:hAnsi="Arial" w:cs="Arial"/>
+        </w:rPr>
+      </w:pPr>
+      <w:r>
+        <w:rPr>
+          <w:rFonts w:ascii="Arial" w:hAnsi="Arial" w:cs="Arial"/>
+        </w:rPr>
+        <w:t xml:space="preserve">Dokładniejszy podgląd można znaleźć w katalogu: </w:t>
+      </w:r>
+      <w:r>
+        <w:rPr>
+          <w:rFonts w:ascii="Arial" w:hAnsi="Arial" w:cs="Arial"/>
+        </w:rPr>
+        <w:t>Sekcja7_sprawozdanie/Załączniki/</w:t>
+      </w:r>
+      <w:proofErr w:type="spellStart"/>
+      <w:r>
+        <w:rPr>
+          <w:rFonts w:ascii="Arial" w:hAnsi="Arial" w:cs="Arial"/>
+        </w:rPr>
+        <w:t>Zrzuty_ekranu</w:t>
+      </w:r>
+      <w:proofErr w:type="spellEnd"/>
+      <w:r>
+        <w:rPr>
+          <w:rFonts w:ascii="Arial" w:hAnsi="Arial" w:cs="Arial"/>
+        </w:rPr>
+        <w:t>/</w:t>
+      </w:r>
+      <w:r>
+        <w:rPr>
+          <w:rFonts w:ascii="Arial" w:hAnsi="Arial" w:cs="Arial"/>
+        </w:rPr>
+        <w:t>7.2. Diagram klas formatek</w:t>
+      </w:r>
+    </w:p>
+    <w:p>
+      <w:pPr>
+        <w:rPr>
+          <w:rFonts w:ascii="Arial" w:hAnsi="Arial" w:cs="Arial"/>
+        </w:rPr>
+      </w:pPr>
+    </w:p>
+    <w:p>
+      <w:pPr>
+        <w:rPr>
+          <w:rFonts w:ascii="Arial" w:hAnsi="Arial" w:cs="Arial"/>
+        </w:rPr>
+      </w:pPr>
+    </w:p>
+    <w:p>
+      <w:pPr>
+        <w:rPr>
+          <w:rFonts w:ascii="Arial" w:hAnsi="Arial" w:cs="Arial"/>
+        </w:rPr>
+      </w:pPr>
+    </w:p>
+    <w:p>
+      <w:pPr>
+        <w:rPr>
+          <w:rFonts w:ascii="Arial" w:hAnsi="Arial" w:cs="Arial"/>
+        </w:rPr>
+      </w:pPr>
+    </w:p>
+    <w:p>
+      <w:pPr>
+        <w:rPr>
+          <w:rFonts w:ascii="Arial" w:hAnsi="Arial" w:cs="Arial"/>
+        </w:rPr>
+      </w:pPr>
+    </w:p>
+    <w:p>
+      <w:pPr>
+        <w:rPr>
+          <w:rFonts w:ascii="Arial" w:hAnsi="Arial" w:cs="Arial"/>
+        </w:rPr>
+      </w:pPr>
+    </w:p>
+    <w:p>
+      <w:pPr>
+        <w:rPr>
+          <w:rFonts w:ascii="Arial" w:hAnsi="Arial" w:cs="Arial"/>
+        </w:rPr>
+      </w:pPr>
+      <w:r>
+        <w:rPr>
+          <w:rFonts w:ascii="Arial" w:hAnsi="Arial" w:cs="Arial"/>
+        </w:rPr>
+        <w:t>Diagram klas kontrolerów:</w:t>
+      </w:r>
+    </w:p>
+    <w:p>
+      <w:pPr>
+        <w:rPr>
+          <w:rFonts w:ascii="Arial" w:hAnsi="Arial" w:cs="Arial"/>
+        </w:rPr>
+      </w:pPr>
+    </w:p>
+    <w:p>
+      <w:pPr>
+        <w:rPr>
+          <w:rFonts w:ascii="Arial" w:hAnsi="Arial" w:cs="Arial"/>
+        </w:rPr>
+      </w:pPr>
+      <w:r>
+        <w:rPr>
+          <w:rFonts w:ascii="Arial" w:hAnsi="Arial" w:cs="Arial"/>
+        </w:rPr>
+        <w:pict>
+          <v:shape id="_x0000_i1032" type="#_x0000_t75" style="width:453pt;height:108.75pt">
+            <v:imagedata r:id="rId19" o:title="7.3. Diagram klas kontrolerów"/>
+          </v:shape>
+        </w:pict>
+      </w:r>
+    </w:p>
+    <w:p>
+      <w:pPr>
+        <w:rPr>
+          <w:rFonts w:ascii="Arial" w:hAnsi="Arial" w:cs="Arial"/>
+        </w:rPr>
+      </w:pPr>
+    </w:p>
+    <w:p>
+      <w:pPr>
+        <w:rPr>
+          <w:rFonts w:ascii="Arial" w:hAnsi="Arial" w:cs="Arial"/>
+          <w:sz w:val="32"/>
+        </w:rPr>
+      </w:pPr>
+      <w:r>
+        <w:rPr>
+          <w:rFonts w:ascii="Arial" w:hAnsi="Arial" w:cs="Arial"/>
+        </w:rPr>
+        <w:t xml:space="preserve">Dokładniejszy podgląd można znaleźć w katalogu: </w:t>
+      </w:r>
+      <w:r>
+        <w:rPr>
+          <w:rFonts w:ascii="Arial" w:hAnsi="Arial" w:cs="Arial"/>
+        </w:rPr>
+        <w:t>Sekcja7_sprawozdanie/Załączniki/</w:t>
+      </w:r>
+      <w:proofErr w:type="spellStart"/>
+      <w:r>
+        <w:rPr>
+          <w:rFonts w:ascii="Arial" w:hAnsi="Arial" w:cs="Arial"/>
+        </w:rPr>
+        <w:t>Zrzuty_ekranu</w:t>
+      </w:r>
+      <w:proofErr w:type="spellEnd"/>
+      <w:r>
+        <w:rPr>
+          <w:rFonts w:ascii="Arial" w:hAnsi="Arial" w:cs="Arial"/>
+        </w:rPr>
+        <w:t>/</w:t>
+      </w:r>
+      <w:r>
+        <w:rPr>
+          <w:rFonts w:ascii="Arial" w:hAnsi="Arial" w:cs="Arial"/>
+        </w:rPr>
+        <w:t>7.3. Diagram klas kontrolerów</w:t>
+      </w:r>
+    </w:p>
+    <w:p>
+      <w:pPr>
+        <w:rPr>
+          <w:rFonts w:ascii="Arial" w:hAnsi="Arial" w:cs="Arial"/>
+          <w:sz w:val="32"/>
+        </w:rPr>
+      </w:pPr>
+    </w:p>
+    <w:p>
+      <w:pPr>
+        <w:rPr>
+          <w:rFonts w:ascii="Arial" w:hAnsi="Arial" w:cs="Arial"/>
+          <w:sz w:val="32"/>
+        </w:rPr>
+      </w:pPr>
+    </w:p>
+    <w:p>
+      <w:pPr>
+        <w:pStyle w:val="Akapitzlist"/>
+        <w:numPr>
+          <w:ilvl w:val="0"/>
+          <w:numId w:val="9"/>
+        </w:numPr>
+        <w:rPr>
+          <w:rFonts w:ascii="Arial" w:hAnsi="Arial" w:cs="Arial"/>
+          <w:sz w:val="32"/>
+        </w:rPr>
+      </w:pPr>
+      <w:bookmarkStart w:id="5" w:name="h.mjs4beeqa0xl" w:colFirst="0" w:colLast="0"/>
+      <w:bookmarkEnd w:id="5"/>
+      <w:r>
+        <w:rPr>
+          <w:rFonts w:ascii="Arial" w:hAnsi="Arial" w:cs="Arial"/>
+          <w:sz w:val="32"/>
+        </w:rPr>
+        <w:t>Diagram pokazujący powiązanie pomiędzy aktorami a klasami projektowymi przechowującymi informacje o tych aktorach</w:t>
+      </w:r>
+    </w:p>
+    <w:p>
+      <w:pPr>
+        <w:rPr>
+          <w:rFonts w:ascii="Arial" w:hAnsi="Arial" w:cs="Arial"/>
+          <w:sz w:val="32"/>
+        </w:rPr>
+      </w:pPr>
+    </w:p>
+    <w:p>
+      <w:pPr>
+        <w:rPr>
+          <w:rFonts w:ascii="Arial" w:hAnsi="Arial" w:cs="Arial"/>
+        </w:rPr>
+      </w:pPr>
+      <w:r>
+        <w:rPr>
+          <w:rFonts w:ascii="Arial" w:hAnsi="Arial" w:cs="Arial"/>
+        </w:rPr>
+        <w:t xml:space="preserve">Diagram przedstawiający </w:t>
+      </w:r>
+    </w:p>
+    <w:p>
+      <w:pPr>
+        <w:rPr>
+          <w:rFonts w:ascii="Arial" w:hAnsi="Arial" w:cs="Arial"/>
+          <w:sz w:val="32"/>
+        </w:rPr>
+      </w:pPr>
+      <w:r>
+        <w:rPr>
+          <w:rFonts w:ascii="Arial" w:hAnsi="Arial" w:cs="Arial"/>
+          <w:sz w:val="32"/>
+        </w:rPr>
+        <w:pict>
+          <v:shape id="_x0000_i1033" type="#_x0000_t75" style="width:453.75pt;height:267pt">
+            <v:imagedata r:id="rId20" o:title="8.1. Powiązanie pomiędzy aktorami"/>
+          </v:shape>
+        </w:pict>
+      </w:r>
+    </w:p>
+    <w:p>
+      <w:pPr>
+        <w:rPr>
+          <w:rFonts w:ascii="Arial" w:hAnsi="Arial" w:cs="Arial"/>
+          <w:sz w:val="32"/>
+        </w:rPr>
+      </w:pPr>
+      <w:r>
+        <w:rPr>
+          <w:rFonts w:ascii="Arial" w:hAnsi="Arial" w:cs="Arial"/>
+        </w:rPr>
+        <w:t xml:space="preserve">Dokładniejszy podgląd można znaleźć w katalogu: </w:t>
+      </w:r>
+      <w:r>
+        <w:rPr>
+          <w:rFonts w:ascii="Arial" w:hAnsi="Arial" w:cs="Arial"/>
+        </w:rPr>
+        <w:t>Sekcja7_sprawozdanie/Załączniki/</w:t>
+      </w:r>
+      <w:proofErr w:type="spellStart"/>
+      <w:r>
+        <w:rPr>
+          <w:rFonts w:ascii="Arial" w:hAnsi="Arial" w:cs="Arial"/>
+        </w:rPr>
+        <w:t>Zrzuty_ekranu</w:t>
+      </w:r>
+      <w:proofErr w:type="spellEnd"/>
+      <w:r>
+        <w:rPr>
+          <w:rFonts w:ascii="Arial" w:hAnsi="Arial" w:cs="Arial"/>
+        </w:rPr>
+        <w:t>/</w:t>
+      </w:r>
+      <w:r>
+        <w:rPr>
+          <w:rFonts w:ascii="Arial" w:hAnsi="Arial" w:cs="Arial"/>
+        </w:rPr>
+        <w:t>8.1. Powiązanie pomiędzy aktorami</w:t>
+      </w:r>
+    </w:p>
+    <w:p>
+      <w:pPr>
+        <w:rPr>
+          <w:rFonts w:ascii="Arial" w:hAnsi="Arial" w:cs="Arial"/>
+          <w:sz w:val="32"/>
+        </w:rPr>
+      </w:pPr>
+    </w:p>
+    <w:p>
+      <w:pPr>
+        <w:rPr>
+          <w:rFonts w:ascii="Arial" w:hAnsi="Arial" w:cs="Arial"/>
+          <w:sz w:val="32"/>
+        </w:rPr>
+      </w:pPr>
+    </w:p>
+    <w:p>
+      <w:pPr>
+        <w:rPr>
+          <w:rFonts w:ascii="Arial" w:hAnsi="Arial" w:cs="Arial"/>
+        </w:rPr>
+      </w:pPr>
+      <w:r>
+        <w:rPr>
+          <w:rFonts w:ascii="Arial" w:hAnsi="Arial" w:cs="Arial"/>
+        </w:rPr>
+        <w:lastRenderedPageBreak/>
+        <w:t>Diagram kontekstowy aplikacji:</w:t>
+      </w:r>
+      <w:r>
+        <w:rPr>
+          <w:rFonts w:ascii="Arial" w:hAnsi="Arial" w:cs="Arial"/>
+        </w:rPr>
+        <w:pict>
+          <v:shape id="_x0000_i1034" type="#_x0000_t75" style="width:420.75pt;height:229.5pt">
+            <v:imagedata r:id="rId21" o:title="8.2. Diagram kontekstowy" croptop="1434f" cropbottom="8806f" cropleft="9114f" cropright="2713f"/>
+          </v:shape>
+        </w:pict>
+      </w:r>
+    </w:p>
+    <w:p>
+      <w:pPr>
+        <w:rPr>
+          <w:rFonts w:ascii="Arial" w:hAnsi="Arial" w:cs="Arial"/>
+        </w:rPr>
+      </w:pPr>
+    </w:p>
+    <w:p>
+      <w:pPr>
+        <w:rPr>
+          <w:rFonts w:ascii="Arial" w:hAnsi="Arial" w:cs="Arial"/>
+        </w:rPr>
+      </w:pPr>
+      <w:r>
+        <w:rPr>
+          <w:rFonts w:ascii="Arial" w:hAnsi="Arial" w:cs="Arial"/>
+        </w:rPr>
+        <w:t xml:space="preserve">Dokładniejszy podgląd można znaleźć w katalogu: </w:t>
+      </w:r>
+      <w:r>
+        <w:rPr>
+          <w:rFonts w:ascii="Arial" w:hAnsi="Arial" w:cs="Arial"/>
+        </w:rPr>
+        <w:t>Sekcja7_sprawozdanie/Załączniki/</w:t>
+      </w:r>
+      <w:proofErr w:type="spellStart"/>
+      <w:r>
+        <w:rPr>
+          <w:rFonts w:ascii="Arial" w:hAnsi="Arial" w:cs="Arial"/>
+        </w:rPr>
+        <w:t>Zrzuty_ekranu</w:t>
+      </w:r>
+      <w:proofErr w:type="spellEnd"/>
+      <w:r>
+        <w:rPr>
+          <w:rFonts w:ascii="Arial" w:hAnsi="Arial" w:cs="Arial"/>
+        </w:rPr>
+        <w:t>/</w:t>
+      </w:r>
+      <w:r>
+        <w:rPr>
+          <w:rFonts w:ascii="Arial" w:hAnsi="Arial" w:cs="Arial"/>
+        </w:rPr>
+        <w:t>8.2. Diagram kontekstowy</w:t>
+      </w:r>
+    </w:p>
+    <w:p>
+      <w:pPr>
+        <w:rPr>
+          <w:rFonts w:ascii="Arial" w:hAnsi="Arial" w:cs="Arial"/>
+          <w:sz w:val="32"/>
+        </w:rPr>
+      </w:pPr>
+    </w:p>
+    <w:p>
+      <w:pPr>
+        <w:rPr>
+          <w:rFonts w:ascii="Arial" w:hAnsi="Arial" w:cs="Arial"/>
+          <w:sz w:val="32"/>
+        </w:rPr>
+      </w:pPr>
+    </w:p>
+    <w:p>
+      <w:pPr>
+        <w:pStyle w:val="Akapitzlist"/>
+        <w:numPr>
+          <w:ilvl w:val="0"/>
+          <w:numId w:val="9"/>
+        </w:numPr>
+        <w:rPr>
+          <w:rFonts w:ascii="Arial" w:hAnsi="Arial" w:cs="Arial"/>
+          <w:sz w:val="32"/>
+        </w:rPr>
+      </w:pPr>
+      <w:bookmarkStart w:id="6" w:name="h.38is98firgsi" w:colFirst="0" w:colLast="0"/>
+      <w:bookmarkEnd w:id="6"/>
+      <w:r>
+        <w:rPr>
+          <w:rFonts w:ascii="Arial" w:hAnsi="Arial" w:cs="Arial"/>
+          <w:sz w:val="32"/>
+        </w:rPr>
+        <w:t>Realizację przynajmniej jednego przypadku użycia opisaną diagramem klas przedstawiającym uczestników oraz diagramami sekwencji przedstawiającymi współpracę tych uczestników</w:t>
+      </w:r>
+    </w:p>
+    <w:p>
+      <w:pPr>
+        <w:rPr>
+          <w:rFonts w:ascii="Arial" w:hAnsi="Arial" w:cs="Arial"/>
+          <w:sz w:val="32"/>
+        </w:rPr>
+      </w:pPr>
+    </w:p>
+    <w:p>
+      <w:pPr>
+        <w:rPr>
+          <w:rFonts w:ascii="Arial" w:hAnsi="Arial" w:cs="Arial"/>
+        </w:rPr>
+      </w:pPr>
+      <w:r>
+        <w:rPr>
+          <w:rFonts w:ascii="Arial" w:hAnsi="Arial" w:cs="Arial"/>
+        </w:rPr>
+        <w:t>Diagram realizacji przypadku użycia:</w:t>
+      </w:r>
+      <w:r>
+        <w:rPr>
+          <w:rFonts w:ascii="Arial" w:hAnsi="Arial" w:cs="Arial"/>
+        </w:rPr>
+        <w:pict>
+          <v:shape id="_x0000_i1035" type="#_x0000_t75" style="width:453.75pt;height:192pt">
+            <v:imagedata r:id="rId22" o:title="9.1. Diagram klas realizacji przypadku"/>
+          </v:shape>
+        </w:pict>
+      </w:r>
+    </w:p>
+    <w:p>
+      <w:pPr>
+        <w:rPr>
+          <w:rFonts w:ascii="Arial" w:hAnsi="Arial" w:cs="Arial"/>
+          <w:sz w:val="32"/>
+        </w:rPr>
+      </w:pPr>
+    </w:p>
+    <w:p>
+      <w:pPr>
+        <w:rPr>
+          <w:rFonts w:ascii="Arial" w:hAnsi="Arial" w:cs="Arial"/>
+        </w:rPr>
+      </w:pPr>
+      <w:r>
+        <w:rPr>
+          <w:rFonts w:ascii="Arial" w:hAnsi="Arial" w:cs="Arial"/>
+        </w:rPr>
+        <w:t xml:space="preserve">Dokładniejszy podgląd można znaleźć w katalogu: </w:t>
+      </w:r>
+      <w:r>
+        <w:rPr>
+          <w:rFonts w:ascii="Arial" w:hAnsi="Arial" w:cs="Arial"/>
+        </w:rPr>
+        <w:t>Sekcja7_sprawozdanie/Załączniki/</w:t>
+      </w:r>
+      <w:proofErr w:type="spellStart"/>
+      <w:r>
+        <w:rPr>
+          <w:rFonts w:ascii="Arial" w:hAnsi="Arial" w:cs="Arial"/>
+        </w:rPr>
+        <w:t>Zrzuty_ekranu</w:t>
+      </w:r>
+      <w:proofErr w:type="spellEnd"/>
+      <w:r>
+        <w:rPr>
+          <w:rFonts w:ascii="Arial" w:hAnsi="Arial" w:cs="Arial"/>
+        </w:rPr>
+        <w:t>/</w:t>
+      </w:r>
+      <w:r>
+        <w:rPr>
+          <w:rFonts w:ascii="Arial" w:hAnsi="Arial" w:cs="Arial"/>
+        </w:rPr>
+        <w:t>9.1. Diagram klas realizacji przypadku</w:t>
+      </w:r>
+    </w:p>
+    <w:p>
+      <w:pPr>
+        <w:rPr>
+          <w:rFonts w:ascii="Arial" w:hAnsi="Arial" w:cs="Arial"/>
+        </w:rPr>
+      </w:pPr>
+    </w:p>
+    <w:p>
+      <w:pPr>
+        <w:rPr>
+          <w:rFonts w:ascii="Arial" w:hAnsi="Arial" w:cs="Arial"/>
+        </w:rPr>
+      </w:pPr>
+      <w:r>
+        <w:rPr>
+          <w:rFonts w:ascii="Arial" w:hAnsi="Arial" w:cs="Arial"/>
+        </w:rPr>
+        <w:lastRenderedPageBreak/>
+        <w:t>Diagram sekwencji:</w:t>
+      </w:r>
+    </w:p>
+    <w:p>
+      <w:pPr>
+        <w:rPr>
+          <w:rFonts w:ascii="Arial" w:hAnsi="Arial" w:cs="Arial"/>
+        </w:rPr>
+      </w:pPr>
+    </w:p>
+    <w:p>
+      <w:pPr>
+        <w:rPr>
+          <w:rFonts w:ascii="Arial" w:hAnsi="Arial" w:cs="Arial"/>
+        </w:rPr>
+      </w:pPr>
+      <w:r>
+        <w:rPr>
+          <w:rFonts w:ascii="Arial" w:hAnsi="Arial" w:cs="Arial"/>
+        </w:rPr>
+        <w:pict>
+          <v:shape id="_x0000_i1036" type="#_x0000_t75" style="width:453.75pt;height:282pt">
+            <v:imagedata r:id="rId23" o:title="9.2. Diagram sekwencji zamknięcia zgłoszenia"/>
+          </v:shape>
+        </w:pict>
+      </w:r>
+    </w:p>
+    <w:p>
+      <w:pPr>
+        <w:rPr>
+          <w:rFonts w:ascii="Arial" w:hAnsi="Arial" w:cs="Arial"/>
+        </w:rPr>
+      </w:pPr>
+    </w:p>
+    <w:p>
+      <w:pPr>
+        <w:rPr>
+          <w:rFonts w:ascii="Arial" w:hAnsi="Arial" w:cs="Arial"/>
+        </w:rPr>
+      </w:pPr>
+    </w:p>
+    <w:p>
+      <w:pPr>
+        <w:rPr>
+          <w:rFonts w:ascii="Arial" w:hAnsi="Arial" w:cs="Arial"/>
+          <w:sz w:val="32"/>
+        </w:rPr>
+      </w:pPr>
+      <w:r>
+        <w:rPr>
+          <w:rFonts w:ascii="Arial" w:hAnsi="Arial" w:cs="Arial"/>
+        </w:rPr>
+        <w:t xml:space="preserve">Dokładniejszy podgląd można znaleźć w katalogu: </w:t>
+      </w:r>
+      <w:r>
+        <w:rPr>
+          <w:rFonts w:ascii="Arial" w:hAnsi="Arial" w:cs="Arial"/>
+        </w:rPr>
+        <w:t>Sekcja7_sprawozdanie/Załączniki/</w:t>
+      </w:r>
+      <w:proofErr w:type="spellStart"/>
+      <w:r>
+        <w:rPr>
+          <w:rFonts w:ascii="Arial" w:hAnsi="Arial" w:cs="Arial"/>
+        </w:rPr>
+        <w:t>Zrzuty_ekranu</w:t>
+      </w:r>
+      <w:proofErr w:type="spellEnd"/>
+      <w:r>
+        <w:rPr>
+          <w:rFonts w:ascii="Arial" w:hAnsi="Arial" w:cs="Arial"/>
+        </w:rPr>
+        <w:t>/</w:t>
+      </w:r>
+      <w:r>
+        <w:rPr>
+          <w:rFonts w:ascii="Arial" w:hAnsi="Arial" w:cs="Arial"/>
+        </w:rPr>
+        <w:t>9.2. Diagram sekwencji zamknięcia zgłoszenia</w:t>
+      </w:r>
+    </w:p>
+    <w:p>
+      <w:pPr>
+        <w:rPr>
+          <w:rFonts w:ascii="Arial" w:hAnsi="Arial" w:cs="Arial"/>
+          <w:sz w:val="32"/>
+        </w:rPr>
+      </w:pPr>
+    </w:p>
+    <w:p>
+      <w:pPr>
+        <w:rPr>
+          <w:rFonts w:ascii="Arial" w:hAnsi="Arial" w:cs="Arial"/>
+          <w:sz w:val="32"/>
+        </w:rPr>
+      </w:pPr>
+    </w:p>
+    <w:p>
+      <w:pPr>
+        <w:rPr>
+          <w:rFonts w:ascii="Arial" w:hAnsi="Arial" w:cs="Arial"/>
+          <w:sz w:val="32"/>
+        </w:rPr>
+      </w:pPr>
+    </w:p>
+    <w:p>
+      <w:pPr>
+        <w:rPr>
+          <w:rFonts w:ascii="Arial" w:hAnsi="Arial" w:cs="Arial"/>
+          <w:sz w:val="32"/>
+        </w:rPr>
+      </w:pPr>
+      <w:bookmarkStart w:id="7" w:name="h.xsdndwokgx5p" w:colFirst="0" w:colLast="0"/>
+      <w:bookmarkEnd w:id="7"/>
+      <w:r>
+        <w:rPr>
+          <w:rFonts w:ascii="Arial" w:hAnsi="Arial" w:cs="Arial"/>
+          <w:sz w:val="32"/>
+        </w:rPr>
+        <w:br w:type="page"/>
+      </w:r>
+    </w:p>
+    <w:p>
+      <w:pPr>
+        <w:pStyle w:val="Akapitzlist"/>
+        <w:numPr>
+          <w:ilvl w:val="0"/>
+          <w:numId w:val="9"/>
+        </w:numPr>
+        <w:rPr>
+          <w:rFonts w:ascii="Arial" w:hAnsi="Arial" w:cs="Arial"/>
+          <w:sz w:val="32"/>
+        </w:rPr>
+      </w:pPr>
+      <w:r>
+        <w:rPr>
+          <w:rFonts w:ascii="Arial" w:hAnsi="Arial" w:cs="Arial"/>
+          <w:sz w:val="32"/>
+        </w:rPr>
+        <w:lastRenderedPageBreak/>
+        <w:t>Diagramy klas dla innych warstw niż warstwa dziedziny przynajmniej w zakresie wymaganym do specyfikacji realizacji opisywanego przypadku użycia</w:t>
+      </w:r>
+      <w:bookmarkStart w:id="8" w:name="h.k3ue1avyvsou" w:colFirst="0" w:colLast="0"/>
+      <w:bookmarkEnd w:id="8"/>
+    </w:p>
+    <w:p>
+      <w:pPr>
+        <w:rPr>
+          <w:rFonts w:ascii="Arial" w:hAnsi="Arial" w:cs="Arial"/>
+          <w:sz w:val="32"/>
+        </w:rPr>
+      </w:pPr>
+    </w:p>
+    <w:p>
+      <w:pPr>
+        <w:rPr>
+          <w:rFonts w:ascii="Arial" w:hAnsi="Arial" w:cs="Arial"/>
+        </w:rPr>
+      </w:pPr>
+    </w:p>
+    <w:p>
+      <w:pPr>
+        <w:rPr>
+          <w:rFonts w:ascii="Arial" w:hAnsi="Arial" w:cs="Arial"/>
+        </w:rPr>
+      </w:pPr>
+      <w:r>
+        <w:rPr>
+          <w:rFonts w:ascii="Arial" w:hAnsi="Arial" w:cs="Arial"/>
+        </w:rPr>
+        <w:t>Diagram klas formatek:</w:t>
+      </w:r>
+      <w:r>
+        <w:rPr>
+          <w:rFonts w:ascii="Arial" w:hAnsi="Arial" w:cs="Arial"/>
+        </w:rPr>
+        <w:pict>
+          <v:shape id="_x0000_i1045" type="#_x0000_t75" style="width:453.75pt;height:225pt">
+            <v:imagedata r:id="rId24" o:title="7.2. Diagram klas formatek"/>
+          </v:shape>
+        </w:pict>
+      </w:r>
+    </w:p>
+    <w:p>
+      <w:pPr>
+        <w:rPr>
+          <w:rFonts w:ascii="Arial" w:hAnsi="Arial" w:cs="Arial"/>
+          <w:sz w:val="32"/>
+        </w:rPr>
+      </w:pPr>
+    </w:p>
+    <w:p>
+      <w:pPr>
+        <w:rPr>
+          <w:rFonts w:ascii="Arial" w:hAnsi="Arial" w:cs="Arial"/>
+          <w:sz w:val="32"/>
+        </w:rPr>
+      </w:pPr>
+    </w:p>
+    <w:p>
+      <w:pPr>
+        <w:rPr>
+          <w:rFonts w:ascii="Arial" w:hAnsi="Arial" w:cs="Arial"/>
+        </w:rPr>
+      </w:pPr>
+      <w:r>
+        <w:rPr>
+          <w:rFonts w:ascii="Arial" w:hAnsi="Arial" w:cs="Arial"/>
+        </w:rPr>
+        <w:t>Diagram klas kontrolerów:</w:t>
+      </w:r>
+    </w:p>
+    <w:p>
+      <w:pPr>
+        <w:rPr>
+          <w:rFonts w:ascii="Arial" w:hAnsi="Arial" w:cs="Arial"/>
+        </w:rPr>
+      </w:pPr>
+      <w:r>
+        <w:rPr>
+          <w:rFonts w:ascii="Arial" w:hAnsi="Arial" w:cs="Arial"/>
+          <w:noProof/>
+        </w:rPr>
+        <w:drawing>
+          <wp:inline distT="0" distB="0" distL="0" distR="0">
+            <wp:extent cx="5753100" cy="1381125"/>
+            <wp:effectExtent l="0" t="0" r="0" b="9525"/>
+            <wp:docPr id="56" name="Obraz 56" descr="C:\Users\Mateusz\AppData\Local\Microsoft\Windows\INetCache\Content.Word\7.3. Diagram klas kontrolerów.jpg"/>
+            <wp:cNvGraphicFramePr>
+              <a:graphicFrameLocks xmlns:a="http://schemas.openxmlformats.org/drawingml/2006/main" noChangeAspect="1"/>
+            </wp:cNvGraphicFramePr>
+            <a:graphic xmlns:a="http://schemas.openxmlformats.org/drawingml/2006/main">
+              <a:graphicData uri="http://schemas.openxmlformats.org/drawingml/2006/picture">
+                <pic:pic xmlns:pic="http://schemas.openxmlformats.org/drawingml/2006/picture">
+                  <pic:nvPicPr>
+                    <pic:cNvPr id="0" name="Picture 109" descr="C:\Users\Mateusz\AppData\Local\Microsoft\Windows\INetCache\Content.Word\7.3. Diagram klas kontrolerów.jpg"/>
+                    <pic:cNvPicPr>
+                      <a:picLocks noChangeAspect="1" noChangeArrowheads="1"/>
+                    </pic:cNvPicPr>
+                  </pic:nvPicPr>
+                  <pic:blipFill>
+                    <a:blip r:embed="rId25">
+                      <a:extLst>
+                        <a:ext uri="{28A0092B-C50C-407E-A947-70E740481C1C}">
+                          <a14:useLocalDpi xmlns:a14="http://schemas.microsoft.com/office/drawing/2010/main" val="0"/>
+                        </a:ext>
+                      </a:extLst>
+                    </a:blip>
+                    <a:srcRect/>
+                    <a:stretch>
+                      <a:fillRect/>
+                    </a:stretch>
+                  </pic:blipFill>
+                  <pic:spPr bwMode="auto">
+                    <a:xfrm>
+                      <a:off x="0" y="0"/>
+                      <a:ext cx="5753100" cy="1381125"/>
+                    </a:xfrm>
+                    <a:prstGeom prst="rect">
+                      <a:avLst/>
+                    </a:prstGeom>
+                    <a:noFill/>
+                    <a:ln>
+                      <a:noFill/>
+                    </a:ln>
+                  </pic:spPr>
+                </pic:pic>
+              </a:graphicData>
+            </a:graphic>
+          </wp:inline>
+        </w:drawing>
+      </w:r>
+    </w:p>
+    <w:p>
+      <w:pPr>
+        <w:rPr>
+          <w:rFonts w:ascii="Arial" w:hAnsi="Arial" w:cs="Arial"/>
+          <w:sz w:val="32"/>
+        </w:rPr>
+      </w:pPr>
+    </w:p>
+    <w:p>
+      <w:pPr>
+        <w:rPr>
+          <w:rFonts w:ascii="Arial" w:hAnsi="Arial" w:cs="Arial"/>
+          <w:sz w:val="32"/>
+        </w:rPr>
+      </w:pPr>
+    </w:p>
+    <w:p>
+      <w:pPr>
+        <w:rPr>
+          <w:rFonts w:ascii="Arial" w:hAnsi="Arial" w:cs="Arial"/>
+          <w:sz w:val="32"/>
+        </w:rPr>
+      </w:pPr>
+      <w:bookmarkStart w:id="9" w:name="h.iwn71k7i7as4" w:colFirst="0" w:colLast="0"/>
+      <w:bookmarkEnd w:id="9"/>
+      <w:r>
+        <w:rPr>
+          <w:rFonts w:ascii="Arial" w:hAnsi="Arial" w:cs="Arial"/>
+          <w:sz w:val="32"/>
+        </w:rPr>
+        <w:br w:type="page"/>
+      </w:r>
+    </w:p>
+    <w:p>
+      <w:pPr>
+        <w:pStyle w:val="Akapitzlist"/>
+        <w:numPr>
+          <w:ilvl w:val="0"/>
+          <w:numId w:val="9"/>
+        </w:numPr>
+        <w:rPr>
+          <w:rFonts w:ascii="Arial" w:hAnsi="Arial" w:cs="Arial"/>
+          <w:sz w:val="32"/>
+        </w:rPr>
+      </w:pPr>
+      <w:r>
+        <w:rPr>
+          <w:rFonts w:ascii="Arial" w:hAnsi="Arial" w:cs="Arial"/>
+          <w:sz w:val="32"/>
+        </w:rPr>
+        <w:lastRenderedPageBreak/>
+        <w:t>Opis zmian stanu niebanalnej klasy w postaci maszyny stanowej</w:t>
+      </w:r>
+    </w:p>
+    <w:p>
+      <w:pPr>
+        <w:rPr>
+          <w:rFonts w:ascii="Arial" w:hAnsi="Arial" w:cs="Arial"/>
+          <w:sz w:val="32"/>
+        </w:rPr>
+      </w:pPr>
+      <w:r>
+        <w:rPr>
+          <w:rFonts w:ascii="Arial" w:hAnsi="Arial" w:cs="Arial"/>
+          <w:sz w:val="32"/>
+        </w:rPr>
+        <w:pict>
+          <v:shape id="_x0000_i1037" type="#_x0000_t75" style="width:453.75pt;height:345.75pt">
+            <v:imagedata r:id="rId26" o:title="11. Diagram maszyny stanowej - zgłoszenie"/>
+          </v:shape>
+        </w:pict>
+      </w:r>
+    </w:p>
+    <w:p>
+      <w:pPr>
+        <w:rPr>
+          <w:rFonts w:ascii="Arial" w:hAnsi="Arial" w:cs="Arial"/>
+          <w:sz w:val="32"/>
+        </w:rPr>
+      </w:pPr>
+    </w:p>
+    <w:p>
+      <w:pPr>
+        <w:rPr>
+          <w:rFonts w:ascii="Arial" w:hAnsi="Arial" w:cs="Arial"/>
+          <w:sz w:val="32"/>
+        </w:rPr>
+      </w:pPr>
+      <w:r>
+        <w:rPr>
+          <w:rFonts w:ascii="Arial" w:hAnsi="Arial" w:cs="Arial"/>
+        </w:rPr>
+        <w:t xml:space="preserve">Dokładniejszy podgląd można znaleźć w katalogu: </w:t>
+      </w:r>
+      <w:r>
+        <w:rPr>
+          <w:rFonts w:ascii="Arial" w:hAnsi="Arial" w:cs="Arial"/>
+        </w:rPr>
+        <w:t>Sekcja7_sprawozdanie/Załączniki/</w:t>
+      </w:r>
+      <w:proofErr w:type="spellStart"/>
+      <w:r>
+        <w:rPr>
+          <w:rFonts w:ascii="Arial" w:hAnsi="Arial" w:cs="Arial"/>
+        </w:rPr>
+        <w:t>Zrzuty_ekranu</w:t>
+      </w:r>
+      <w:proofErr w:type="spellEnd"/>
+      <w:r>
+        <w:rPr>
+          <w:rFonts w:ascii="Arial" w:hAnsi="Arial" w:cs="Arial"/>
+        </w:rPr>
+        <w:t>/</w:t>
+      </w:r>
+      <w:r>
+        <w:rPr>
+          <w:rFonts w:ascii="Arial" w:hAnsi="Arial" w:cs="Arial"/>
+        </w:rPr>
+        <w:t>11. Diagram maszyny stanowej - zgłoszenie</w:t>
+      </w:r>
+    </w:p>
+    <w:p>
+      <w:pPr>
+        <w:rPr>
+          <w:rFonts w:ascii="Arial" w:hAnsi="Arial" w:cs="Arial"/>
+          <w:sz w:val="32"/>
+        </w:rPr>
+      </w:pPr>
+    </w:p>
+    <w:p>
+      <w:pPr>
+        <w:rPr>
+          <w:rFonts w:ascii="Arial" w:hAnsi="Arial" w:cs="Arial"/>
+          <w:sz w:val="32"/>
+        </w:rPr>
+      </w:pPr>
+    </w:p>
+    <w:p>
+      <w:pPr>
+        <w:rPr>
+          <w:rFonts w:ascii="Arial" w:hAnsi="Arial" w:cs="Arial"/>
+          <w:sz w:val="32"/>
+        </w:rPr>
+      </w:pPr>
+      <w:bookmarkStart w:id="10" w:name="h.kqenirxzugwr" w:colFirst="0" w:colLast="0"/>
+      <w:bookmarkEnd w:id="10"/>
+      <w:r>
+        <w:rPr>
+          <w:rFonts w:ascii="Arial" w:hAnsi="Arial" w:cs="Arial"/>
+          <w:sz w:val="32"/>
+        </w:rPr>
+        <w:br w:type="page"/>
+      </w:r>
+    </w:p>
+    <w:p>
+      <w:pPr>
+        <w:pStyle w:val="Akapitzlist"/>
+        <w:numPr>
+          <w:ilvl w:val="0"/>
+          <w:numId w:val="9"/>
+        </w:numPr>
+        <w:rPr>
+          <w:rFonts w:ascii="Arial" w:hAnsi="Arial" w:cs="Arial"/>
+          <w:sz w:val="32"/>
+        </w:rPr>
+      </w:pPr>
+      <w:r>
+        <w:rPr>
+          <w:rFonts w:ascii="Arial" w:hAnsi="Arial" w:cs="Arial"/>
+          <w:sz w:val="32"/>
+        </w:rPr>
+        <w:lastRenderedPageBreak/>
+        <w:t>Użycie przynajmniej trzech wzorców projektowych (należy wykorzystać wsparcie RSA dla wzorców)</w:t>
+      </w:r>
+    </w:p>
+    <w:p>
+      <w:pPr>
+        <w:rPr>
+          <w:rFonts w:ascii="Arial" w:hAnsi="Arial" w:cs="Arial"/>
+          <w:sz w:val="32"/>
+        </w:rPr>
+      </w:pPr>
+    </w:p>
+    <w:p>
+      <w:pPr>
+        <w:rPr>
+          <w:rFonts w:ascii="Arial" w:hAnsi="Arial" w:cs="Arial"/>
+          <w:sz w:val="32"/>
+        </w:rPr>
+      </w:pPr>
+      <w:r>
+        <w:rPr>
+          <w:rFonts w:ascii="Arial" w:hAnsi="Arial" w:cs="Arial"/>
+          <w:sz w:val="32"/>
+        </w:rPr>
+        <w:pict>
+          <v:shape id="_x0000_i1038" type="#_x0000_t75" style="width:453pt;height:309pt">
+            <v:imagedata r:id="rId27" o:title="12. Wzorce projektowe"/>
+          </v:shape>
+        </w:pict>
+      </w:r>
+    </w:p>
+    <w:p>
+      <w:pPr>
+        <w:rPr>
+          <w:rFonts w:ascii="Arial" w:hAnsi="Arial" w:cs="Arial"/>
+          <w:sz w:val="32"/>
+        </w:rPr>
+      </w:pPr>
+    </w:p>
+    <w:p>
+      <w:pPr>
+        <w:rPr>
+          <w:rFonts w:ascii="Arial" w:hAnsi="Arial" w:cs="Arial"/>
+          <w:sz w:val="32"/>
+        </w:rPr>
+      </w:pPr>
+      <w:r>
+        <w:rPr>
+          <w:rFonts w:ascii="Arial" w:hAnsi="Arial" w:cs="Arial"/>
+        </w:rPr>
+        <w:t xml:space="preserve">Dokładniejszy podgląd można znaleźć w katalogu: </w:t>
+      </w:r>
+      <w:r>
+        <w:rPr>
+          <w:rFonts w:ascii="Arial" w:hAnsi="Arial" w:cs="Arial"/>
+        </w:rPr>
+        <w:t>Sekcja7_sprawozdanie/Załączniki/</w:t>
+      </w:r>
+      <w:proofErr w:type="spellStart"/>
+      <w:r>
+        <w:rPr>
+          <w:rFonts w:ascii="Arial" w:hAnsi="Arial" w:cs="Arial"/>
+        </w:rPr>
+        <w:t>Zrzuty_ekranu</w:t>
+      </w:r>
+      <w:proofErr w:type="spellEnd"/>
+      <w:r>
+        <w:rPr>
+          <w:rFonts w:ascii="Arial" w:hAnsi="Arial" w:cs="Arial"/>
+        </w:rPr>
+        <w:t>/</w:t>
+      </w:r>
+      <w:r>
+        <w:rPr>
+          <w:rFonts w:ascii="Arial" w:hAnsi="Arial" w:cs="Arial"/>
+        </w:rPr>
+        <w:t>12. Wzorce projektowe</w:t>
+      </w:r>
+    </w:p>
+    <w:p>
+      <w:pPr>
+        <w:rPr>
+          <w:rFonts w:ascii="Arial" w:hAnsi="Arial" w:cs="Arial"/>
+          <w:sz w:val="32"/>
+        </w:rPr>
+      </w:pPr>
+    </w:p>
+    <w:p>
+      <w:pPr>
+        <w:rPr>
+          <w:rFonts w:ascii="Arial" w:hAnsi="Arial" w:cs="Arial"/>
+          <w:sz w:val="32"/>
+        </w:rPr>
+      </w:pPr>
+    </w:p>
+    <w:p>
+      <w:pPr>
+        <w:rPr>
+          <w:rFonts w:ascii="Arial" w:hAnsi="Arial" w:cs="Arial"/>
+          <w:sz w:val="32"/>
+        </w:rPr>
+      </w:pPr>
+      <w:bookmarkStart w:id="11" w:name="h.3jct6b3o4afw" w:colFirst="0" w:colLast="0"/>
+      <w:bookmarkEnd w:id="11"/>
+      <w:r>
+        <w:rPr>
+          <w:rFonts w:ascii="Arial" w:hAnsi="Arial" w:cs="Arial"/>
+          <w:sz w:val="32"/>
+        </w:rPr>
+        <w:br w:type="page"/>
+      </w:r>
+    </w:p>
+    <w:p>
+      <w:pPr>
+        <w:pStyle w:val="Akapitzlist"/>
+        <w:numPr>
+          <w:ilvl w:val="0"/>
+          <w:numId w:val="9"/>
+        </w:numPr>
+        <w:rPr>
+          <w:rFonts w:ascii="Arial" w:hAnsi="Arial" w:cs="Arial"/>
+          <w:sz w:val="32"/>
+        </w:rPr>
+      </w:pPr>
+      <w:r>
+        <w:rPr>
+          <w:rFonts w:ascii="Arial" w:hAnsi="Arial" w:cs="Arial"/>
+          <w:sz w:val="32"/>
+        </w:rPr>
+        <w:lastRenderedPageBreak/>
+        <w:t>Wygenerowany kod w języku Java (przynajmniej dla modelu dziedziny)</w:t>
+      </w:r>
+    </w:p>
+    <w:p>
+      <w:pPr>
+        <w:rPr>
+          <w:rFonts w:ascii="Arial" w:hAnsi="Arial" w:cs="Arial"/>
+          <w:sz w:val="32"/>
+        </w:rPr>
+      </w:pPr>
+    </w:p>
+    <w:p>
+      <w:pPr>
+        <w:rPr>
+          <w:rFonts w:ascii="Arial" w:hAnsi="Arial" w:cs="Arial"/>
+        </w:rPr>
+      </w:pPr>
+      <w:r>
+        <w:rPr>
+          <w:rFonts w:ascii="Arial" w:hAnsi="Arial" w:cs="Arial"/>
+        </w:rPr>
+        <w:t>Zrzut ekranu z fragmentem wygenerowanego kodu Java.</w:t>
+      </w:r>
+    </w:p>
+    <w:p>
+      <w:pPr>
+        <w:rPr>
+          <w:rFonts w:ascii="Arial" w:hAnsi="Arial" w:cs="Arial"/>
+        </w:rPr>
+      </w:pPr>
+      <w:r>
+        <w:rPr>
+          <w:rFonts w:ascii="Arial" w:hAnsi="Arial" w:cs="Arial"/>
+        </w:rPr>
+        <w:pict>
+          <v:shape id="_x0000_i1039" type="#_x0000_t75" style="width:453pt;height:324.75pt">
+            <v:imagedata r:id="rId28" o:title="13. Fragment wygenerowanego kodu"/>
+          </v:shape>
+        </w:pict>
+      </w:r>
+    </w:p>
+    <w:p>
+      <w:pPr>
+        <w:rPr>
+          <w:rFonts w:ascii="Arial" w:hAnsi="Arial" w:cs="Arial"/>
+          <w:sz w:val="32"/>
+        </w:rPr>
+      </w:pPr>
+    </w:p>
+    <w:p>
+      <w:pPr>
+        <w:rPr>
+          <w:rFonts w:ascii="Arial" w:hAnsi="Arial" w:cs="Arial"/>
+          <w:sz w:val="32"/>
+        </w:rPr>
+      </w:pPr>
+      <w:r>
+        <w:rPr>
+          <w:rFonts w:ascii="Arial" w:hAnsi="Arial" w:cs="Arial"/>
+        </w:rPr>
+        <w:t xml:space="preserve">Dokładniejszy podgląd można znaleźć w katalogu: </w:t>
+      </w:r>
+      <w:r>
+        <w:rPr>
+          <w:rFonts w:ascii="Arial" w:hAnsi="Arial" w:cs="Arial"/>
+        </w:rPr>
+        <w:t>Sekcja7_sprawozdanie/Załączniki/</w:t>
+      </w:r>
+      <w:proofErr w:type="spellStart"/>
+      <w:r>
+        <w:rPr>
+          <w:rFonts w:ascii="Arial" w:hAnsi="Arial" w:cs="Arial"/>
+        </w:rPr>
+        <w:t>Zrzuty_ekranu</w:t>
+      </w:r>
+      <w:proofErr w:type="spellEnd"/>
+      <w:r>
+        <w:rPr>
+          <w:rFonts w:ascii="Arial" w:hAnsi="Arial" w:cs="Arial"/>
+        </w:rPr>
+        <w:t>/</w:t>
+      </w:r>
+      <w:r>
+        <w:rPr>
+          <w:rFonts w:ascii="Arial" w:hAnsi="Arial" w:cs="Arial"/>
+        </w:rPr>
+        <w:t>13. Fragment wygenerowanego kodu</w:t>
+      </w:r>
+    </w:p>
+    <w:p>
+      <w:pPr>
+        <w:rPr>
+          <w:rFonts w:ascii="Arial" w:hAnsi="Arial" w:cs="Arial"/>
+          <w:sz w:val="32"/>
+        </w:rPr>
+      </w:pPr>
+    </w:p>
+    <w:p>
+      <w:pPr>
+        <w:rPr>
+          <w:rFonts w:ascii="Arial" w:hAnsi="Arial" w:cs="Arial"/>
+          <w:sz w:val="32"/>
+        </w:rPr>
+      </w:pPr>
+    </w:p>
+    <w:p>
+      <w:pPr>
+        <w:rPr>
+          <w:rFonts w:ascii="Arial" w:hAnsi="Arial" w:cs="Arial"/>
+          <w:sz w:val="32"/>
+        </w:rPr>
+      </w:pPr>
+    </w:p>
+    <w:p>
+      <w:pPr>
+        <w:rPr>
+          <w:rFonts w:ascii="Arial" w:hAnsi="Arial" w:cs="Arial"/>
+          <w:sz w:val="32"/>
+        </w:rPr>
+      </w:pPr>
+      <w:bookmarkStart w:id="12" w:name="h.3h5xuy1qcpwg" w:colFirst="0" w:colLast="0"/>
+      <w:bookmarkEnd w:id="12"/>
+      <w:r>
+        <w:rPr>
+          <w:rFonts w:ascii="Arial" w:hAnsi="Arial" w:cs="Arial"/>
+          <w:sz w:val="32"/>
+        </w:rPr>
+        <w:br w:type="page"/>
+      </w:r>
+    </w:p>
+    <w:p>
+      <w:pPr>
+        <w:pStyle w:val="Akapitzlist"/>
+        <w:numPr>
+          <w:ilvl w:val="0"/>
+          <w:numId w:val="9"/>
+        </w:numPr>
+        <w:rPr>
+          <w:rFonts w:ascii="Arial" w:hAnsi="Arial" w:cs="Arial"/>
+          <w:sz w:val="32"/>
+        </w:rPr>
+      </w:pPr>
+      <w:r>
+        <w:rPr>
+          <w:rFonts w:ascii="Arial" w:hAnsi="Arial" w:cs="Arial"/>
+          <w:sz w:val="32"/>
+        </w:rPr>
+        <w:lastRenderedPageBreak/>
+        <w:t>Wygenerowany projekt bazy danych</w:t>
+      </w:r>
+      <w:bookmarkStart w:id="13" w:name="h.t4wvh9sotvye" w:colFirst="0" w:colLast="0"/>
+      <w:bookmarkEnd w:id="13"/>
+    </w:p>
+    <w:p>
+      <w:pPr>
+        <w:rPr>
+          <w:rFonts w:ascii="Arial" w:hAnsi="Arial" w:cs="Arial"/>
+          <w:sz w:val="32"/>
+        </w:rPr>
+      </w:pPr>
+    </w:p>
+    <w:p>
+      <w:pPr>
+        <w:rPr>
+          <w:rFonts w:ascii="Arial" w:hAnsi="Arial" w:cs="Arial"/>
+        </w:rPr>
+      </w:pPr>
+      <w:r>
+        <w:rPr>
+          <w:rFonts w:ascii="Arial" w:hAnsi="Arial" w:cs="Arial"/>
+        </w:rPr>
+        <w:t>Model logiczny schematu bazy danych:</w:t>
+      </w:r>
+    </w:p>
+    <w:p>
+      <w:pPr>
+        <w:rPr>
+          <w:rFonts w:ascii="Arial" w:hAnsi="Arial" w:cs="Arial"/>
+        </w:rPr>
+      </w:pPr>
+    </w:p>
+    <w:p>
+      <w:pPr>
+        <w:rPr>
+          <w:rFonts w:ascii="Arial" w:hAnsi="Arial" w:cs="Arial"/>
+        </w:rPr>
+      </w:pPr>
+      <w:r>
+        <w:rPr>
+          <w:rFonts w:ascii="Arial" w:hAnsi="Arial" w:cs="Arial"/>
+        </w:rPr>
+        <w:pict>
+          <v:shape id="_x0000_i1040" type="#_x0000_t75" style="width:453pt;height:311.25pt">
+            <v:imagedata r:id="rId29" o:title="14.1. Model logiczny schematu bazy"/>
+          </v:shape>
+        </w:pict>
+      </w:r>
+    </w:p>
+    <w:p>
+      <w:pPr>
+        <w:rPr>
+          <w:rFonts w:ascii="Arial" w:hAnsi="Arial" w:cs="Arial"/>
+        </w:rPr>
+      </w:pPr>
+    </w:p>
+    <w:p>
+      <w:pPr>
+        <w:rPr>
+          <w:rFonts w:ascii="Arial" w:hAnsi="Arial" w:cs="Arial"/>
+        </w:rPr>
+      </w:pPr>
+      <w:r>
+        <w:rPr>
+          <w:rFonts w:ascii="Arial" w:hAnsi="Arial" w:cs="Arial"/>
+        </w:rPr>
+        <w:t xml:space="preserve">Dokładniejszy podgląd można znaleźć w katalogu: </w:t>
+      </w:r>
+      <w:r>
+        <w:rPr>
+          <w:rFonts w:ascii="Arial" w:hAnsi="Arial" w:cs="Arial"/>
+        </w:rPr>
+        <w:t>Sekcja7_sprawozdanie/Załączniki/</w:t>
+      </w:r>
+      <w:proofErr w:type="spellStart"/>
+      <w:r>
+        <w:rPr>
+          <w:rFonts w:ascii="Arial" w:hAnsi="Arial" w:cs="Arial"/>
+        </w:rPr>
+        <w:t>Zrzuty_ekranu</w:t>
+      </w:r>
+      <w:proofErr w:type="spellEnd"/>
+      <w:r>
+        <w:rPr>
+          <w:rFonts w:ascii="Arial" w:hAnsi="Arial" w:cs="Arial"/>
+        </w:rPr>
+        <w:t>/</w:t>
+      </w:r>
+      <w:r>
+        <w:rPr>
+          <w:rFonts w:ascii="Arial" w:hAnsi="Arial" w:cs="Arial"/>
+        </w:rPr>
+        <w:t>14.1. Model logiczny schematu bazy</w:t>
+      </w:r>
+    </w:p>
+    <w:p>
+      <w:pPr>
+        <w:rPr>
+          <w:rFonts w:ascii="Arial" w:hAnsi="Arial" w:cs="Arial"/>
+        </w:rPr>
+      </w:pPr>
+    </w:p>
+    <w:p>
+      <w:pPr>
+        <w:rPr>
+          <w:rFonts w:ascii="Arial" w:hAnsi="Arial" w:cs="Arial"/>
+          <w:sz w:val="32"/>
+        </w:rPr>
+      </w:pPr>
+    </w:p>
+    <w:p>
+      <w:pPr>
+        <w:rPr>
+          <w:rFonts w:ascii="Arial" w:hAnsi="Arial" w:cs="Arial"/>
+          <w:sz w:val="32"/>
+        </w:rPr>
+      </w:pPr>
+    </w:p>
+    <w:p>
+      <w:pPr>
+        <w:rPr>
+          <w:rFonts w:ascii="Arial" w:hAnsi="Arial" w:cs="Arial"/>
+        </w:rPr>
+      </w:pPr>
+      <w:r>
+        <w:rPr>
+          <w:rFonts w:ascii="Arial" w:hAnsi="Arial" w:cs="Arial"/>
+        </w:rPr>
+        <w:br w:type="page"/>
+      </w:r>
+    </w:p>
+    <w:p>
+      <w:pPr>
+        <w:rPr>
+          <w:rFonts w:ascii="Arial" w:hAnsi="Arial" w:cs="Arial"/>
+        </w:rPr>
+      </w:pPr>
+      <w:r>
+        <w:rPr>
+          <w:rFonts w:ascii="Arial" w:hAnsi="Arial" w:cs="Arial"/>
+        </w:rPr>
+        <w:lastRenderedPageBreak/>
+        <w:t>Schemat bazy danych:</w:t>
+      </w:r>
+    </w:p>
+    <w:p>
+      <w:pPr>
+        <w:rPr>
+          <w:rFonts w:ascii="Arial" w:hAnsi="Arial" w:cs="Arial"/>
+          <w:sz w:val="32"/>
+        </w:rPr>
+      </w:pPr>
+      <w:r>
+        <w:rPr>
+          <w:rFonts w:ascii="Arial" w:hAnsi="Arial" w:cs="Arial"/>
+          <w:sz w:val="32"/>
+        </w:rPr>
+        <w:pict>
+          <v:shape id="_x0000_i1041" type="#_x0000_t75" style="width:453pt;height:267pt">
+            <v:imagedata r:id="rId30" o:title="14.2. Schemat Bazy Danych"/>
+          </v:shape>
+        </w:pict>
+      </w:r>
+    </w:p>
+    <w:p>
+      <w:pPr>
+        <w:rPr>
+          <w:rFonts w:ascii="Arial" w:hAnsi="Arial" w:cs="Arial"/>
+          <w:sz w:val="32"/>
+        </w:rPr>
+      </w:pPr>
+    </w:p>
+    <w:p>
+      <w:pPr>
+        <w:rPr>
+          <w:rFonts w:ascii="Arial" w:hAnsi="Arial" w:cs="Arial"/>
+          <w:sz w:val="32"/>
+        </w:rPr>
+      </w:pPr>
+      <w:r>
+        <w:rPr>
+          <w:rFonts w:ascii="Arial" w:hAnsi="Arial" w:cs="Arial"/>
+        </w:rPr>
+        <w:t xml:space="preserve">Dokładniejszy podgląd można znaleźć w katalogu: </w:t>
+      </w:r>
+      <w:r>
+        <w:rPr>
+          <w:rFonts w:ascii="Arial" w:hAnsi="Arial" w:cs="Arial"/>
+        </w:rPr>
+        <w:t>Sekcja7_sprawozdanie/Załączniki/</w:t>
+      </w:r>
+      <w:proofErr w:type="spellStart"/>
+      <w:r>
+        <w:rPr>
+          <w:rFonts w:ascii="Arial" w:hAnsi="Arial" w:cs="Arial"/>
+        </w:rPr>
+        <w:t>Zrzuty_ekranu</w:t>
+      </w:r>
+      <w:proofErr w:type="spellEnd"/>
+      <w:r>
+        <w:rPr>
+          <w:rFonts w:ascii="Arial" w:hAnsi="Arial" w:cs="Arial"/>
+        </w:rPr>
+        <w:t>/</w:t>
+      </w:r>
+      <w:r>
+        <w:rPr>
+          <w:rFonts w:ascii="Arial" w:hAnsi="Arial" w:cs="Arial"/>
+        </w:rPr>
+        <w:t>14.2. Schemat Bazy Danych</w:t>
+      </w:r>
+    </w:p>
+    <w:p>
+      <w:pPr>
+        <w:rPr>
+          <w:rFonts w:ascii="Arial" w:hAnsi="Arial" w:cs="Arial"/>
+          <w:sz w:val="32"/>
+        </w:rPr>
+      </w:pPr>
+    </w:p>
+    <w:p>
+      <w:pPr>
+        <w:rPr>
+          <w:rFonts w:ascii="Arial" w:hAnsi="Arial" w:cs="Arial"/>
+          <w:sz w:val="32"/>
+        </w:rPr>
+      </w:pPr>
+    </w:p>
+    <w:p>
+      <w:pPr>
+        <w:rPr>
+          <w:rFonts w:ascii="Arial" w:hAnsi="Arial" w:cs="Arial"/>
+          <w:sz w:val="32"/>
+        </w:rPr>
+      </w:pPr>
+      <w:bookmarkStart w:id="14" w:name="h.lepmnrvqh9ji" w:colFirst="0" w:colLast="0"/>
+      <w:bookmarkEnd w:id="14"/>
+      <w:r>
+        <w:rPr>
+          <w:rFonts w:ascii="Arial" w:hAnsi="Arial" w:cs="Arial"/>
+          <w:sz w:val="32"/>
+        </w:rPr>
+        <w:br w:type="page"/>
+      </w:r>
+    </w:p>
+    <w:p>
+      <w:pPr>
+        <w:pStyle w:val="Akapitzlist"/>
+        <w:numPr>
+          <w:ilvl w:val="0"/>
+          <w:numId w:val="9"/>
+        </w:numPr>
+        <w:rPr>
+          <w:rFonts w:ascii="Arial" w:hAnsi="Arial" w:cs="Arial"/>
+          <w:sz w:val="32"/>
+        </w:rPr>
+      </w:pPr>
+      <w:r>
+        <w:rPr>
+          <w:rFonts w:ascii="Arial" w:hAnsi="Arial" w:cs="Arial"/>
+          <w:sz w:val="32"/>
+        </w:rPr>
+        <w:lastRenderedPageBreak/>
+        <w:t>Wygenerowane skrypty SQL</w:t>
+      </w:r>
+    </w:p>
+    <w:p>
+      <w:pPr>
+        <w:rPr>
+          <w:rFonts w:ascii="Arial" w:hAnsi="Arial" w:cs="Arial"/>
+          <w:sz w:val="32"/>
+        </w:rPr>
+      </w:pPr>
+    </w:p>
+    <w:p>
+      <w:pPr>
+        <w:rPr>
+          <w:rFonts w:ascii="Arial" w:hAnsi="Arial" w:cs="Arial"/>
+        </w:rPr>
+      </w:pPr>
+      <w:r>
+        <w:rPr>
+          <w:rFonts w:ascii="Arial" w:hAnsi="Arial" w:cs="Arial"/>
+        </w:rPr>
+        <w:t xml:space="preserve">Wygenerowany skrypt SQL został umieszczony w folderze </w:t>
+      </w:r>
+      <w:r>
+        <w:rPr>
+          <w:rFonts w:ascii="Arial" w:hAnsi="Arial" w:cs="Arial"/>
+        </w:rPr>
+        <w:t>Sekcja7_sprawozdanie/Załączniki/</w:t>
+      </w:r>
+      <w:proofErr w:type="spellStart"/>
+      <w:r>
+        <w:rPr>
+          <w:rFonts w:ascii="Arial" w:hAnsi="Arial" w:cs="Arial"/>
+        </w:rPr>
+        <w:t>Baza_danych</w:t>
+      </w:r>
+      <w:proofErr w:type="spellEnd"/>
+    </w:p>
+    <w:p>
+      <w:pPr>
+        <w:rPr>
+          <w:rFonts w:ascii="Arial" w:hAnsi="Arial" w:cs="Arial"/>
+        </w:rPr>
+      </w:pPr>
+    </w:p>
+    <w:p>
+      <w:pPr>
+        <w:rPr>
+          <w:rFonts w:ascii="Arial" w:hAnsi="Arial" w:cs="Arial"/>
+        </w:rPr>
+      </w:pPr>
+      <w:r>
+        <w:rPr>
+          <w:rFonts w:ascii="Arial" w:hAnsi="Arial" w:cs="Arial"/>
+        </w:rPr>
+        <w:t>Fragment wygenerowanego skryptu:</w:t>
+      </w:r>
+    </w:p>
+    <w:p>
+      <w:pPr>
+        <w:rPr>
+          <w:rFonts w:ascii="Arial" w:hAnsi="Arial" w:cs="Arial"/>
+        </w:rPr>
+      </w:pPr>
+    </w:p>
+    <w:p>
+      <w:pPr>
+        <w:rPr>
+          <w:rFonts w:ascii="Arial" w:hAnsi="Arial" w:cs="Arial"/>
+        </w:rPr>
+      </w:pPr>
+      <w:r>
+        <w:rPr>
+          <w:rFonts w:ascii="Arial" w:hAnsi="Arial" w:cs="Arial"/>
+        </w:rPr>
+        <w:pict>
+          <v:shape id="_x0000_i1042" type="#_x0000_t75" style="width:453pt;height:351.75pt">
+            <v:imagedata r:id="rId31" o:title="15. skrypt SQL bazy danych"/>
+          </v:shape>
+        </w:pict>
+      </w:r>
+    </w:p>
+    <w:p>
+      <w:pPr>
+        <w:rPr>
+          <w:rFonts w:ascii="Arial" w:hAnsi="Arial" w:cs="Arial"/>
+          <w:sz w:val="32"/>
+        </w:rPr>
+      </w:pPr>
+    </w:p>
+    <w:p>
+      <w:pPr>
+        <w:rPr>
+          <w:rFonts w:ascii="Arial" w:hAnsi="Arial" w:cs="Arial"/>
+          <w:sz w:val="32"/>
+        </w:rPr>
+      </w:pPr>
+      <w:r>
+        <w:rPr>
+          <w:rFonts w:ascii="Arial" w:hAnsi="Arial" w:cs="Arial"/>
+        </w:rPr>
+        <w:t xml:space="preserve">Dokładniejszy podgląd można znaleźć w katalogu: </w:t>
+      </w:r>
+      <w:r>
+        <w:rPr>
+          <w:rFonts w:ascii="Arial" w:hAnsi="Arial" w:cs="Arial"/>
+        </w:rPr>
+        <w:t>Sekcja7_sprawozdanie/Załączniki/</w:t>
+      </w:r>
+      <w:proofErr w:type="spellStart"/>
+      <w:r>
+        <w:rPr>
+          <w:rFonts w:ascii="Arial" w:hAnsi="Arial" w:cs="Arial"/>
+        </w:rPr>
+        <w:t>Zrzuty_ekranu</w:t>
+      </w:r>
+      <w:proofErr w:type="spellEnd"/>
+      <w:r>
+        <w:rPr>
+          <w:rFonts w:ascii="Arial" w:hAnsi="Arial" w:cs="Arial"/>
+        </w:rPr>
+        <w:t>/</w:t>
+      </w:r>
+      <w:r>
+        <w:rPr>
+          <w:rFonts w:ascii="Arial" w:hAnsi="Arial" w:cs="Arial"/>
+        </w:rPr>
+        <w:t>15. skrypt SQL bazy danych</w:t>
+      </w:r>
+    </w:p>
+    <w:p>
+      <w:pPr>
+        <w:rPr>
+          <w:rFonts w:ascii="Arial" w:hAnsi="Arial" w:cs="Arial"/>
+          <w:sz w:val="32"/>
+        </w:rPr>
+      </w:pPr>
+    </w:p>
+    <w:p>
+      <w:pPr>
+        <w:rPr>
+          <w:rFonts w:ascii="Arial" w:hAnsi="Arial" w:cs="Arial"/>
+          <w:sz w:val="32"/>
+        </w:rPr>
+      </w:pPr>
+      <w:bookmarkStart w:id="15" w:name="h.cwtppvjymamm" w:colFirst="0" w:colLast="0"/>
+      <w:bookmarkEnd w:id="15"/>
+      <w:r>
+        <w:rPr>
+          <w:rFonts w:ascii="Arial" w:hAnsi="Arial" w:cs="Arial"/>
+          <w:sz w:val="32"/>
+        </w:rPr>
+        <w:br w:type="page"/>
+      </w:r>
+    </w:p>
+    <w:p>
+      <w:pPr>
+        <w:pStyle w:val="Akapitzlist"/>
+        <w:numPr>
+          <w:ilvl w:val="0"/>
+          <w:numId w:val="9"/>
+        </w:numPr>
+        <w:rPr>
+          <w:rFonts w:ascii="Arial" w:hAnsi="Arial" w:cs="Arial"/>
+          <w:sz w:val="32"/>
+        </w:rPr>
+      </w:pPr>
+      <w:r>
+        <w:rPr>
+          <w:rFonts w:ascii="Arial" w:hAnsi="Arial" w:cs="Arial"/>
+          <w:sz w:val="32"/>
+        </w:rPr>
+        <w:lastRenderedPageBreak/>
+        <w:t>Krótki opis zaleceń nt. realizacji przedsięwzięcia – opis procesu wytwarzania oprogramowania i narzędzi do zastosowania.</w:t>
+      </w:r>
+      <w:bookmarkStart w:id="16" w:name="h.6xv08hicqfrr" w:colFirst="0" w:colLast="0"/>
+      <w:bookmarkEnd w:id="16"/>
+    </w:p>
+    <w:p>
+      <w:pPr>
+        <w:rPr>
+          <w:rFonts w:ascii="Arial" w:hAnsi="Arial" w:cs="Arial"/>
+          <w:sz w:val="32"/>
+        </w:rPr>
+      </w:pPr>
+    </w:p>
+    <w:p>
+      <w:pPr>
+        <w:rPr>
+          <w:rFonts w:ascii="Arial" w:hAnsi="Arial" w:cs="Arial"/>
+          <w:sz w:val="32"/>
+        </w:rPr>
+      </w:pPr>
+    </w:p>
+    <w:p>
+      <w:pPr>
+        <w:rPr>
+          <w:rFonts w:ascii="Arial" w:hAnsi="Arial" w:cs="Arial"/>
+        </w:rPr>
+      </w:pPr>
+      <w:r>
+        <w:rPr>
+          <w:rFonts w:ascii="Arial" w:hAnsi="Arial" w:cs="Arial"/>
+        </w:rPr>
+        <w:t>Diagram komponentów systemu:</w:t>
+      </w:r>
+    </w:p>
+    <w:p>
+      <w:pPr>
+        <w:rPr>
+          <w:rFonts w:ascii="Arial" w:hAnsi="Arial" w:cs="Arial"/>
+        </w:rPr>
+      </w:pPr>
+    </w:p>
+    <w:p>
+      <w:pPr>
+        <w:rPr>
+          <w:rFonts w:ascii="Arial" w:hAnsi="Arial" w:cs="Arial"/>
+        </w:rPr>
+      </w:pPr>
+      <w:r>
+        <w:rPr>
+          <w:rFonts w:ascii="Arial" w:hAnsi="Arial" w:cs="Arial"/>
+        </w:rPr>
+        <w:pict>
+          <v:shape id="_x0000_i1043" type="#_x0000_t75" style="width:453pt;height:243pt">
+            <v:imagedata r:id="rId32" o:title="16.1. Diagram komponentów systemu"/>
+          </v:shape>
+        </w:pict>
+      </w:r>
+    </w:p>
+    <w:p>
+      <w:pPr>
+        <w:rPr>
+          <w:rFonts w:ascii="Arial" w:hAnsi="Arial" w:cs="Arial"/>
+        </w:rPr>
+      </w:pPr>
+    </w:p>
+    <w:p>
+      <w:pPr>
+        <w:rPr>
+          <w:rFonts w:ascii="Arial" w:hAnsi="Arial" w:cs="Arial"/>
+        </w:rPr>
+      </w:pPr>
+      <w:r>
+        <w:rPr>
+          <w:rFonts w:ascii="Arial" w:hAnsi="Arial" w:cs="Arial"/>
+        </w:rPr>
+        <w:t xml:space="preserve">Dokładniejszy podgląd można znaleźć w katalogu: </w:t>
+      </w:r>
+      <w:r>
+        <w:rPr>
+          <w:rFonts w:ascii="Arial" w:hAnsi="Arial" w:cs="Arial"/>
+        </w:rPr>
+        <w:t>Sekcja7_sprawozdanie/Załączniki/</w:t>
+      </w:r>
+      <w:proofErr w:type="spellStart"/>
+      <w:r>
+        <w:rPr>
+          <w:rFonts w:ascii="Arial" w:hAnsi="Arial" w:cs="Arial"/>
+        </w:rPr>
+        <w:t>Zrzuty_ekranu</w:t>
+      </w:r>
+      <w:proofErr w:type="spellEnd"/>
+      <w:r>
+        <w:rPr>
+          <w:rFonts w:ascii="Arial" w:hAnsi="Arial" w:cs="Arial"/>
+        </w:rPr>
+        <w:t>/</w:t>
+      </w:r>
+      <w:r>
+        <w:rPr>
+          <w:rFonts w:ascii="Arial" w:hAnsi="Arial" w:cs="Arial"/>
+        </w:rPr>
+        <w:t>16.1. Diagram komponentów systemu</w:t>
+      </w:r>
+    </w:p>
+    <w:p>
+      <w:pPr>
+        <w:rPr>
+          <w:rFonts w:ascii="Arial" w:hAnsi="Arial" w:cs="Arial"/>
+        </w:rPr>
+      </w:pPr>
+    </w:p>
+    <w:p>
+      <w:pPr>
+        <w:rPr>
+          <w:rFonts w:ascii="Arial" w:hAnsi="Arial" w:cs="Arial"/>
+        </w:rPr>
+      </w:pPr>
+    </w:p>
+    <w:p>
+      <w:pPr>
+        <w:rPr>
+          <w:rFonts w:ascii="Arial" w:hAnsi="Arial" w:cs="Arial"/>
+        </w:rPr>
+      </w:pPr>
+      <w:r>
+        <w:rPr>
+          <w:rFonts w:ascii="Arial" w:hAnsi="Arial" w:cs="Arial"/>
+        </w:rPr>
+        <w:br w:type="page"/>
+      </w:r>
+    </w:p>
+    <w:p>
+      <w:pPr>
+        <w:rPr>
+          <w:rFonts w:ascii="Arial" w:hAnsi="Arial" w:cs="Arial"/>
+        </w:rPr>
+      </w:pPr>
+      <w:r>
+        <w:rPr>
+          <w:rFonts w:ascii="Arial" w:hAnsi="Arial" w:cs="Arial"/>
+        </w:rPr>
+        <w:lastRenderedPageBreak/>
+        <w:t>Diagram wdrożeniowy:</w:t>
+      </w:r>
+    </w:p>
+    <w:p>
+      <w:pPr>
+        <w:rPr>
+          <w:rFonts w:ascii="Arial" w:hAnsi="Arial" w:cs="Arial"/>
+        </w:rPr>
+      </w:pPr>
+      <w:bookmarkStart w:id="17" w:name="_GoBack"/>
+      <w:bookmarkEnd w:id="17"/>
+    </w:p>
+    <w:p>
+      <w:pPr>
+        <w:rPr>
+          <w:rFonts w:ascii="Arial" w:hAnsi="Arial" w:cs="Arial"/>
+        </w:rPr>
+      </w:pPr>
+      <w:r>
+        <w:rPr>
+          <w:rFonts w:ascii="Arial" w:hAnsi="Arial" w:cs="Arial"/>
+        </w:rPr>
+        <w:pict>
+          <v:shape id="_x0000_i1044" type="#_x0000_t75" style="width:453pt;height:240.75pt">
+            <v:imagedata r:id="rId33" o:title="16.2. Diagram wdrożeniowy"/>
+          </v:shape>
+        </w:pict>
+      </w:r>
+    </w:p>
+    <w:p>
+      <w:pPr>
+        <w:rPr>
+          <w:rFonts w:ascii="Arial" w:hAnsi="Arial" w:cs="Arial"/>
+        </w:rPr>
+      </w:pPr>
+    </w:p>
+    <w:p>
+      <w:pPr>
+        <w:rPr>
+          <w:rFonts w:ascii="Arial" w:hAnsi="Arial" w:cs="Arial"/>
+        </w:rPr>
+      </w:pPr>
+    </w:p>
+    <w:p>
+      <w:pPr>
+        <w:rPr>
+          <w:rFonts w:ascii="Arial" w:hAnsi="Arial" w:cs="Arial"/>
+          <w:sz w:val="32"/>
+        </w:rPr>
+      </w:pPr>
+      <w:r>
+        <w:rPr>
+          <w:rFonts w:ascii="Arial" w:hAnsi="Arial" w:cs="Arial"/>
+        </w:rPr>
+        <w:t xml:space="preserve">Dokładniejszy podgląd można znaleźć w katalogu: </w:t>
+      </w:r>
+      <w:r>
+        <w:rPr>
+          <w:rFonts w:ascii="Arial" w:hAnsi="Arial" w:cs="Arial"/>
+        </w:rPr>
+        <w:t>Sekcja7_sprawozdanie/Załączniki/</w:t>
+      </w:r>
+      <w:proofErr w:type="spellStart"/>
+      <w:r>
+        <w:rPr>
+          <w:rFonts w:ascii="Arial" w:hAnsi="Arial" w:cs="Arial"/>
+        </w:rPr>
+        <w:t>Zrzuty_ekranu</w:t>
+      </w:r>
+      <w:proofErr w:type="spellEnd"/>
+      <w:r>
+        <w:rPr>
+          <w:rFonts w:ascii="Arial" w:hAnsi="Arial" w:cs="Arial"/>
+        </w:rPr>
+        <w:t>/</w:t>
+      </w:r>
+      <w:r>
+        <w:rPr>
+          <w:rFonts w:ascii="Arial" w:hAnsi="Arial" w:cs="Arial"/>
+        </w:rPr>
+        <w:t>16.2. Diagram wdrożeniowy</w:t>
+      </w:r>
+    </w:p>
+    <w:p>
+      <w:pPr>
+        <w:rPr>
+          <w:rFonts w:ascii="Arial" w:hAnsi="Arial" w:cs="Arial"/>
+          <w:sz w:val="32"/>
+        </w:rPr>
+      </w:pPr>
+    </w:p>
+    <w:p>
+      <w:pPr>
+        <w:ind w:left="360"/>
+        <w:rPr>
+          <w:rFonts w:ascii="Arial" w:hAnsi="Arial" w:cs="Arial"/>
+        </w:rPr>
       </w:pPr>
     </w:p>
     <w:sectPr>
-      <w:footerReference w:type="even" r:id="rId8"/>
-      <w:footerReference w:type="default" r:id="rId9"/>
+      <w:footerReference w:type="even" r:id="rId34"/>
+      <w:footerReference w:type="default" r:id="rId35"/>
       <w:pgSz w:w="11906" w:h="16838"/>
       <w:pgMar w:top="1417" w:right="1417" w:bottom="1417" w:left="1417" w:header="708" w:footer="708" w:gutter="0"/>
       <w:cols w:space="708"/>
@@ -851,7 +4301,7 @@
 
 <file path=word/numbering.xml><?xml version="1.0" encoding="utf-8"?>
 <w:numbering xmlns:wpc="http://schemas.microsoft.com/office/word/2010/wordprocessingCanvas" xmlns:mc="http://schemas.openxmlformats.org/markup-compatibility/2006" xmlns:o="urn:schemas-microsoft-com:office:office" xmlns:r="http://schemas.openxmlformats.org/officeDocument/2006/relationships" xmlns:m="http://schemas.openxmlformats.org/officeDocument/2006/math" xmlns:v="urn:schemas-microsoft-com:vml" xmlns:wp14="http://schemas.microsoft.com/office/word/2010/wordprocessingDrawing" xmlns:wp="http://schemas.openxmlformats.org/drawingml/2006/wordprocessingDrawing" xmlns:w10="urn:schemas-microsoft-com:office:word" xmlns:w="http://schemas.openxmlformats.org/wordprocessingml/2006/main" xmlns:w14="http://schemas.microsoft.com/office/word/2010/wordml" xmlns:w15="http://schemas.microsoft.com/office/word/2012/wordml" xmlns:wpg="http://schemas.microsoft.com/office/word/2010/wordprocessingGroup" xmlns:wpi="http://schemas.microsoft.com/office/word/2010/wordprocessingInk" xmlns:wne="http://schemas.microsoft.com/office/word/2006/wordml" xmlns:wps="http://schemas.microsoft.com/office/word/2010/wordprocessingShape" mc:Ignorable="w14 w15 wp14">
-  <w:abstractNum w:abstractNumId="0" w15:restartNumberingAfterBreak="0">
+  <w:abstractNum w:abstractNumId="0">
     <w:nsid w:val="030E6B2A"/>
     <w:multiLevelType w:val="hybridMultilevel"/>
     <w:tmpl w:val="D0027BA2"/>
@@ -937,7 +4387,206 @@
       </w:pPr>
     </w:lvl>
   </w:abstractNum>
-  <w:abstractNum w:abstractNumId="1" w15:restartNumberingAfterBreak="0">
+  <w:abstractNum w:abstractNumId="1">
+    <w:nsid w:val="036A2F1A"/>
+    <w:multiLevelType w:val="hybridMultilevel"/>
+    <w:tmpl w:val="5F2EDDEA"/>
+    <w:lvl w:ilvl="0" w:tplc="0415000F">
+      <w:start w:val="1"/>
+      <w:numFmt w:val="decimal"/>
+      <w:lvlText w:val="%1."/>
+      <w:lvlJc w:val="left"/>
+      <w:pPr>
+        <w:ind w:left="720" w:hanging="360"/>
+      </w:pPr>
+    </w:lvl>
+    <w:lvl w:ilvl="1" w:tplc="04150019" w:tentative="1">
+      <w:start w:val="1"/>
+      <w:numFmt w:val="lowerLetter"/>
+      <w:lvlText w:val="%2."/>
+      <w:lvlJc w:val="left"/>
+      <w:pPr>
+        <w:ind w:left="1440" w:hanging="360"/>
+      </w:pPr>
+    </w:lvl>
+    <w:lvl w:ilvl="2" w:tplc="0415001B" w:tentative="1">
+      <w:start w:val="1"/>
+      <w:numFmt w:val="lowerRoman"/>
+      <w:lvlText w:val="%3."/>
+      <w:lvlJc w:val="right"/>
+      <w:pPr>
+        <w:ind w:left="2160" w:hanging="180"/>
+      </w:pPr>
+    </w:lvl>
+    <w:lvl w:ilvl="3" w:tplc="0415000F" w:tentative="1">
+      <w:start w:val="1"/>
+      <w:numFmt w:val="decimal"/>
+      <w:lvlText w:val="%4."/>
+      <w:lvlJc w:val="left"/>
+      <w:pPr>
+        <w:ind w:left="2880" w:hanging="360"/>
+      </w:pPr>
+    </w:lvl>
+    <w:lvl w:ilvl="4" w:tplc="04150019" w:tentative="1">
+      <w:start w:val="1"/>
+      <w:numFmt w:val="lowerLetter"/>
+      <w:lvlText w:val="%5."/>
+      <w:lvlJc w:val="left"/>
+      <w:pPr>
+        <w:ind w:left="3600" w:hanging="360"/>
+      </w:pPr>
+    </w:lvl>
+    <w:lvl w:ilvl="5" w:tplc="0415001B" w:tentative="1">
+      <w:start w:val="1"/>
+      <w:numFmt w:val="lowerRoman"/>
+      <w:lvlText w:val="%6."/>
+      <w:lvlJc w:val="right"/>
+      <w:pPr>
+        <w:ind w:left="4320" w:hanging="180"/>
+      </w:pPr>
+    </w:lvl>
+    <w:lvl w:ilvl="6" w:tplc="0415000F" w:tentative="1">
+      <w:start w:val="1"/>
+      <w:numFmt w:val="decimal"/>
+      <w:lvlText w:val="%7."/>
+      <w:lvlJc w:val="left"/>
+      <w:pPr>
+        <w:ind w:left="5040" w:hanging="360"/>
+      </w:pPr>
+    </w:lvl>
+    <w:lvl w:ilvl="7" w:tplc="04150019" w:tentative="1">
+      <w:start w:val="1"/>
+      <w:numFmt w:val="lowerLetter"/>
+      <w:lvlText w:val="%8."/>
+      <w:lvlJc w:val="left"/>
+      <w:pPr>
+        <w:ind w:left="5760" w:hanging="360"/>
+      </w:pPr>
+    </w:lvl>
+    <w:lvl w:ilvl="8" w:tplc="0415001B" w:tentative="1">
+      <w:start w:val="1"/>
+      <w:numFmt w:val="lowerRoman"/>
+      <w:lvlText w:val="%9."/>
+      <w:lvlJc w:val="right"/>
+      <w:pPr>
+        <w:ind w:left="6480" w:hanging="180"/>
+      </w:pPr>
+    </w:lvl>
+  </w:abstractNum>
+  <w:abstractNum w:abstractNumId="2">
+    <w:nsid w:val="0BEB664A"/>
+    <w:multiLevelType w:val="multilevel"/>
+    <w:tmpl w:val="F6A0DEB8"/>
+    <w:lvl w:ilvl="0">
+      <w:start w:val="1"/>
+      <w:numFmt w:val="decimal"/>
+      <w:lvlText w:val="%1."/>
+      <w:lvlJc w:val="left"/>
+      <w:pPr>
+        <w:ind w:left="720" w:firstLine="360"/>
+      </w:pPr>
+      <w:rPr>
+        <w:u w:val="none"/>
+      </w:rPr>
+    </w:lvl>
+    <w:lvl w:ilvl="1">
+      <w:start w:val="1"/>
+      <w:numFmt w:val="lowerLetter"/>
+      <w:lvlText w:val="%2."/>
+      <w:lvlJc w:val="left"/>
+      <w:pPr>
+        <w:ind w:left="1440" w:firstLine="1080"/>
+      </w:pPr>
+      <w:rPr>
+        <w:u w:val="none"/>
+      </w:rPr>
+    </w:lvl>
+    <w:lvl w:ilvl="2">
+      <w:start w:val="1"/>
+      <w:numFmt w:val="lowerRoman"/>
+      <w:lvlText w:val="%3."/>
+      <w:lvlJc w:val="right"/>
+      <w:pPr>
+        <w:ind w:left="2160" w:firstLine="1800"/>
+      </w:pPr>
+      <w:rPr>
+        <w:u w:val="none"/>
+      </w:rPr>
+    </w:lvl>
+    <w:lvl w:ilvl="3">
+      <w:start w:val="1"/>
+      <w:numFmt w:val="decimal"/>
+      <w:lvlText w:val="%4."/>
+      <w:lvlJc w:val="left"/>
+      <w:pPr>
+        <w:ind w:left="2880" w:firstLine="2520"/>
+      </w:pPr>
+      <w:rPr>
+        <w:u w:val="none"/>
+      </w:rPr>
+    </w:lvl>
+    <w:lvl w:ilvl="4">
+      <w:start w:val="1"/>
+      <w:numFmt w:val="lowerLetter"/>
+      <w:lvlText w:val="%5."/>
+      <w:lvlJc w:val="left"/>
+      <w:pPr>
+        <w:ind w:left="3600" w:firstLine="3240"/>
+      </w:pPr>
+      <w:rPr>
+        <w:u w:val="none"/>
+      </w:rPr>
+    </w:lvl>
+    <w:lvl w:ilvl="5">
+      <w:start w:val="1"/>
+      <w:numFmt w:val="lowerRoman"/>
+      <w:lvlText w:val="%6."/>
+      <w:lvlJc w:val="right"/>
+      <w:pPr>
+        <w:ind w:left="4320" w:firstLine="3960"/>
+      </w:pPr>
+      <w:rPr>
+        <w:u w:val="none"/>
+      </w:rPr>
+    </w:lvl>
+    <w:lvl w:ilvl="6">
+      <w:start w:val="1"/>
+      <w:numFmt w:val="decimal"/>
+      <w:lvlText w:val="%7."/>
+      <w:lvlJc w:val="left"/>
+      <w:pPr>
+        <w:ind w:left="5040" w:firstLine="4680"/>
+      </w:pPr>
+      <w:rPr>
+        <w:u w:val="none"/>
+      </w:rPr>
+    </w:lvl>
+    <w:lvl w:ilvl="7">
+      <w:start w:val="1"/>
+      <w:numFmt w:val="lowerLetter"/>
+      <w:lvlText w:val="%8."/>
+      <w:lvlJc w:val="left"/>
+      <w:pPr>
+        <w:ind w:left="5760" w:firstLine="5400"/>
+      </w:pPr>
+      <w:rPr>
+        <w:u w:val="none"/>
+      </w:rPr>
+    </w:lvl>
+    <w:lvl w:ilvl="8">
+      <w:start w:val="1"/>
+      <w:numFmt w:val="lowerRoman"/>
+      <w:lvlText w:val="%9."/>
+      <w:lvlJc w:val="right"/>
+      <w:pPr>
+        <w:ind w:left="6480" w:firstLine="6120"/>
+      </w:pPr>
+      <w:rPr>
+        <w:u w:val="none"/>
+      </w:rPr>
+    </w:lvl>
+  </w:abstractNum>
+  <w:abstractNum w:abstractNumId="3">
     <w:nsid w:val="0F490749"/>
     <w:multiLevelType w:val="hybridMultilevel"/>
     <w:tmpl w:val="35461018"/>
@@ -1050,7 +4699,7 @@
       </w:rPr>
     </w:lvl>
   </w:abstractNum>
-  <w:abstractNum w:abstractNumId="2" w15:restartNumberingAfterBreak="0">
+  <w:abstractNum w:abstractNumId="4">
     <w:nsid w:val="26281640"/>
     <w:multiLevelType w:val="hybridMultilevel"/>
     <w:tmpl w:val="8A4E3C8A"/>
@@ -1189,7 +4838,93 @@
       </w:rPr>
     </w:lvl>
   </w:abstractNum>
-  <w:abstractNum w:abstractNumId="3" w15:restartNumberingAfterBreak="0">
+  <w:abstractNum w:abstractNumId="5">
+    <w:nsid w:val="2C405E46"/>
+    <w:multiLevelType w:val="hybridMultilevel"/>
+    <w:tmpl w:val="DC646C7E"/>
+    <w:lvl w:ilvl="0" w:tplc="0415000F">
+      <w:start w:val="1"/>
+      <w:numFmt w:val="decimal"/>
+      <w:lvlText w:val="%1."/>
+      <w:lvlJc w:val="left"/>
+      <w:pPr>
+        <w:ind w:left="1440" w:hanging="360"/>
+      </w:pPr>
+    </w:lvl>
+    <w:lvl w:ilvl="1" w:tplc="04150019" w:tentative="1">
+      <w:start w:val="1"/>
+      <w:numFmt w:val="lowerLetter"/>
+      <w:lvlText w:val="%2."/>
+      <w:lvlJc w:val="left"/>
+      <w:pPr>
+        <w:ind w:left="2160" w:hanging="360"/>
+      </w:pPr>
+    </w:lvl>
+    <w:lvl w:ilvl="2" w:tplc="0415001B" w:tentative="1">
+      <w:start w:val="1"/>
+      <w:numFmt w:val="lowerRoman"/>
+      <w:lvlText w:val="%3."/>
+      <w:lvlJc w:val="right"/>
+      <w:pPr>
+        <w:ind w:left="2880" w:hanging="180"/>
+      </w:pPr>
+    </w:lvl>
+    <w:lvl w:ilvl="3" w:tplc="0415000F" w:tentative="1">
+      <w:start w:val="1"/>
+      <w:numFmt w:val="decimal"/>
+      <w:lvlText w:val="%4."/>
+      <w:lvlJc w:val="left"/>
+      <w:pPr>
+        <w:ind w:left="3600" w:hanging="360"/>
+      </w:pPr>
+    </w:lvl>
+    <w:lvl w:ilvl="4" w:tplc="04150019" w:tentative="1">
+      <w:start w:val="1"/>
+      <w:numFmt w:val="lowerLetter"/>
+      <w:lvlText w:val="%5."/>
+      <w:lvlJc w:val="left"/>
+      <w:pPr>
+        <w:ind w:left="4320" w:hanging="360"/>
+      </w:pPr>
+    </w:lvl>
+    <w:lvl w:ilvl="5" w:tplc="0415001B" w:tentative="1">
+      <w:start w:val="1"/>
+      <w:numFmt w:val="lowerRoman"/>
+      <w:lvlText w:val="%6."/>
+      <w:lvlJc w:val="right"/>
+      <w:pPr>
+        <w:ind w:left="5040" w:hanging="180"/>
+      </w:pPr>
+    </w:lvl>
+    <w:lvl w:ilvl="6" w:tplc="0415000F" w:tentative="1">
+      <w:start w:val="1"/>
+      <w:numFmt w:val="decimal"/>
+      <w:lvlText w:val="%7."/>
+      <w:lvlJc w:val="left"/>
+      <w:pPr>
+        <w:ind w:left="5760" w:hanging="360"/>
+      </w:pPr>
+    </w:lvl>
+    <w:lvl w:ilvl="7" w:tplc="04150019" w:tentative="1">
+      <w:start w:val="1"/>
+      <w:numFmt w:val="lowerLetter"/>
+      <w:lvlText w:val="%8."/>
+      <w:lvlJc w:val="left"/>
+      <w:pPr>
+        <w:ind w:left="6480" w:hanging="360"/>
+      </w:pPr>
+    </w:lvl>
+    <w:lvl w:ilvl="8" w:tplc="0415001B" w:tentative="1">
+      <w:start w:val="1"/>
+      <w:numFmt w:val="lowerRoman"/>
+      <w:lvlText w:val="%9."/>
+      <w:lvlJc w:val="right"/>
+      <w:pPr>
+        <w:ind w:left="7200" w:hanging="180"/>
+      </w:pPr>
+    </w:lvl>
+  </w:abstractNum>
+  <w:abstractNum w:abstractNumId="6">
     <w:nsid w:val="39B75CF0"/>
     <w:multiLevelType w:val="hybridMultilevel"/>
     <w:tmpl w:val="3F109C46"/>
@@ -1275,7 +5010,93 @@
       </w:pPr>
     </w:lvl>
   </w:abstractNum>
-  <w:abstractNum w:abstractNumId="4" w15:restartNumberingAfterBreak="0">
+  <w:abstractNum w:abstractNumId="7">
+    <w:nsid w:val="3FA551D2"/>
+    <w:multiLevelType w:val="hybridMultilevel"/>
+    <w:tmpl w:val="4B8CBE68"/>
+    <w:lvl w:ilvl="0" w:tplc="0415000F">
+      <w:start w:val="1"/>
+      <w:numFmt w:val="decimal"/>
+      <w:lvlText w:val="%1."/>
+      <w:lvlJc w:val="left"/>
+      <w:pPr>
+        <w:ind w:left="720" w:hanging="360"/>
+      </w:pPr>
+    </w:lvl>
+    <w:lvl w:ilvl="1" w:tplc="04150019" w:tentative="1">
+      <w:start w:val="1"/>
+      <w:numFmt w:val="lowerLetter"/>
+      <w:lvlText w:val="%2."/>
+      <w:lvlJc w:val="left"/>
+      <w:pPr>
+        <w:ind w:left="1440" w:hanging="360"/>
+      </w:pPr>
+    </w:lvl>
+    <w:lvl w:ilvl="2" w:tplc="0415001B" w:tentative="1">
+      <w:start w:val="1"/>
+      <w:numFmt w:val="lowerRoman"/>
+      <w:lvlText w:val="%3."/>
+      <w:lvlJc w:val="right"/>
+      <w:pPr>
+        <w:ind w:left="2160" w:hanging="180"/>
+      </w:pPr>
+    </w:lvl>
+    <w:lvl w:ilvl="3" w:tplc="0415000F" w:tentative="1">
+      <w:start w:val="1"/>
+      <w:numFmt w:val="decimal"/>
+      <w:lvlText w:val="%4."/>
+      <w:lvlJc w:val="left"/>
+      <w:pPr>
+        <w:ind w:left="2880" w:hanging="360"/>
+      </w:pPr>
+    </w:lvl>
+    <w:lvl w:ilvl="4" w:tplc="04150019" w:tentative="1">
+      <w:start w:val="1"/>
+      <w:numFmt w:val="lowerLetter"/>
+      <w:lvlText w:val="%5."/>
+      <w:lvlJc w:val="left"/>
+      <w:pPr>
+        <w:ind w:left="3600" w:hanging="360"/>
+      </w:pPr>
+    </w:lvl>
+    <w:lvl w:ilvl="5" w:tplc="0415001B" w:tentative="1">
+      <w:start w:val="1"/>
+      <w:numFmt w:val="lowerRoman"/>
+      <w:lvlText w:val="%6."/>
+      <w:lvlJc w:val="right"/>
+      <w:pPr>
+        <w:ind w:left="4320" w:hanging="180"/>
+      </w:pPr>
+    </w:lvl>
+    <w:lvl w:ilvl="6" w:tplc="0415000F" w:tentative="1">
+      <w:start w:val="1"/>
+      <w:numFmt w:val="decimal"/>
+      <w:lvlText w:val="%7."/>
+      <w:lvlJc w:val="left"/>
+      <w:pPr>
+        <w:ind w:left="5040" w:hanging="360"/>
+      </w:pPr>
+    </w:lvl>
+    <w:lvl w:ilvl="7" w:tplc="04150019" w:tentative="1">
+      <w:start w:val="1"/>
+      <w:numFmt w:val="lowerLetter"/>
+      <w:lvlText w:val="%8."/>
+      <w:lvlJc w:val="left"/>
+      <w:pPr>
+        <w:ind w:left="5760" w:hanging="360"/>
+      </w:pPr>
+    </w:lvl>
+    <w:lvl w:ilvl="8" w:tplc="0415001B" w:tentative="1">
+      <w:start w:val="1"/>
+      <w:numFmt w:val="lowerRoman"/>
+      <w:lvlText w:val="%9."/>
+      <w:lvlJc w:val="right"/>
+      <w:pPr>
+        <w:ind w:left="6480" w:hanging="180"/>
+      </w:pPr>
+    </w:lvl>
+  </w:abstractNum>
+  <w:abstractNum w:abstractNumId="8">
     <w:nsid w:val="3FD62C89"/>
     <w:multiLevelType w:val="hybridMultilevel"/>
     <w:tmpl w:val="8D9C17EA"/>
@@ -1388,17 +5209,17 @@
       </w:rPr>
     </w:lvl>
   </w:abstractNum>
-  <w:abstractNum w:abstractNumId="5" w15:restartNumberingAfterBreak="0">
-    <w:nsid w:val="67B71815"/>
+  <w:abstractNum w:abstractNumId="9">
+    <w:nsid w:val="53732515"/>
     <w:multiLevelType w:val="hybridMultilevel"/>
-    <w:tmpl w:val="1ABCEC7E"/>
+    <w:tmpl w:val="A66269A4"/>
     <w:lvl w:ilvl="0" w:tplc="0415000F">
       <w:start w:val="1"/>
       <w:numFmt w:val="decimal"/>
       <w:lvlText w:val="%1."/>
       <w:lvlJc w:val="left"/>
       <w:pPr>
-        <w:ind w:left="720" w:hanging="360"/>
+        <w:ind w:left="780" w:hanging="360"/>
       </w:pPr>
     </w:lvl>
     <w:lvl w:ilvl="1" w:tplc="04150019" w:tentative="1">
@@ -1407,7 +5228,7 @@
       <w:lvlText w:val="%2."/>
       <w:lvlJc w:val="left"/>
       <w:pPr>
-        <w:ind w:left="1440" w:hanging="360"/>
+        <w:ind w:left="1500" w:hanging="360"/>
       </w:pPr>
     </w:lvl>
     <w:lvl w:ilvl="2" w:tplc="0415001B" w:tentative="1">
@@ -1416,7 +5237,7 @@
       <w:lvlText w:val="%3."/>
       <w:lvlJc w:val="right"/>
       <w:pPr>
-        <w:ind w:left="2160" w:hanging="180"/>
+        <w:ind w:left="2220" w:hanging="180"/>
       </w:pPr>
     </w:lvl>
     <w:lvl w:ilvl="3" w:tplc="0415000F" w:tentative="1">
@@ -1425,7 +5246,7 @@
       <w:lvlText w:val="%4."/>
       <w:lvlJc w:val="left"/>
       <w:pPr>
-        <w:ind w:left="2880" w:hanging="360"/>
+        <w:ind w:left="2940" w:hanging="360"/>
       </w:pPr>
     </w:lvl>
     <w:lvl w:ilvl="4" w:tplc="04150019" w:tentative="1">
@@ -1434,7 +5255,7 @@
       <w:lvlText w:val="%5."/>
       <w:lvlJc w:val="left"/>
       <w:pPr>
-        <w:ind w:left="3600" w:hanging="360"/>
+        <w:ind w:left="3660" w:hanging="360"/>
       </w:pPr>
     </w:lvl>
     <w:lvl w:ilvl="5" w:tplc="0415001B" w:tentative="1">
@@ -1443,7 +5264,7 @@
       <w:lvlText w:val="%6."/>
       <w:lvlJc w:val="right"/>
       <w:pPr>
-        <w:ind w:left="4320" w:hanging="180"/>
+        <w:ind w:left="4380" w:hanging="180"/>
       </w:pPr>
     </w:lvl>
     <w:lvl w:ilvl="6" w:tplc="0415000F" w:tentative="1">
@@ -1452,7 +5273,7 @@
       <w:lvlText w:val="%7."/>
       <w:lvlJc w:val="left"/>
       <w:pPr>
-        <w:ind w:left="5040" w:hanging="360"/>
+        <w:ind w:left="5100" w:hanging="360"/>
       </w:pPr>
     </w:lvl>
     <w:lvl w:ilvl="7" w:tplc="04150019" w:tentative="1">
@@ -1461,7 +5282,7 @@
       <w:lvlText w:val="%8."/>
       <w:lvlJc w:val="left"/>
       <w:pPr>
-        <w:ind w:left="5760" w:hanging="360"/>
+        <w:ind w:left="5820" w:hanging="360"/>
       </w:pPr>
     </w:lvl>
     <w:lvl w:ilvl="8" w:tplc="0415001B" w:tentative="1">
@@ -1470,11 +5291,272 @@
       <w:lvlText w:val="%9."/>
       <w:lvlJc w:val="right"/>
       <w:pPr>
+        <w:ind w:left="6540" w:hanging="180"/>
+      </w:pPr>
+    </w:lvl>
+  </w:abstractNum>
+  <w:abstractNum w:abstractNumId="10">
+    <w:nsid w:val="5A2D396C"/>
+    <w:multiLevelType w:val="hybridMultilevel"/>
+    <w:tmpl w:val="30FECD84"/>
+    <w:lvl w:ilvl="0" w:tplc="0415000F">
+      <w:start w:val="1"/>
+      <w:numFmt w:val="decimal"/>
+      <w:lvlText w:val="%1."/>
+      <w:lvlJc w:val="left"/>
+      <w:pPr>
+        <w:ind w:left="720" w:hanging="360"/>
+      </w:pPr>
+    </w:lvl>
+    <w:lvl w:ilvl="1" w:tplc="04150019" w:tentative="1">
+      <w:start w:val="1"/>
+      <w:numFmt w:val="lowerLetter"/>
+      <w:lvlText w:val="%2."/>
+      <w:lvlJc w:val="left"/>
+      <w:pPr>
+        <w:ind w:left="1440" w:hanging="360"/>
+      </w:pPr>
+    </w:lvl>
+    <w:lvl w:ilvl="2" w:tplc="0415001B" w:tentative="1">
+      <w:start w:val="1"/>
+      <w:numFmt w:val="lowerRoman"/>
+      <w:lvlText w:val="%3."/>
+      <w:lvlJc w:val="right"/>
+      <w:pPr>
+        <w:ind w:left="2160" w:hanging="180"/>
+      </w:pPr>
+    </w:lvl>
+    <w:lvl w:ilvl="3" w:tplc="0415000F" w:tentative="1">
+      <w:start w:val="1"/>
+      <w:numFmt w:val="decimal"/>
+      <w:lvlText w:val="%4."/>
+      <w:lvlJc w:val="left"/>
+      <w:pPr>
+        <w:ind w:left="2880" w:hanging="360"/>
+      </w:pPr>
+    </w:lvl>
+    <w:lvl w:ilvl="4" w:tplc="04150019" w:tentative="1">
+      <w:start w:val="1"/>
+      <w:numFmt w:val="lowerLetter"/>
+      <w:lvlText w:val="%5."/>
+      <w:lvlJc w:val="left"/>
+      <w:pPr>
+        <w:ind w:left="3600" w:hanging="360"/>
+      </w:pPr>
+    </w:lvl>
+    <w:lvl w:ilvl="5" w:tplc="0415001B" w:tentative="1">
+      <w:start w:val="1"/>
+      <w:numFmt w:val="lowerRoman"/>
+      <w:lvlText w:val="%6."/>
+      <w:lvlJc w:val="right"/>
+      <w:pPr>
+        <w:ind w:left="4320" w:hanging="180"/>
+      </w:pPr>
+    </w:lvl>
+    <w:lvl w:ilvl="6" w:tplc="0415000F" w:tentative="1">
+      <w:start w:val="1"/>
+      <w:numFmt w:val="decimal"/>
+      <w:lvlText w:val="%7."/>
+      <w:lvlJc w:val="left"/>
+      <w:pPr>
+        <w:ind w:left="5040" w:hanging="360"/>
+      </w:pPr>
+    </w:lvl>
+    <w:lvl w:ilvl="7" w:tplc="04150019" w:tentative="1">
+      <w:start w:val="1"/>
+      <w:numFmt w:val="lowerLetter"/>
+      <w:lvlText w:val="%8."/>
+      <w:lvlJc w:val="left"/>
+      <w:pPr>
+        <w:ind w:left="5760" w:hanging="360"/>
+      </w:pPr>
+    </w:lvl>
+    <w:lvl w:ilvl="8" w:tplc="0415001B" w:tentative="1">
+      <w:start w:val="1"/>
+      <w:numFmt w:val="lowerRoman"/>
+      <w:lvlText w:val="%9."/>
+      <w:lvlJc w:val="right"/>
+      <w:pPr>
         <w:ind w:left="6480" w:hanging="180"/>
       </w:pPr>
     </w:lvl>
   </w:abstractNum>
-  <w:abstractNum w:abstractNumId="6" w15:restartNumberingAfterBreak="0">
+  <w:abstractNum w:abstractNumId="11">
+    <w:nsid w:val="67B71815"/>
+    <w:multiLevelType w:val="hybridMultilevel"/>
+    <w:tmpl w:val="B7FEF8E8"/>
+    <w:lvl w:ilvl="0" w:tplc="7D8CEB9A">
+      <w:start w:val="1"/>
+      <w:numFmt w:val="decimal"/>
+      <w:lvlText w:val="%1."/>
+      <w:lvlJc w:val="left"/>
+      <w:pPr>
+        <w:ind w:left="720" w:hanging="360"/>
+      </w:pPr>
+      <w:rPr>
+        <w:sz w:val="32"/>
+      </w:rPr>
+    </w:lvl>
+    <w:lvl w:ilvl="1" w:tplc="04150019" w:tentative="1">
+      <w:start w:val="1"/>
+      <w:numFmt w:val="lowerLetter"/>
+      <w:lvlText w:val="%2."/>
+      <w:lvlJc w:val="left"/>
+      <w:pPr>
+        <w:ind w:left="1440" w:hanging="360"/>
+      </w:pPr>
+    </w:lvl>
+    <w:lvl w:ilvl="2" w:tplc="0415001B" w:tentative="1">
+      <w:start w:val="1"/>
+      <w:numFmt w:val="lowerRoman"/>
+      <w:lvlText w:val="%3."/>
+      <w:lvlJc w:val="right"/>
+      <w:pPr>
+        <w:ind w:left="2160" w:hanging="180"/>
+      </w:pPr>
+    </w:lvl>
+    <w:lvl w:ilvl="3" w:tplc="0415000F" w:tentative="1">
+      <w:start w:val="1"/>
+      <w:numFmt w:val="decimal"/>
+      <w:lvlText w:val="%4."/>
+      <w:lvlJc w:val="left"/>
+      <w:pPr>
+        <w:ind w:left="2880" w:hanging="360"/>
+      </w:pPr>
+    </w:lvl>
+    <w:lvl w:ilvl="4" w:tplc="04150019" w:tentative="1">
+      <w:start w:val="1"/>
+      <w:numFmt w:val="lowerLetter"/>
+      <w:lvlText w:val="%5."/>
+      <w:lvlJc w:val="left"/>
+      <w:pPr>
+        <w:ind w:left="3600" w:hanging="360"/>
+      </w:pPr>
+    </w:lvl>
+    <w:lvl w:ilvl="5" w:tplc="0415001B" w:tentative="1">
+      <w:start w:val="1"/>
+      <w:numFmt w:val="lowerRoman"/>
+      <w:lvlText w:val="%6."/>
+      <w:lvlJc w:val="right"/>
+      <w:pPr>
+        <w:ind w:left="4320" w:hanging="180"/>
+      </w:pPr>
+    </w:lvl>
+    <w:lvl w:ilvl="6" w:tplc="0415000F" w:tentative="1">
+      <w:start w:val="1"/>
+      <w:numFmt w:val="decimal"/>
+      <w:lvlText w:val="%7."/>
+      <w:lvlJc w:val="left"/>
+      <w:pPr>
+        <w:ind w:left="5040" w:hanging="360"/>
+      </w:pPr>
+    </w:lvl>
+    <w:lvl w:ilvl="7" w:tplc="04150019" w:tentative="1">
+      <w:start w:val="1"/>
+      <w:numFmt w:val="lowerLetter"/>
+      <w:lvlText w:val="%8."/>
+      <w:lvlJc w:val="left"/>
+      <w:pPr>
+        <w:ind w:left="5760" w:hanging="360"/>
+      </w:pPr>
+    </w:lvl>
+    <w:lvl w:ilvl="8" w:tplc="0415001B" w:tentative="1">
+      <w:start w:val="1"/>
+      <w:numFmt w:val="lowerRoman"/>
+      <w:lvlText w:val="%9."/>
+      <w:lvlJc w:val="right"/>
+      <w:pPr>
+        <w:ind w:left="6480" w:hanging="180"/>
+      </w:pPr>
+    </w:lvl>
+  </w:abstractNum>
+  <w:abstractNum w:abstractNumId="12">
+    <w:nsid w:val="6E2F6002"/>
+    <w:multiLevelType w:val="hybridMultilevel"/>
+    <w:tmpl w:val="FA5E907A"/>
+    <w:lvl w:ilvl="0" w:tplc="0415000F">
+      <w:start w:val="1"/>
+      <w:numFmt w:val="decimal"/>
+      <w:lvlText w:val="%1."/>
+      <w:lvlJc w:val="left"/>
+      <w:pPr>
+        <w:ind w:left="720" w:hanging="360"/>
+      </w:pPr>
+    </w:lvl>
+    <w:lvl w:ilvl="1" w:tplc="04150019" w:tentative="1">
+      <w:start w:val="1"/>
+      <w:numFmt w:val="lowerLetter"/>
+      <w:lvlText w:val="%2."/>
+      <w:lvlJc w:val="left"/>
+      <w:pPr>
+        <w:ind w:left="1440" w:hanging="360"/>
+      </w:pPr>
+    </w:lvl>
+    <w:lvl w:ilvl="2" w:tplc="0415001B" w:tentative="1">
+      <w:start w:val="1"/>
+      <w:numFmt w:val="lowerRoman"/>
+      <w:lvlText w:val="%3."/>
+      <w:lvlJc w:val="right"/>
+      <w:pPr>
+        <w:ind w:left="2160" w:hanging="180"/>
+      </w:pPr>
+    </w:lvl>
+    <w:lvl w:ilvl="3" w:tplc="0415000F" w:tentative="1">
+      <w:start w:val="1"/>
+      <w:numFmt w:val="decimal"/>
+      <w:lvlText w:val="%4."/>
+      <w:lvlJc w:val="left"/>
+      <w:pPr>
+        <w:ind w:left="2880" w:hanging="360"/>
+      </w:pPr>
+    </w:lvl>
+    <w:lvl w:ilvl="4" w:tplc="04150019" w:tentative="1">
+      <w:start w:val="1"/>
+      <w:numFmt w:val="lowerLetter"/>
+      <w:lvlText w:val="%5."/>
+      <w:lvlJc w:val="left"/>
+      <w:pPr>
+        <w:ind w:left="3600" w:hanging="360"/>
+      </w:pPr>
+    </w:lvl>
+    <w:lvl w:ilvl="5" w:tplc="0415001B" w:tentative="1">
+      <w:start w:val="1"/>
+      <w:numFmt w:val="lowerRoman"/>
+      <w:lvlText w:val="%6."/>
+      <w:lvlJc w:val="right"/>
+      <w:pPr>
+        <w:ind w:left="4320" w:hanging="180"/>
+      </w:pPr>
+    </w:lvl>
+    <w:lvl w:ilvl="6" w:tplc="0415000F" w:tentative="1">
+      <w:start w:val="1"/>
+      <w:numFmt w:val="decimal"/>
+      <w:lvlText w:val="%7."/>
+      <w:lvlJc w:val="left"/>
+      <w:pPr>
+        <w:ind w:left="5040" w:hanging="360"/>
+      </w:pPr>
+    </w:lvl>
+    <w:lvl w:ilvl="7" w:tplc="04150019" w:tentative="1">
+      <w:start w:val="1"/>
+      <w:numFmt w:val="lowerLetter"/>
+      <w:lvlText w:val="%8."/>
+      <w:lvlJc w:val="left"/>
+      <w:pPr>
+        <w:ind w:left="5760" w:hanging="360"/>
+      </w:pPr>
+    </w:lvl>
+    <w:lvl w:ilvl="8" w:tplc="0415001B" w:tentative="1">
+      <w:start w:val="1"/>
+      <w:numFmt w:val="lowerRoman"/>
+      <w:lvlText w:val="%9."/>
+      <w:lvlJc w:val="right"/>
+      <w:pPr>
+        <w:ind w:left="6480" w:hanging="180"/>
+      </w:pPr>
+    </w:lvl>
+  </w:abstractNum>
+  <w:abstractNum w:abstractNumId="13">
     <w:nsid w:val="7010742F"/>
     <w:multiLevelType w:val="hybridMultilevel"/>
     <w:tmpl w:val="E432D5DA"/>
@@ -1587,7 +5669,7 @@
       </w:rPr>
     </w:lvl>
   </w:abstractNum>
-  <w:abstractNum w:abstractNumId="7" w15:restartNumberingAfterBreak="0">
+  <w:abstractNum w:abstractNumId="14">
     <w:nsid w:val="73AD73BF"/>
     <w:multiLevelType w:val="hybridMultilevel"/>
     <w:tmpl w:val="4CA81D04"/>
@@ -1673,7 +5755,179 @@
       </w:pPr>
     </w:lvl>
   </w:abstractNum>
-  <w:abstractNum w:abstractNumId="8" w15:restartNumberingAfterBreak="0">
+  <w:abstractNum w:abstractNumId="15">
+    <w:nsid w:val="74E308FF"/>
+    <w:multiLevelType w:val="hybridMultilevel"/>
+    <w:tmpl w:val="8078E4B8"/>
+    <w:lvl w:ilvl="0" w:tplc="0415000F">
+      <w:start w:val="1"/>
+      <w:numFmt w:val="decimal"/>
+      <w:lvlText w:val="%1."/>
+      <w:lvlJc w:val="left"/>
+      <w:pPr>
+        <w:ind w:left="720" w:hanging="360"/>
+      </w:pPr>
+    </w:lvl>
+    <w:lvl w:ilvl="1" w:tplc="04150019" w:tentative="1">
+      <w:start w:val="1"/>
+      <w:numFmt w:val="lowerLetter"/>
+      <w:lvlText w:val="%2."/>
+      <w:lvlJc w:val="left"/>
+      <w:pPr>
+        <w:ind w:left="1440" w:hanging="360"/>
+      </w:pPr>
+    </w:lvl>
+    <w:lvl w:ilvl="2" w:tplc="0415001B" w:tentative="1">
+      <w:start w:val="1"/>
+      <w:numFmt w:val="lowerRoman"/>
+      <w:lvlText w:val="%3."/>
+      <w:lvlJc w:val="right"/>
+      <w:pPr>
+        <w:ind w:left="2160" w:hanging="180"/>
+      </w:pPr>
+    </w:lvl>
+    <w:lvl w:ilvl="3" w:tplc="0415000F" w:tentative="1">
+      <w:start w:val="1"/>
+      <w:numFmt w:val="decimal"/>
+      <w:lvlText w:val="%4."/>
+      <w:lvlJc w:val="left"/>
+      <w:pPr>
+        <w:ind w:left="2880" w:hanging="360"/>
+      </w:pPr>
+    </w:lvl>
+    <w:lvl w:ilvl="4" w:tplc="04150019" w:tentative="1">
+      <w:start w:val="1"/>
+      <w:numFmt w:val="lowerLetter"/>
+      <w:lvlText w:val="%5."/>
+      <w:lvlJc w:val="left"/>
+      <w:pPr>
+        <w:ind w:left="3600" w:hanging="360"/>
+      </w:pPr>
+    </w:lvl>
+    <w:lvl w:ilvl="5" w:tplc="0415001B" w:tentative="1">
+      <w:start w:val="1"/>
+      <w:numFmt w:val="lowerRoman"/>
+      <w:lvlText w:val="%6."/>
+      <w:lvlJc w:val="right"/>
+      <w:pPr>
+        <w:ind w:left="4320" w:hanging="180"/>
+      </w:pPr>
+    </w:lvl>
+    <w:lvl w:ilvl="6" w:tplc="0415000F" w:tentative="1">
+      <w:start w:val="1"/>
+      <w:numFmt w:val="decimal"/>
+      <w:lvlText w:val="%7."/>
+      <w:lvlJc w:val="left"/>
+      <w:pPr>
+        <w:ind w:left="5040" w:hanging="360"/>
+      </w:pPr>
+    </w:lvl>
+    <w:lvl w:ilvl="7" w:tplc="04150019" w:tentative="1">
+      <w:start w:val="1"/>
+      <w:numFmt w:val="lowerLetter"/>
+      <w:lvlText w:val="%8."/>
+      <w:lvlJc w:val="left"/>
+      <w:pPr>
+        <w:ind w:left="5760" w:hanging="360"/>
+      </w:pPr>
+    </w:lvl>
+    <w:lvl w:ilvl="8" w:tplc="0415001B" w:tentative="1">
+      <w:start w:val="1"/>
+      <w:numFmt w:val="lowerRoman"/>
+      <w:lvlText w:val="%9."/>
+      <w:lvlJc w:val="right"/>
+      <w:pPr>
+        <w:ind w:left="6480" w:hanging="180"/>
+      </w:pPr>
+    </w:lvl>
+  </w:abstractNum>
+  <w:abstractNum w:abstractNumId="16">
+    <w:nsid w:val="75701CF4"/>
+    <w:multiLevelType w:val="hybridMultilevel"/>
+    <w:tmpl w:val="F0A21DE0"/>
+    <w:lvl w:ilvl="0" w:tplc="0415000F">
+      <w:start w:val="1"/>
+      <w:numFmt w:val="decimal"/>
+      <w:lvlText w:val="%1."/>
+      <w:lvlJc w:val="left"/>
+      <w:pPr>
+        <w:ind w:left="1440" w:hanging="360"/>
+      </w:pPr>
+    </w:lvl>
+    <w:lvl w:ilvl="1" w:tplc="04150019" w:tentative="1">
+      <w:start w:val="1"/>
+      <w:numFmt w:val="lowerLetter"/>
+      <w:lvlText w:val="%2."/>
+      <w:lvlJc w:val="left"/>
+      <w:pPr>
+        <w:ind w:left="2160" w:hanging="360"/>
+      </w:pPr>
+    </w:lvl>
+    <w:lvl w:ilvl="2" w:tplc="0415001B" w:tentative="1">
+      <w:start w:val="1"/>
+      <w:numFmt w:val="lowerRoman"/>
+      <w:lvlText w:val="%3."/>
+      <w:lvlJc w:val="right"/>
+      <w:pPr>
+        <w:ind w:left="2880" w:hanging="180"/>
+      </w:pPr>
+    </w:lvl>
+    <w:lvl w:ilvl="3" w:tplc="0415000F" w:tentative="1">
+      <w:start w:val="1"/>
+      <w:numFmt w:val="decimal"/>
+      <w:lvlText w:val="%4."/>
+      <w:lvlJc w:val="left"/>
+      <w:pPr>
+        <w:ind w:left="3600" w:hanging="360"/>
+      </w:pPr>
+    </w:lvl>
+    <w:lvl w:ilvl="4" w:tplc="04150019" w:tentative="1">
+      <w:start w:val="1"/>
+      <w:numFmt w:val="lowerLetter"/>
+      <w:lvlText w:val="%5."/>
+      <w:lvlJc w:val="left"/>
+      <w:pPr>
+        <w:ind w:left="4320" w:hanging="360"/>
+      </w:pPr>
+    </w:lvl>
+    <w:lvl w:ilvl="5" w:tplc="0415001B" w:tentative="1">
+      <w:start w:val="1"/>
+      <w:numFmt w:val="lowerRoman"/>
+      <w:lvlText w:val="%6."/>
+      <w:lvlJc w:val="right"/>
+      <w:pPr>
+        <w:ind w:left="5040" w:hanging="180"/>
+      </w:pPr>
+    </w:lvl>
+    <w:lvl w:ilvl="6" w:tplc="0415000F" w:tentative="1">
+      <w:start w:val="1"/>
+      <w:numFmt w:val="decimal"/>
+      <w:lvlText w:val="%7."/>
+      <w:lvlJc w:val="left"/>
+      <w:pPr>
+        <w:ind w:left="5760" w:hanging="360"/>
+      </w:pPr>
+    </w:lvl>
+    <w:lvl w:ilvl="7" w:tplc="04150019" w:tentative="1">
+      <w:start w:val="1"/>
+      <w:numFmt w:val="lowerLetter"/>
+      <w:lvlText w:val="%8."/>
+      <w:lvlJc w:val="left"/>
+      <w:pPr>
+        <w:ind w:left="6480" w:hanging="360"/>
+      </w:pPr>
+    </w:lvl>
+    <w:lvl w:ilvl="8" w:tplc="0415001B" w:tentative="1">
+      <w:start w:val="1"/>
+      <w:numFmt w:val="lowerRoman"/>
+      <w:lvlText w:val="%9."/>
+      <w:lvlJc w:val="right"/>
+      <w:pPr>
+        <w:ind w:left="7200" w:hanging="180"/>
+      </w:pPr>
+    </w:lvl>
+  </w:abstractNum>
+  <w:abstractNum w:abstractNumId="17">
     <w:nsid w:val="78AE6B9F"/>
     <w:multiLevelType w:val="hybridMultilevel"/>
     <w:tmpl w:val="0A442BB6"/>
@@ -1814,31 +6068,58 @@
     </w:lvl>
   </w:abstractNum>
   <w:num w:numId="1">
-    <w:abstractNumId w:val="8"/>
+    <w:abstractNumId w:val="17"/>
   </w:num>
   <w:num w:numId="2">
-    <w:abstractNumId w:val="2"/>
+    <w:abstractNumId w:val="4"/>
   </w:num>
   <w:num w:numId="3">
-    <w:abstractNumId w:val="3"/>
+    <w:abstractNumId w:val="6"/>
   </w:num>
   <w:num w:numId="4">
     <w:abstractNumId w:val="0"/>
   </w:num>
   <w:num w:numId="5">
-    <w:abstractNumId w:val="6"/>
+    <w:abstractNumId w:val="13"/>
   </w:num>
   <w:num w:numId="6">
-    <w:abstractNumId w:val="4"/>
+    <w:abstractNumId w:val="8"/>
   </w:num>
   <w:num w:numId="7">
+    <w:abstractNumId w:val="3"/>
+  </w:num>
+  <w:num w:numId="8">
+    <w:abstractNumId w:val="14"/>
+  </w:num>
+  <w:num w:numId="9">
+    <w:abstractNumId w:val="11"/>
+  </w:num>
+  <w:num w:numId="10">
+    <w:abstractNumId w:val="15"/>
+  </w:num>
+  <w:num w:numId="11">
+    <w:abstractNumId w:val="5"/>
+  </w:num>
+  <w:num w:numId="12">
+    <w:abstractNumId w:val="16"/>
+  </w:num>
+  <w:num w:numId="13">
+    <w:abstractNumId w:val="12"/>
+  </w:num>
+  <w:num w:numId="14">
     <w:abstractNumId w:val="1"/>
   </w:num>
-  <w:num w:numId="8">
+  <w:num w:numId="15">
+    <w:abstractNumId w:val="10"/>
+  </w:num>
+  <w:num w:numId="16">
+    <w:abstractNumId w:val="9"/>
+  </w:num>
+  <w:num w:numId="17">
     <w:abstractNumId w:val="7"/>
   </w:num>
-  <w:num w:numId="9">
-    <w:abstractNumId w:val="5"/>
+  <w:num w:numId="18">
+    <w:abstractNumId w:val="2"/>
   </w:num>
 </w:numbering>
 </file>
@@ -2254,6 +6535,70 @@
       <w:szCs w:val="32"/>
     </w:rPr>
   </w:style>
+  <w:style w:type="paragraph" w:styleId="Nagwek4">
+    <w:name w:val="heading 4"/>
+    <w:basedOn w:val="Normalny"/>
+    <w:next w:val="Normalny"/>
+    <w:link w:val="Nagwek4Znak"/>
+    <w:uiPriority w:val="9"/>
+    <w:unhideWhenUsed/>
+    <w:qFormat/>
+    <w:rsid w:val="00B03B69"/>
+    <w:pPr>
+      <w:keepNext/>
+      <w:keepLines/>
+      <w:spacing w:before="40"/>
+      <w:outlineLvl w:val="3"/>
+    </w:pPr>
+    <w:rPr>
+      <w:rFonts w:asciiTheme="majorHAnsi" w:eastAsiaTheme="majorEastAsia" w:hAnsiTheme="majorHAnsi" w:cstheme="majorBidi"/>
+      <w:i/>
+      <w:iCs/>
+      <w:color w:val="2E74B5" w:themeColor="accent1" w:themeShade="BF"/>
+    </w:rPr>
+  </w:style>
+  <w:style w:type="paragraph" w:styleId="Nagwek5">
+    <w:name w:val="heading 5"/>
+    <w:basedOn w:val="Normalny"/>
+    <w:next w:val="Normalny"/>
+    <w:link w:val="Nagwek5Znak"/>
+    <w:uiPriority w:val="9"/>
+    <w:semiHidden/>
+    <w:unhideWhenUsed/>
+    <w:qFormat/>
+    <w:rsid w:val="00B03B69"/>
+    <w:pPr>
+      <w:keepNext/>
+      <w:keepLines/>
+      <w:spacing w:before="40"/>
+      <w:outlineLvl w:val="4"/>
+    </w:pPr>
+    <w:rPr>
+      <w:rFonts w:asciiTheme="majorHAnsi" w:eastAsiaTheme="majorEastAsia" w:hAnsiTheme="majorHAnsi" w:cstheme="majorBidi"/>
+      <w:color w:val="2E74B5" w:themeColor="accent1" w:themeShade="BF"/>
+    </w:rPr>
+  </w:style>
+  <w:style w:type="paragraph" w:styleId="Nagwek6">
+    <w:name w:val="heading 6"/>
+    <w:basedOn w:val="Normalny"/>
+    <w:next w:val="Normalny"/>
+    <w:link w:val="Nagwek6Znak"/>
+    <w:uiPriority w:val="9"/>
+    <w:semiHidden/>
+    <w:unhideWhenUsed/>
+    <w:qFormat/>
+    <w:rsid w:val="00B03B69"/>
+    <w:pPr>
+      <w:keepNext/>
+      <w:keepLines/>
+      <w:spacing w:before="40"/>
+      <w:outlineLvl w:val="5"/>
+    </w:pPr>
+    <w:rPr>
+      <w:rFonts w:asciiTheme="majorHAnsi" w:eastAsiaTheme="majorEastAsia" w:hAnsiTheme="majorHAnsi" w:cstheme="majorBidi"/>
+      <w:color w:val="1F4D78" w:themeColor="accent1" w:themeShade="7F"/>
+    </w:rPr>
+  </w:style>
   <w:style w:type="character" w:default="1" w:styleId="Domylnaczcionkaakapitu">
     <w:name w:val="Default Paragraph Font"/>
     <w:uiPriority w:val="1"/>
@@ -2314,6 +6659,7 @@
     <w:uiPriority w:val="39"/>
     <w:rsid w:val="00440C10"/>
     <w:tblPr>
+      <w:tblInd w:w="0" w:type="dxa"/>
       <w:tblBorders>
         <w:top w:val="single" w:sz="4" w:space="0" w:color="auto"/>
         <w:left w:val="single" w:sz="4" w:space="0" w:color="auto"/>
@@ -2322,6 +6668,12 @@
         <w:insideH w:val="single" w:sz="4" w:space="0" w:color="auto"/>
         <w:insideV w:val="single" w:sz="4" w:space="0" w:color="auto"/>
       </w:tblBorders>
+      <w:tblCellMar>
+        <w:top w:w="0" w:type="dxa"/>
+        <w:left w:w="108" w:type="dxa"/>
+        <w:bottom w:w="0" w:type="dxa"/>
+        <w:right w:w="108" w:type="dxa"/>
+      </w:tblCellMar>
     </w:tblPr>
   </w:style>
   <w:style w:type="paragraph" w:styleId="Nagwek">
@@ -2345,6 +6697,49 @@
     <w:uiPriority w:val="99"/>
     <w:rsid w:val="00041A47"/>
     <w:rPr>
+      <w:sz w:val="24"/>
+      <w:szCs w:val="24"/>
+    </w:rPr>
+  </w:style>
+  <w:style w:type="character" w:customStyle="1" w:styleId="Nagwek4Znak">
+    <w:name w:val="Nagłówek 4 Znak"/>
+    <w:basedOn w:val="Domylnaczcionkaakapitu"/>
+    <w:link w:val="Nagwek4"/>
+    <w:uiPriority w:val="9"/>
+    <w:rsid w:val="00B03B69"/>
+    <w:rPr>
+      <w:rFonts w:asciiTheme="majorHAnsi" w:eastAsiaTheme="majorEastAsia" w:hAnsiTheme="majorHAnsi" w:cstheme="majorBidi"/>
+      <w:i/>
+      <w:iCs/>
+      <w:color w:val="2E74B5" w:themeColor="accent1" w:themeShade="BF"/>
+      <w:sz w:val="24"/>
+      <w:szCs w:val="24"/>
+    </w:rPr>
+  </w:style>
+  <w:style w:type="character" w:customStyle="1" w:styleId="Nagwek5Znak">
+    <w:name w:val="Nagłówek 5 Znak"/>
+    <w:basedOn w:val="Domylnaczcionkaakapitu"/>
+    <w:link w:val="Nagwek5"/>
+    <w:uiPriority w:val="9"/>
+    <w:semiHidden/>
+    <w:rsid w:val="00B03B69"/>
+    <w:rPr>
+      <w:rFonts w:asciiTheme="majorHAnsi" w:eastAsiaTheme="majorEastAsia" w:hAnsiTheme="majorHAnsi" w:cstheme="majorBidi"/>
+      <w:color w:val="2E74B5" w:themeColor="accent1" w:themeShade="BF"/>
+      <w:sz w:val="24"/>
+      <w:szCs w:val="24"/>
+    </w:rPr>
+  </w:style>
+  <w:style w:type="character" w:customStyle="1" w:styleId="Nagwek6Znak">
+    <w:name w:val="Nagłówek 6 Znak"/>
+    <w:basedOn w:val="Domylnaczcionkaakapitu"/>
+    <w:link w:val="Nagwek6"/>
+    <w:uiPriority w:val="9"/>
+    <w:semiHidden/>
+    <w:rsid w:val="00B03B69"/>
+    <w:rPr>
+      <w:rFonts w:asciiTheme="majorHAnsi" w:eastAsiaTheme="majorEastAsia" w:hAnsiTheme="majorHAnsi" w:cstheme="majorBidi"/>
+      <w:color w:val="1F4D78" w:themeColor="accent1" w:themeShade="7F"/>
       <w:sz w:val="24"/>
       <w:szCs w:val="24"/>
     </w:rPr>
@@ -2652,7 +7047,7 @@
 </file>
 
 <file path=customXml/itemProps1.xml><?xml version="1.0" encoding="utf-8"?>
-<ds:datastoreItem xmlns:ds="http://schemas.openxmlformats.org/officeDocument/2006/customXml" ds:itemID="{43761E9D-141D-4989-BDCE-BD7B09F4C1F8}">
+<ds:datastoreItem xmlns:ds="http://schemas.openxmlformats.org/officeDocument/2006/customXml" ds:itemID="{1E35DAED-D8D8-429E-8983-617F68B663D4}">
   <ds:schemaRefs>
     <ds:schemaRef ds:uri="http://schemas.openxmlformats.org/officeDocument/2006/bibliography"/>
   </ds:schemaRefs>
